--- a/Конспекты/Путь самурая/React - конспект.docx
+++ b/Конспекты/Путь самурая/React - конспект.docx
@@ -3,9 +3,3223 @@
 <w:document xmlns:wpc="http://schemas.microsoft.com/office/word/2010/wordprocessingCanvas" xmlns:mc="http://schemas.openxmlformats.org/markup-compatibility/2006" xmlns:o="urn:schemas-microsoft-com:office:office" xmlns:r="http://schemas.openxmlformats.org/officeDocument/2006/relationships" xmlns:m="http://schemas.openxmlformats.org/officeDocument/2006/math" xmlns:v="urn:schemas-microsoft-com:vml" xmlns:wp14="http://schemas.microsoft.com/office/word/2010/wordprocessingDrawing" xmlns:wp="http://schemas.openxmlformats.org/drawingml/2006/wordprocessingDrawing" xmlns:w10="urn:schemas-microsoft-com:office:word" xmlns:w="http://schemas.openxmlformats.org/wordprocessingml/2006/main" xmlns:w14="http://schemas.microsoft.com/office/word/2010/wordml" xmlns:w15="http://schemas.microsoft.com/office/word/2012/wordml" xmlns:wpg="http://schemas.microsoft.com/office/word/2010/wordprocessingGroup" xmlns:wpi="http://schemas.microsoft.com/office/word/2010/wordprocessingInk" xmlns:wne="http://schemas.microsoft.com/office/word/2006/wordml" xmlns:wps="http://schemas.microsoft.com/office/word/2010/wordprocessingShape" mc:Ignorable="w14 w15 wp14">
   <w:body>
     <w:p>
+      <w:pPr>
+        <w:pStyle w:val="1"/>
+      </w:pPr>
+      <w:r>
+        <w:t xml:space="preserve">Основы </w:t>
+      </w:r>
+      <w:r>
+        <w:rPr>
+          <w:lang w:val="en-US"/>
+        </w:rPr>
+        <w:t>React</w:t>
+      </w:r>
+    </w:p>
+    <w:p>
+      <w:pPr>
+        <w:pStyle w:val="2"/>
+      </w:pPr>
+      <w:r>
+        <w:t xml:space="preserve">Запуск первого </w:t>
+      </w:r>
+      <w:r>
+        <w:rPr>
+          <w:lang w:val="en-US"/>
+        </w:rPr>
+        <w:t>React</w:t>
+      </w:r>
+      <w:r>
+        <w:t xml:space="preserve"> </w:t>
+      </w:r>
+      <w:r>
+        <w:rPr>
+          <w:lang w:val="en-US"/>
+        </w:rPr>
+        <w:t>App</w:t>
+      </w:r>
+    </w:p>
+    <w:p>
+      <w:r>
+        <w:t xml:space="preserve">Делаем установку с </w:t>
+      </w:r>
+      <w:hyperlink r:id="rId5" w:history="1">
+        <w:r>
+          <w:rPr>
+            <w:rStyle w:val="a3"/>
+          </w:rPr>
+          <w:t xml:space="preserve">https://github.com/facebook/create-react-app </w:t>
+        </w:r>
+        <w:r>
+          <w:t xml:space="preserve">через </w:t>
+        </w:r>
+        <w:r>
+          <w:rPr>
+            <w:i/>
+            <w:lang w:val="en-US"/>
+          </w:rPr>
+          <w:t>node</w:t>
+        </w:r>
+        <w:r>
+          <w:rPr>
+            <w:i/>
+          </w:rPr>
+          <w:t>.</w:t>
+        </w:r>
+        <w:r>
+          <w:rPr>
+            <w:i/>
+            <w:lang w:val="en-US"/>
+          </w:rPr>
+          <w:t>js</w:t>
+        </w:r>
+      </w:hyperlink>
+      <w:r>
+        <w:t xml:space="preserve"> </w:t>
+      </w:r>
+      <w:r>
+        <w:rPr>
+          <w:i/>
+          <w:lang w:val="en-US"/>
+        </w:rPr>
+        <w:t>command</w:t>
+      </w:r>
+      <w:r>
+        <w:rPr>
+          <w:i/>
+        </w:rPr>
+        <w:t xml:space="preserve"> </w:t>
+      </w:r>
+      <w:r>
+        <w:rPr>
+          <w:i/>
+          <w:lang w:val="en-US"/>
+        </w:rPr>
+        <w:t>prompt</w:t>
+      </w:r>
+      <w:r>
+        <w:rPr>
+          <w:i/>
+        </w:rPr>
+        <w:t>.</w:t>
+      </w:r>
+    </w:p>
+    <w:p>
+      <w:r>
+        <w:t>Переходим с помощью вышеупомянутой консольной утилиты в папку с будущим проектом и прописываем следующие вещи:</w:t>
+      </w:r>
+    </w:p>
+    <w:p>
+      <w:pPr>
+        <w:tabs>
+          <w:tab w:val="left" w:pos="916"/>
+          <w:tab w:val="left" w:pos="1832"/>
+          <w:tab w:val="left" w:pos="2748"/>
+          <w:tab w:val="left" w:pos="3664"/>
+          <w:tab w:val="left" w:pos="4580"/>
+          <w:tab w:val="left" w:pos="5496"/>
+          <w:tab w:val="left" w:pos="6412"/>
+          <w:tab w:val="left" w:pos="7328"/>
+          <w:tab w:val="left" w:pos="8244"/>
+          <w:tab w:val="left" w:pos="9160"/>
+          <w:tab w:val="left" w:pos="10076"/>
+          <w:tab w:val="left" w:pos="10992"/>
+          <w:tab w:val="left" w:pos="11908"/>
+          <w:tab w:val="left" w:pos="12824"/>
+          <w:tab w:val="left" w:pos="13740"/>
+          <w:tab w:val="left" w:pos="14656"/>
+        </w:tabs>
+        <w:spacing w:after="0" w:line="240" w:lineRule="auto"/>
+        <w:rPr>
+          <w:rFonts w:ascii="Consolas" w:eastAsia="Times New Roman" w:hAnsi="Consolas" w:cs="Courier New"/>
+          <w:color w:val="24292E"/>
+          <w:sz w:val="20"/>
+          <w:szCs w:val="20"/>
+          <w:lang w:val="en-US" w:eastAsia="ru-RU"/>
+        </w:rPr>
+      </w:pPr>
+      <w:proofErr w:type="spellStart"/>
+      <w:proofErr w:type="gramStart"/>
+      <w:r>
+        <w:rPr>
+          <w:rFonts w:ascii="Consolas" w:eastAsia="Times New Roman" w:hAnsi="Consolas" w:cs="Courier New"/>
+          <w:color w:val="24292E"/>
+          <w:sz w:val="20"/>
+          <w:szCs w:val="20"/>
+          <w:lang w:val="en-US" w:eastAsia="ru-RU"/>
+        </w:rPr>
+        <w:t>npx</w:t>
+      </w:r>
+      <w:proofErr w:type="spellEnd"/>
+      <w:proofErr w:type="gramEnd"/>
+      <w:r>
+        <w:rPr>
+          <w:rFonts w:ascii="Consolas" w:eastAsia="Times New Roman" w:hAnsi="Consolas" w:cs="Courier New"/>
+          <w:color w:val="24292E"/>
+          <w:sz w:val="20"/>
+          <w:szCs w:val="20"/>
+          <w:lang w:val="en-US" w:eastAsia="ru-RU"/>
+        </w:rPr>
+        <w:t xml:space="preserve"> create-react-app my-app</w:t>
+      </w:r>
+    </w:p>
+    <w:p>
+      <w:pPr>
+        <w:tabs>
+          <w:tab w:val="left" w:pos="916"/>
+          <w:tab w:val="left" w:pos="1832"/>
+          <w:tab w:val="left" w:pos="2748"/>
+          <w:tab w:val="left" w:pos="3664"/>
+          <w:tab w:val="left" w:pos="4580"/>
+          <w:tab w:val="left" w:pos="5496"/>
+          <w:tab w:val="left" w:pos="6412"/>
+          <w:tab w:val="left" w:pos="7328"/>
+          <w:tab w:val="left" w:pos="8244"/>
+          <w:tab w:val="left" w:pos="9160"/>
+          <w:tab w:val="left" w:pos="10076"/>
+          <w:tab w:val="left" w:pos="10992"/>
+          <w:tab w:val="left" w:pos="11908"/>
+          <w:tab w:val="left" w:pos="12824"/>
+          <w:tab w:val="left" w:pos="13740"/>
+          <w:tab w:val="left" w:pos="14656"/>
+        </w:tabs>
+        <w:spacing w:after="0" w:line="240" w:lineRule="auto"/>
+        <w:rPr>
+          <w:rFonts w:ascii="Consolas" w:eastAsia="Times New Roman" w:hAnsi="Consolas" w:cs="Courier New"/>
+          <w:color w:val="24292E"/>
+          <w:sz w:val="20"/>
+          <w:szCs w:val="20"/>
+          <w:lang w:val="en-US" w:eastAsia="ru-RU"/>
+        </w:rPr>
+      </w:pPr>
+      <w:proofErr w:type="gramStart"/>
+      <w:r>
+        <w:rPr>
+          <w:rFonts w:ascii="Consolas" w:eastAsia="Times New Roman" w:hAnsi="Consolas" w:cs="Courier New"/>
+          <w:color w:val="005CC5"/>
+          <w:sz w:val="20"/>
+          <w:szCs w:val="20"/>
+          <w:lang w:val="en-US" w:eastAsia="ru-RU"/>
+        </w:rPr>
+        <w:t>cd</w:t>
+      </w:r>
+      <w:proofErr w:type="gramEnd"/>
+      <w:r>
+        <w:rPr>
+          <w:rFonts w:ascii="Consolas" w:eastAsia="Times New Roman" w:hAnsi="Consolas" w:cs="Courier New"/>
+          <w:color w:val="24292E"/>
+          <w:sz w:val="20"/>
+          <w:szCs w:val="20"/>
+          <w:lang w:val="en-US" w:eastAsia="ru-RU"/>
+        </w:rPr>
+        <w:t xml:space="preserve"> my-app</w:t>
+      </w:r>
+    </w:p>
+    <w:p>
+      <w:pPr>
+        <w:tabs>
+          <w:tab w:val="left" w:pos="916"/>
+          <w:tab w:val="left" w:pos="1832"/>
+          <w:tab w:val="left" w:pos="2748"/>
+          <w:tab w:val="left" w:pos="3664"/>
+          <w:tab w:val="left" w:pos="4580"/>
+          <w:tab w:val="left" w:pos="5496"/>
+          <w:tab w:val="left" w:pos="6412"/>
+          <w:tab w:val="left" w:pos="7328"/>
+          <w:tab w:val="left" w:pos="8244"/>
+          <w:tab w:val="left" w:pos="9160"/>
+          <w:tab w:val="left" w:pos="10076"/>
+          <w:tab w:val="left" w:pos="10992"/>
+          <w:tab w:val="left" w:pos="11908"/>
+          <w:tab w:val="left" w:pos="12824"/>
+          <w:tab w:val="left" w:pos="13740"/>
+          <w:tab w:val="left" w:pos="14656"/>
+        </w:tabs>
+        <w:spacing w:after="0" w:line="240" w:lineRule="auto"/>
+        <w:rPr>
+          <w:rFonts w:ascii="Consolas" w:eastAsia="Times New Roman" w:hAnsi="Consolas" w:cs="Courier New"/>
+          <w:color w:val="24292E"/>
+          <w:sz w:val="20"/>
+          <w:szCs w:val="20"/>
+          <w:lang w:val="en-US" w:eastAsia="ru-RU"/>
+        </w:rPr>
+      </w:pPr>
+      <w:proofErr w:type="spellStart"/>
+      <w:proofErr w:type="gramStart"/>
+      <w:r>
+        <w:rPr>
+          <w:rFonts w:ascii="Consolas" w:eastAsia="Times New Roman" w:hAnsi="Consolas" w:cs="Courier New"/>
+          <w:color w:val="24292E"/>
+          <w:sz w:val="20"/>
+          <w:szCs w:val="20"/>
+          <w:lang w:val="en-US" w:eastAsia="ru-RU"/>
+        </w:rPr>
+        <w:t>npm</w:t>
+      </w:r>
+      <w:proofErr w:type="spellEnd"/>
+      <w:proofErr w:type="gramEnd"/>
+      <w:r>
+        <w:rPr>
+          <w:rFonts w:ascii="Consolas" w:eastAsia="Times New Roman" w:hAnsi="Consolas" w:cs="Courier New"/>
+          <w:color w:val="24292E"/>
+          <w:sz w:val="20"/>
+          <w:szCs w:val="20"/>
+          <w:lang w:val="en-US" w:eastAsia="ru-RU"/>
+        </w:rPr>
+        <w:t xml:space="preserve"> start</w:t>
+      </w:r>
+    </w:p>
+    <w:p>
+      <w:pPr>
+        <w:tabs>
+          <w:tab w:val="left" w:pos="916"/>
+          <w:tab w:val="left" w:pos="1832"/>
+          <w:tab w:val="left" w:pos="2748"/>
+          <w:tab w:val="left" w:pos="3664"/>
+          <w:tab w:val="left" w:pos="4580"/>
+          <w:tab w:val="left" w:pos="5496"/>
+          <w:tab w:val="left" w:pos="6412"/>
+          <w:tab w:val="left" w:pos="7328"/>
+          <w:tab w:val="left" w:pos="8244"/>
+          <w:tab w:val="left" w:pos="9160"/>
+          <w:tab w:val="left" w:pos="10076"/>
+          <w:tab w:val="left" w:pos="10992"/>
+          <w:tab w:val="left" w:pos="11908"/>
+          <w:tab w:val="left" w:pos="12824"/>
+          <w:tab w:val="left" w:pos="13740"/>
+          <w:tab w:val="left" w:pos="14656"/>
+        </w:tabs>
+        <w:spacing w:after="0" w:line="240" w:lineRule="auto"/>
+        <w:rPr>
+          <w:rFonts w:ascii="Consolas" w:eastAsia="Times New Roman" w:hAnsi="Consolas" w:cs="Courier New"/>
+          <w:color w:val="24292E"/>
+          <w:sz w:val="20"/>
+          <w:szCs w:val="20"/>
+          <w:lang w:val="en-US" w:eastAsia="ru-RU"/>
+        </w:rPr>
+      </w:pPr>
+    </w:p>
+    <w:p>
+      <w:pPr>
+        <w:pStyle w:val="a4"/>
+        <w:numPr>
+          <w:ilvl w:val="0"/>
+          <w:numId w:val="3"/>
+        </w:numPr>
+        <w:tabs>
+          <w:tab w:val="left" w:pos="916"/>
+          <w:tab w:val="left" w:pos="1832"/>
+          <w:tab w:val="left" w:pos="2748"/>
+          <w:tab w:val="left" w:pos="3664"/>
+          <w:tab w:val="left" w:pos="4580"/>
+          <w:tab w:val="left" w:pos="5496"/>
+          <w:tab w:val="left" w:pos="6412"/>
+          <w:tab w:val="left" w:pos="7328"/>
+          <w:tab w:val="left" w:pos="8244"/>
+          <w:tab w:val="left" w:pos="9160"/>
+          <w:tab w:val="left" w:pos="10076"/>
+          <w:tab w:val="left" w:pos="10992"/>
+          <w:tab w:val="left" w:pos="11908"/>
+          <w:tab w:val="left" w:pos="12824"/>
+          <w:tab w:val="left" w:pos="13740"/>
+          <w:tab w:val="left" w:pos="14656"/>
+        </w:tabs>
+        <w:spacing w:after="0" w:line="240" w:lineRule="auto"/>
+        <w:rPr>
+          <w:rFonts w:ascii="Consolas" w:eastAsia="Times New Roman" w:hAnsi="Consolas" w:cs="Courier New"/>
+          <w:color w:val="24292E"/>
+          <w:sz w:val="20"/>
+          <w:szCs w:val="20"/>
+          <w:lang w:eastAsia="ru-RU"/>
+        </w:rPr>
+      </w:pPr>
+      <w:proofErr w:type="spellStart"/>
+      <w:proofErr w:type="gramStart"/>
+      <w:r>
+        <w:rPr>
+          <w:rFonts w:ascii="Consolas" w:eastAsia="Times New Roman" w:hAnsi="Consolas" w:cs="Courier New"/>
+          <w:color w:val="24292E"/>
+          <w:sz w:val="20"/>
+          <w:szCs w:val="20"/>
+          <w:lang w:val="en-US" w:eastAsia="ru-RU"/>
+        </w:rPr>
+        <w:t>npm</w:t>
+      </w:r>
+      <w:proofErr w:type="spellEnd"/>
+      <w:proofErr w:type="gramEnd"/>
+      <w:r>
+        <w:rPr>
+          <w:rFonts w:ascii="Consolas" w:eastAsia="Times New Roman" w:hAnsi="Consolas" w:cs="Courier New"/>
+          <w:color w:val="24292E"/>
+          <w:sz w:val="20"/>
+          <w:szCs w:val="20"/>
+          <w:lang w:val="en-US" w:eastAsia="ru-RU"/>
+        </w:rPr>
+        <w:t xml:space="preserve"> install </w:t>
+      </w:r>
+      <w:r>
+        <w:rPr>
+          <w:lang w:val="en-US"/>
+        </w:rPr>
+        <w:t xml:space="preserve">– </w:t>
+      </w:r>
+      <w:r>
+        <w:t>загрузит</w:t>
+      </w:r>
+      <w:r>
+        <w:rPr>
+          <w:lang w:val="en-US"/>
+        </w:rPr>
+        <w:t xml:space="preserve"> </w:t>
+      </w:r>
+      <w:r>
+        <w:t>папку</w:t>
+      </w:r>
+      <w:r>
+        <w:rPr>
+          <w:lang w:val="en-US"/>
+        </w:rPr>
+        <w:t xml:space="preserve"> </w:t>
+      </w:r>
+      <w:r>
+        <w:rPr>
+          <w:lang w:val="en-US"/>
+        </w:rPr>
+        <w:t>node_modules</w:t>
+      </w:r>
+      <w:r>
+        <w:rPr>
+          <w:lang w:val="en-US"/>
+        </w:rPr>
+        <w:t xml:space="preserve">. </w:t>
+      </w:r>
+      <w:r>
+        <w:t xml:space="preserve">Грузит модули на основании </w:t>
+      </w:r>
+      <w:r>
+        <w:rPr>
+          <w:lang w:val="en-US"/>
+        </w:rPr>
+        <w:t>package</w:t>
+      </w:r>
+      <w:r>
+        <w:t>.</w:t>
+      </w:r>
+      <w:r>
+        <w:rPr>
+          <w:lang w:val="en-US"/>
+        </w:rPr>
+        <w:t>json</w:t>
+      </w:r>
+    </w:p>
+    <w:p>
+      <w:pPr>
+        <w:tabs>
+          <w:tab w:val="left" w:pos="916"/>
+          <w:tab w:val="left" w:pos="1832"/>
+          <w:tab w:val="left" w:pos="2748"/>
+          <w:tab w:val="left" w:pos="3664"/>
+          <w:tab w:val="left" w:pos="4580"/>
+          <w:tab w:val="left" w:pos="5496"/>
+          <w:tab w:val="left" w:pos="6412"/>
+          <w:tab w:val="left" w:pos="7328"/>
+          <w:tab w:val="left" w:pos="8244"/>
+          <w:tab w:val="left" w:pos="9160"/>
+          <w:tab w:val="left" w:pos="10076"/>
+          <w:tab w:val="left" w:pos="10992"/>
+          <w:tab w:val="left" w:pos="11908"/>
+          <w:tab w:val="left" w:pos="12824"/>
+          <w:tab w:val="left" w:pos="13740"/>
+          <w:tab w:val="left" w:pos="14656"/>
+        </w:tabs>
+        <w:spacing w:after="0" w:line="240" w:lineRule="auto"/>
+        <w:rPr>
+          <w:rFonts w:ascii="Consolas" w:eastAsia="Times New Roman" w:hAnsi="Consolas" w:cs="Courier New"/>
+          <w:color w:val="24292E"/>
+          <w:sz w:val="20"/>
+          <w:szCs w:val="20"/>
+          <w:lang w:eastAsia="ru-RU"/>
+        </w:rPr>
+      </w:pPr>
+    </w:p>
+    <w:p>
+      <w:pPr>
+        <w:pStyle w:val="a4"/>
+        <w:numPr>
+          <w:ilvl w:val="0"/>
+          <w:numId w:val="1"/>
+        </w:numPr>
+      </w:pPr>
+      <w:r>
+        <w:t>*</w:t>
+      </w:r>
+      <w:r>
+        <w:rPr>
+          <w:lang w:val="en-US"/>
+        </w:rPr>
+        <w:t>npx</w:t>
+      </w:r>
+      <w:r>
+        <w:t xml:space="preserve"> </w:t>
+      </w:r>
+      <w:r>
+        <w:t xml:space="preserve">в отличии от </w:t>
+      </w:r>
+      <w:r>
+        <w:rPr>
+          <w:lang w:val="en-US"/>
+        </w:rPr>
+        <w:t>npm</w:t>
+      </w:r>
+      <w:r>
+        <w:t xml:space="preserve"> </w:t>
+      </w:r>
+      <w:r>
+        <w:t>не только установит модули, но и подготовит их.</w:t>
+      </w:r>
+    </w:p>
+    <w:p>
+      <w:pPr>
+        <w:pStyle w:val="a4"/>
+        <w:numPr>
+          <w:ilvl w:val="0"/>
+          <w:numId w:val="1"/>
+        </w:numPr>
+      </w:pPr>
+      <w:r>
+        <w:t xml:space="preserve">*вместо </w:t>
+      </w:r>
+      <w:r>
+        <w:rPr>
+          <w:lang w:val="en-US"/>
+        </w:rPr>
+        <w:t>my</w:t>
+      </w:r>
+      <w:r>
+        <w:t>-</w:t>
+      </w:r>
+      <w:r>
+        <w:rPr>
+          <w:lang w:val="en-US"/>
+        </w:rPr>
+        <w:t>app</w:t>
+      </w:r>
+      <w:r>
+        <w:t xml:space="preserve"> </w:t>
+      </w:r>
+      <w:r>
+        <w:t>можно свое название</w:t>
+      </w:r>
+      <w:r>
+        <w:t xml:space="preserve"> </w:t>
+      </w:r>
+      <w:r>
+        <w:t>проекта</w:t>
+      </w:r>
+    </w:p>
+    <w:p>
+      <w:pPr>
+        <w:pStyle w:val="a4"/>
+        <w:numPr>
+          <w:ilvl w:val="0"/>
+          <w:numId w:val="1"/>
+        </w:numPr>
+      </w:pPr>
+      <w:r>
+        <w:rPr>
+          <w:lang w:val="en-US"/>
+        </w:rPr>
+        <w:t>package</w:t>
+      </w:r>
+      <w:r>
+        <w:t>.</w:t>
+      </w:r>
+      <w:r>
+        <w:rPr>
+          <w:lang w:val="en-US"/>
+        </w:rPr>
+        <w:t>json</w:t>
+      </w:r>
+      <w:r>
+        <w:t xml:space="preserve"> </w:t>
+      </w:r>
+      <w:r>
+        <w:t xml:space="preserve">сообщает </w:t>
+      </w:r>
+      <w:r>
+        <w:rPr>
+          <w:lang w:val="en-US"/>
+        </w:rPr>
+        <w:t>node</w:t>
+      </w:r>
+      <w:r>
+        <w:t>.</w:t>
+      </w:r>
+      <w:r>
+        <w:rPr>
+          <w:lang w:val="en-US"/>
+        </w:rPr>
+        <w:t>js</w:t>
+      </w:r>
+      <w:r>
+        <w:t xml:space="preserve">, что папка является проектом в терминологии </w:t>
+      </w:r>
+      <w:r>
+        <w:rPr>
+          <w:lang w:val="en-US"/>
+        </w:rPr>
+        <w:t>node</w:t>
+      </w:r>
+      <w:r>
+        <w:t>.</w:t>
+      </w:r>
+      <w:r>
+        <w:rPr>
+          <w:lang w:val="en-US"/>
+        </w:rPr>
+        <w:t>js</w:t>
+      </w:r>
+    </w:p>
+    <w:p>
+      <w:r>
+        <w:t xml:space="preserve">В файле </w:t>
+      </w:r>
+      <w:r>
+        <w:rPr>
+          <w:lang w:val="en-US"/>
+        </w:rPr>
+        <w:t>App</w:t>
+      </w:r>
+      <w:r>
+        <w:t>.</w:t>
+      </w:r>
+      <w:r>
+        <w:rPr>
+          <w:lang w:val="en-US"/>
+        </w:rPr>
+        <w:t>js</w:t>
+      </w:r>
+      <w:r>
+        <w:t xml:space="preserve"> в функции </w:t>
+      </w:r>
+      <w:proofErr w:type="gramStart"/>
+      <w:r>
+        <w:rPr>
+          <w:lang w:val="en-US"/>
+        </w:rPr>
+        <w:t>App</w:t>
+      </w:r>
+      <w:r>
+        <w:t>(</w:t>
+      </w:r>
+      <w:proofErr w:type="gramEnd"/>
+      <w:r>
+        <w:t xml:space="preserve">) </w:t>
+      </w:r>
+      <w:r>
+        <w:t>должен быть только один корневой элемент</w:t>
+      </w:r>
+    </w:p>
+    <w:p>
+      <w:r>
+        <w:rPr>
+          <w:lang w:val="en-US"/>
+        </w:rPr>
+        <w:t>Ctrl</w:t>
+      </w:r>
+      <w:r>
+        <w:t>+</w:t>
+      </w:r>
+      <w:r>
+        <w:rPr>
+          <w:lang w:val="en-US"/>
+        </w:rPr>
+        <w:t>F</w:t>
+      </w:r>
+      <w:r>
+        <w:t>+</w:t>
+      </w:r>
+      <w:r>
+        <w:rPr>
+          <w:lang w:val="en-US"/>
+        </w:rPr>
+        <w:t>K</w:t>
+      </w:r>
+      <w:r>
+        <w:t xml:space="preserve"> – </w:t>
+      </w:r>
+      <w:proofErr w:type="spellStart"/>
+      <w:r>
+        <w:t>автоформатирование</w:t>
+      </w:r>
+      <w:proofErr w:type="spellEnd"/>
+      <w:r>
+        <w:t xml:space="preserve"> </w:t>
+      </w:r>
+    </w:p>
+    <w:p>
+      <w:r>
+        <w:rPr>
+          <w:lang w:val="en-US"/>
+        </w:rPr>
+        <w:t>Ctrl</w:t>
+      </w:r>
+      <w:r>
+        <w:t>+</w:t>
+      </w:r>
+      <w:r>
+        <w:rPr>
+          <w:lang w:val="en-US"/>
+        </w:rPr>
+        <w:t>Shift</w:t>
+      </w:r>
+      <w:r>
+        <w:t>+</w:t>
+      </w:r>
+      <w:r>
+        <w:rPr>
+          <w:lang w:val="en-US"/>
+        </w:rPr>
+        <w:t>F</w:t>
+      </w:r>
+      <w:r>
+        <w:t xml:space="preserve"> – </w:t>
+      </w:r>
+      <w:r>
+        <w:t xml:space="preserve">поиск </w:t>
+      </w:r>
+    </w:p>
+    <w:p>
+      <w:r>
+        <w:rPr>
+          <w:lang w:val="en-US"/>
+        </w:rPr>
+        <w:t>Ctrl</w:t>
+      </w:r>
+      <w:r>
+        <w:t>+</w:t>
+      </w:r>
+      <w:r>
+        <w:rPr>
+          <w:lang w:val="en-US"/>
+        </w:rPr>
+        <w:t>K</w:t>
+      </w:r>
+      <w:r>
+        <w:t>+</w:t>
+      </w:r>
+      <w:r>
+        <w:rPr>
+          <w:lang w:val="en-US"/>
+        </w:rPr>
+        <w:t>C</w:t>
+      </w:r>
+      <w:r>
+        <w:t xml:space="preserve"> – </w:t>
+      </w:r>
+      <w:r>
+        <w:t>комментировать</w:t>
+      </w:r>
+      <w:r>
+        <w:t xml:space="preserve"> </w:t>
+      </w:r>
+      <w:r>
+        <w:t xml:space="preserve">в </w:t>
+      </w:r>
+      <w:r>
+        <w:rPr>
+          <w:lang w:val="en-US"/>
+        </w:rPr>
+        <w:t>JSX</w:t>
+      </w:r>
+    </w:p>
+    <w:p>
+      <w:pPr>
+        <w:pStyle w:val="2"/>
+      </w:pPr>
+      <w:r>
+        <w:t xml:space="preserve">Компонента </w:t>
+      </w:r>
+    </w:p>
+    <w:p>
+      <w:r>
+        <w:t>Компонента</w:t>
+      </w:r>
+      <w:r>
+        <w:t xml:space="preserve"> – это функция, возвращающая разметку </w:t>
+      </w:r>
+      <w:r>
+        <w:rPr>
+          <w:lang w:val="en-US"/>
+        </w:rPr>
+        <w:t>JSX</w:t>
+      </w:r>
+      <w:r>
+        <w:t>.</w:t>
+      </w:r>
+      <w:r>
+        <w:t xml:space="preserve"> </w:t>
+      </w:r>
+      <w:r>
+        <w:t>Пример:</w:t>
+      </w:r>
+    </w:p>
+    <w:p>
+      <w:r>
+        <w:rPr>
+          <w:noProof/>
+          <w:lang w:eastAsia="ru-RU"/>
+        </w:rPr>
+        <w:drawing>
+          <wp:inline distT="0" distB="0" distL="0" distR="0" wp14:anchorId="490B3E45" wp14:editId="4F6670A6">
+            <wp:extent cx="1905266" cy="2248214"/>
+            <wp:effectExtent l="0" t="0" r="0" b="0"/>
+            <wp:docPr id="1" name="Рисунок 1"/>
+            <wp:cNvGraphicFramePr>
+              <a:graphicFrameLocks xmlns:a="http://schemas.openxmlformats.org/drawingml/2006/main" noChangeAspect="1"/>
+            </wp:cNvGraphicFramePr>
+            <a:graphic xmlns:a="http://schemas.openxmlformats.org/drawingml/2006/main">
+              <a:graphicData uri="http://schemas.openxmlformats.org/drawingml/2006/picture">
+                <pic:pic xmlns:pic="http://schemas.openxmlformats.org/drawingml/2006/picture">
+                  <pic:nvPicPr>
+                    <pic:cNvPr id="1" name=""/>
+                    <pic:cNvPicPr/>
+                  </pic:nvPicPr>
+                  <pic:blipFill>
+                    <a:blip r:embed="rId6"/>
+                    <a:stretch>
+                      <a:fillRect/>
+                    </a:stretch>
+                  </pic:blipFill>
+                  <pic:spPr>
+                    <a:xfrm>
+                      <a:off x="0" y="0"/>
+                      <a:ext cx="1905266" cy="2248214"/>
+                    </a:xfrm>
+                    <a:prstGeom prst="rect">
+                      <a:avLst/>
+                    </a:prstGeom>
+                  </pic:spPr>
+                </pic:pic>
+              </a:graphicData>
+            </a:graphic>
+          </wp:inline>
+        </w:drawing>
+      </w:r>
+    </w:p>
+    <w:p>
+      <w:r>
+        <w:t xml:space="preserve">Соответственно </w:t>
+      </w:r>
+      <w:r>
+        <w:t xml:space="preserve">появится тег </w:t>
+      </w:r>
+      <w:r>
+        <w:rPr>
+          <w:rStyle w:val="a7"/>
+        </w:rPr>
+        <w:t>&lt;</w:t>
+      </w:r>
+      <w:proofErr w:type="spellStart"/>
+      <w:r>
+        <w:rPr>
+          <w:rStyle w:val="a7"/>
+        </w:rPr>
+        <w:t>App</w:t>
+      </w:r>
+      <w:proofErr w:type="spellEnd"/>
+      <w:r>
+        <w:rPr>
+          <w:rStyle w:val="a7"/>
+        </w:rPr>
+        <w:t>/</w:t>
+      </w:r>
+      <w:r>
+        <w:rPr>
+          <w:rStyle w:val="a7"/>
+        </w:rPr>
+        <w:t>&gt;</w:t>
+      </w:r>
+      <w:r>
+        <w:rPr>
+          <w:rStyle w:val="a7"/>
+        </w:rPr>
+        <w:t xml:space="preserve">. </w:t>
+      </w:r>
+      <w:r>
+        <w:t>То есть также</w:t>
+      </w:r>
+      <w:r>
+        <w:t xml:space="preserve"> можно сказать, что компонента - </w:t>
+      </w:r>
+      <w:r>
+        <w:t>это</w:t>
+      </w:r>
+      <w:r>
+        <w:t xml:space="preserve"> еще и те</w:t>
+      </w:r>
+      <w:r>
+        <w:t>г.</w:t>
+      </w:r>
+    </w:p>
+    <w:p>
+      <w:r>
+        <w:t xml:space="preserve">Этот тег мы вставляет в файле </w:t>
+      </w:r>
+      <w:r>
+        <w:rPr>
+          <w:i/>
+          <w:lang w:val="en-US"/>
+        </w:rPr>
+        <w:t>index</w:t>
+      </w:r>
+      <w:r>
+        <w:rPr>
+          <w:i/>
+        </w:rPr>
+        <w:t>.</w:t>
+      </w:r>
+      <w:r>
+        <w:rPr>
+          <w:i/>
+          <w:lang w:val="en-US"/>
+        </w:rPr>
+        <w:t>js</w:t>
+      </w:r>
+      <w:r>
+        <w:t>:</w:t>
+      </w:r>
+    </w:p>
+    <w:p>
+      <w:r>
+        <w:rPr>
+          <w:noProof/>
+          <w:lang w:eastAsia="ru-RU"/>
+        </w:rPr>
+        <w:drawing>
+          <wp:inline distT="0" distB="0" distL="0" distR="0" wp14:anchorId="07EAB5A9" wp14:editId="00704329">
+            <wp:extent cx="2457793" cy="1095528"/>
+            <wp:effectExtent l="0" t="0" r="0" b="9525"/>
+            <wp:docPr id="2" name="Рисунок 2"/>
+            <wp:cNvGraphicFramePr>
+              <a:graphicFrameLocks xmlns:a="http://schemas.openxmlformats.org/drawingml/2006/main" noChangeAspect="1"/>
+            </wp:cNvGraphicFramePr>
+            <a:graphic xmlns:a="http://schemas.openxmlformats.org/drawingml/2006/main">
+              <a:graphicData uri="http://schemas.openxmlformats.org/drawingml/2006/picture">
+                <pic:pic xmlns:pic="http://schemas.openxmlformats.org/drawingml/2006/picture">
+                  <pic:nvPicPr>
+                    <pic:cNvPr id="1" name=""/>
+                    <pic:cNvPicPr/>
+                  </pic:nvPicPr>
+                  <pic:blipFill>
+                    <a:blip r:embed="rId7"/>
+                    <a:stretch>
+                      <a:fillRect/>
+                    </a:stretch>
+                  </pic:blipFill>
+                  <pic:spPr>
+                    <a:xfrm>
+                      <a:off x="0" y="0"/>
+                      <a:ext cx="2457793" cy="1095528"/>
+                    </a:xfrm>
+                    <a:prstGeom prst="rect">
+                      <a:avLst/>
+                    </a:prstGeom>
+                  </pic:spPr>
+                </pic:pic>
+              </a:graphicData>
+            </a:graphic>
+          </wp:inline>
+        </w:drawing>
+      </w:r>
+    </w:p>
+    <w:p>
+      <w:r>
+        <w:lastRenderedPageBreak/>
+        <w:t xml:space="preserve">Одни такой тег можно вставить в другой тег, вот пример в </w:t>
+      </w:r>
+      <w:r>
+        <w:rPr>
+          <w:lang w:val="en-US"/>
+        </w:rPr>
+        <w:t>App</w:t>
+      </w:r>
+      <w:r>
+        <w:t>.</w:t>
+      </w:r>
+      <w:r>
+        <w:rPr>
+          <w:lang w:val="en-US"/>
+        </w:rPr>
+        <w:t>js</w:t>
+      </w:r>
+      <w:r>
+        <w:t>:</w:t>
+      </w:r>
+    </w:p>
+    <w:p>
+      <w:pPr>
+        <w:rPr>
+          <w:noProof/>
+          <w:lang w:eastAsia="ru-RU"/>
+        </w:rPr>
+      </w:pPr>
+      <w:r>
+        <w:rPr>
+          <w:noProof/>
+          <w:lang w:eastAsia="ru-RU"/>
+        </w:rPr>
+        <w:drawing>
+          <wp:inline distT="0" distB="0" distL="0" distR="0" wp14:anchorId="4D0B790D" wp14:editId="311A307E">
+            <wp:extent cx="1635866" cy="1439562"/>
+            <wp:effectExtent l="0" t="0" r="2540" b="8255"/>
+            <wp:docPr id="3" name="Рисунок 3"/>
+            <wp:cNvGraphicFramePr>
+              <a:graphicFrameLocks xmlns:a="http://schemas.openxmlformats.org/drawingml/2006/main" noChangeAspect="1"/>
+            </wp:cNvGraphicFramePr>
+            <a:graphic xmlns:a="http://schemas.openxmlformats.org/drawingml/2006/main">
+              <a:graphicData uri="http://schemas.openxmlformats.org/drawingml/2006/picture">
+                <pic:pic xmlns:pic="http://schemas.openxmlformats.org/drawingml/2006/picture">
+                  <pic:nvPicPr>
+                    <pic:cNvPr id="1" name=""/>
+                    <pic:cNvPicPr/>
+                  </pic:nvPicPr>
+                  <pic:blipFill>
+                    <a:blip r:embed="rId8"/>
+                    <a:stretch>
+                      <a:fillRect/>
+                    </a:stretch>
+                  </pic:blipFill>
+                  <pic:spPr>
+                    <a:xfrm>
+                      <a:off x="0" y="0"/>
+                      <a:ext cx="1636307" cy="1439950"/>
+                    </a:xfrm>
+                    <a:prstGeom prst="rect">
+                      <a:avLst/>
+                    </a:prstGeom>
+                  </pic:spPr>
+                </pic:pic>
+              </a:graphicData>
+            </a:graphic>
+          </wp:inline>
+        </w:drawing>
+      </w:r>
+      <w:r>
+        <w:rPr>
+          <w:noProof/>
+          <w:lang w:eastAsia="ru-RU"/>
+        </w:rPr>
+        <w:t xml:space="preserve"> </w:t>
+      </w:r>
+      <w:r>
+        <w:rPr>
+          <w:noProof/>
+          <w:lang w:eastAsia="ru-RU"/>
+        </w:rPr>
+        <w:drawing>
+          <wp:inline distT="0" distB="0" distL="0" distR="0" wp14:anchorId="21BA4C32" wp14:editId="7B1BB4E4">
+            <wp:extent cx="1940437" cy="2174789"/>
+            <wp:effectExtent l="0" t="0" r="3175" b="0"/>
+            <wp:docPr id="4" name="Рисунок 4"/>
+            <wp:cNvGraphicFramePr>
+              <a:graphicFrameLocks xmlns:a="http://schemas.openxmlformats.org/drawingml/2006/main" noChangeAspect="1"/>
+            </wp:cNvGraphicFramePr>
+            <a:graphic xmlns:a="http://schemas.openxmlformats.org/drawingml/2006/main">
+              <a:graphicData uri="http://schemas.openxmlformats.org/drawingml/2006/picture">
+                <pic:pic xmlns:pic="http://schemas.openxmlformats.org/drawingml/2006/picture">
+                  <pic:nvPicPr>
+                    <pic:cNvPr id="1" name=""/>
+                    <pic:cNvPicPr/>
+                  </pic:nvPicPr>
+                  <pic:blipFill>
+                    <a:blip r:embed="rId9"/>
+                    <a:stretch>
+                      <a:fillRect/>
+                    </a:stretch>
+                  </pic:blipFill>
+                  <pic:spPr>
+                    <a:xfrm>
+                      <a:off x="0" y="0"/>
+                      <a:ext cx="1942677" cy="2177299"/>
+                    </a:xfrm>
+                    <a:prstGeom prst="rect">
+                      <a:avLst/>
+                    </a:prstGeom>
+                  </pic:spPr>
+                </pic:pic>
+              </a:graphicData>
+            </a:graphic>
+          </wp:inline>
+        </w:drawing>
+      </w:r>
+      <w:r>
+        <w:rPr>
+          <w:noProof/>
+          <w:lang w:eastAsia="ru-RU"/>
+        </w:rPr>
+        <w:t xml:space="preserve"> </w:t>
+      </w:r>
+      <w:r>
+        <w:rPr>
+          <w:noProof/>
+          <w:lang w:eastAsia="ru-RU"/>
+        </w:rPr>
+        <w:drawing>
+          <wp:inline distT="0" distB="0" distL="0" distR="0" wp14:anchorId="092AD7BF" wp14:editId="37B36F0E">
+            <wp:extent cx="1919437" cy="1519881"/>
+            <wp:effectExtent l="0" t="0" r="5080" b="4445"/>
+            <wp:docPr id="5" name="Рисунок 5"/>
+            <wp:cNvGraphicFramePr>
+              <a:graphicFrameLocks xmlns:a="http://schemas.openxmlformats.org/drawingml/2006/main" noChangeAspect="1"/>
+            </wp:cNvGraphicFramePr>
+            <a:graphic xmlns:a="http://schemas.openxmlformats.org/drawingml/2006/main">
+              <a:graphicData uri="http://schemas.openxmlformats.org/drawingml/2006/picture">
+                <pic:pic xmlns:pic="http://schemas.openxmlformats.org/drawingml/2006/picture">
+                  <pic:nvPicPr>
+                    <pic:cNvPr id="1" name=""/>
+                    <pic:cNvPicPr/>
+                  </pic:nvPicPr>
+                  <pic:blipFill>
+                    <a:blip r:embed="rId10"/>
+                    <a:stretch>
+                      <a:fillRect/>
+                    </a:stretch>
+                  </pic:blipFill>
+                  <pic:spPr>
+                    <a:xfrm>
+                      <a:off x="0" y="0"/>
+                      <a:ext cx="1926887" cy="1525780"/>
+                    </a:xfrm>
+                    <a:prstGeom prst="rect">
+                      <a:avLst/>
+                    </a:prstGeom>
+                  </pic:spPr>
+                </pic:pic>
+              </a:graphicData>
+            </a:graphic>
+          </wp:inline>
+        </w:drawing>
+      </w:r>
+    </w:p>
+    <w:p>
+      <w:pPr>
+        <w:pStyle w:val="2"/>
+        <w:rPr>
+          <w:noProof/>
+          <w:lang w:eastAsia="ru-RU"/>
+        </w:rPr>
+      </w:pPr>
+      <w:r>
+        <w:rPr>
+          <w:noProof/>
+          <w:lang w:eastAsia="ru-RU"/>
+        </w:rPr>
+        <w:t>Импорт/Экспорт</w:t>
+      </w:r>
+    </w:p>
+    <w:p>
+      <w:pPr>
+        <w:rPr>
+          <w:lang w:eastAsia="ru-RU"/>
+        </w:rPr>
+      </w:pPr>
+      <w:r>
+        <w:rPr>
+          <w:lang w:eastAsia="ru-RU"/>
+        </w:rPr>
+        <w:t>В реальном проекте каждая компонента (</w:t>
+      </w:r>
+      <w:proofErr w:type="spellStart"/>
+      <w:r>
+        <w:rPr>
+          <w:rStyle w:val="a7"/>
+          <w:lang w:eastAsia="ru-RU"/>
+        </w:rPr>
+        <w:t>Technologies</w:t>
+      </w:r>
+      <w:proofErr w:type="spellEnd"/>
+      <w:r>
+        <w:rPr>
+          <w:rStyle w:val="a7"/>
+        </w:rPr>
+        <w:t xml:space="preserve">, </w:t>
+      </w:r>
+      <w:proofErr w:type="spellStart"/>
+      <w:r>
+        <w:rPr>
+          <w:rStyle w:val="a7"/>
+        </w:rPr>
+        <w:t>Header</w:t>
+      </w:r>
+      <w:proofErr w:type="spellEnd"/>
+      <w:r>
+        <w:rPr>
+          <w:lang w:eastAsia="ru-RU"/>
+        </w:rPr>
+        <w:t>), будет лежать в отдельном файле.</w:t>
+      </w:r>
+    </w:p>
+    <w:p>
+      <w:pPr>
+        <w:pStyle w:val="a4"/>
+        <w:numPr>
+          <w:ilvl w:val="0"/>
+          <w:numId w:val="2"/>
+        </w:numPr>
+        <w:rPr>
+          <w:lang w:val="en-US"/>
+        </w:rPr>
+      </w:pPr>
+      <w:r>
+        <w:rPr>
+          <w:lang w:val="en-US"/>
+        </w:rPr>
+        <w:t>./</w:t>
+      </w:r>
+      <w:r>
+        <w:t xml:space="preserve"> - </w:t>
+      </w:r>
+      <w:r>
+        <w:rPr>
+          <w:lang w:val="en-US"/>
+        </w:rPr>
+        <w:t xml:space="preserve"> </w:t>
+      </w:r>
+      <w:r>
+        <w:t>относительно текущего местоположения</w:t>
+      </w:r>
+    </w:p>
+    <w:p>
+      <w:pPr>
+        <w:pStyle w:val="a4"/>
+        <w:numPr>
+          <w:ilvl w:val="0"/>
+          <w:numId w:val="2"/>
+        </w:numPr>
+      </w:pPr>
+      <w:proofErr w:type="gramStart"/>
+      <w:r>
+        <w:t>./</w:t>
+      </w:r>
+      <w:r>
+        <w:t>..</w:t>
+      </w:r>
+      <w:proofErr w:type="gramEnd"/>
+      <w:r>
+        <w:t xml:space="preserve"> – на уровень выше относительно текущего местоположения</w:t>
+      </w:r>
+    </w:p>
+    <w:p>
+      <w:pPr>
+        <w:pStyle w:val="a4"/>
+        <w:numPr>
+          <w:ilvl w:val="0"/>
+          <w:numId w:val="2"/>
+        </w:numPr>
+      </w:pPr>
+      <w:r>
+        <w:t xml:space="preserve">Импорт </w:t>
+      </w:r>
+      <w:r>
+        <w:rPr>
+          <w:lang w:val="en-US"/>
+        </w:rPr>
+        <w:t>CSS</w:t>
+      </w:r>
+      <w:r>
+        <w:t xml:space="preserve"> </w:t>
+      </w:r>
+      <w:r>
+        <w:t xml:space="preserve">отличается от импорта </w:t>
+      </w:r>
+      <w:r>
+        <w:rPr>
+          <w:lang w:val="en-US"/>
+        </w:rPr>
+        <w:t>JS</w:t>
+      </w:r>
+      <w:r>
+        <w:t xml:space="preserve"> </w:t>
+      </w:r>
+      <w:r>
+        <w:t>модулей:</w:t>
+      </w:r>
+      <w:r>
+        <w:t xml:space="preserve"> </w:t>
+      </w:r>
+      <w:proofErr w:type="spellStart"/>
+      <w:r>
+        <w:rPr>
+          <w:rStyle w:val="a7"/>
+        </w:rPr>
+        <w:t>import</w:t>
+      </w:r>
+      <w:proofErr w:type="spellEnd"/>
+      <w:r>
+        <w:rPr>
+          <w:rStyle w:val="a7"/>
+        </w:rPr>
+        <w:t xml:space="preserve"> './App.css';</w:t>
+      </w:r>
+    </w:p>
+    <w:p>
+      <w:pPr>
+        <w:pStyle w:val="a4"/>
+        <w:numPr>
+          <w:ilvl w:val="0"/>
+          <w:numId w:val="2"/>
+        </w:numPr>
+      </w:pPr>
+      <w:r>
+        <w:t xml:space="preserve">Модули из папки </w:t>
+      </w:r>
+      <w:r>
+        <w:rPr>
+          <w:i/>
+          <w:lang w:val="en-US"/>
+        </w:rPr>
+        <w:t>node</w:t>
+      </w:r>
+      <w:r>
+        <w:rPr>
+          <w:i/>
+        </w:rPr>
+        <w:t>_</w:t>
+      </w:r>
+      <w:r>
+        <w:rPr>
+          <w:i/>
+          <w:lang w:val="en-US"/>
+        </w:rPr>
+        <w:t>modules</w:t>
+      </w:r>
+      <w:r>
+        <w:t xml:space="preserve"> </w:t>
+      </w:r>
+      <w:r>
+        <w:t xml:space="preserve">импортируются по-другому: </w:t>
+      </w:r>
+    </w:p>
+    <w:p>
+      <w:pPr>
+        <w:pStyle w:val="a4"/>
+      </w:pPr>
+      <w:proofErr w:type="spellStart"/>
+      <w:r>
+        <w:rPr>
+          <w:rStyle w:val="a7"/>
+        </w:rPr>
+        <w:t>import</w:t>
+      </w:r>
+      <w:proofErr w:type="spellEnd"/>
+      <w:r>
+        <w:rPr>
+          <w:rStyle w:val="a7"/>
+        </w:rPr>
+        <w:t xml:space="preserve"> </w:t>
+      </w:r>
+      <w:proofErr w:type="spellStart"/>
+      <w:r>
+        <w:rPr>
+          <w:rStyle w:val="a7"/>
+        </w:rPr>
+        <w:t>React</w:t>
+      </w:r>
+      <w:proofErr w:type="spellEnd"/>
+      <w:r>
+        <w:rPr>
+          <w:rStyle w:val="a7"/>
+        </w:rPr>
+        <w:t xml:space="preserve"> </w:t>
+      </w:r>
+      <w:proofErr w:type="spellStart"/>
+      <w:r>
+        <w:rPr>
+          <w:rStyle w:val="a7"/>
+        </w:rPr>
+        <w:t>from</w:t>
+      </w:r>
+      <w:proofErr w:type="spellEnd"/>
+      <w:r>
+        <w:rPr>
+          <w:rStyle w:val="a7"/>
+        </w:rPr>
+        <w:t xml:space="preserve"> '</w:t>
+      </w:r>
+      <w:proofErr w:type="spellStart"/>
+      <w:r>
+        <w:rPr>
+          <w:rStyle w:val="a7"/>
+        </w:rPr>
+        <w:t>react</w:t>
+      </w:r>
+      <w:proofErr w:type="spellEnd"/>
+      <w:r>
+        <w:rPr>
+          <w:rStyle w:val="a7"/>
+        </w:rPr>
+        <w:t>';</w:t>
+      </w:r>
+      <w:r>
+        <w:rPr>
+          <w:rStyle w:val="a7"/>
+        </w:rPr>
+        <w:t xml:space="preserve"> </w:t>
+      </w:r>
+      <w:r>
+        <w:t>- не нужно ставить никаких точек, нужная папка сама найдется</w:t>
+      </w:r>
+    </w:p>
+    <w:p>
+      <w:pPr>
+        <w:pStyle w:val="a4"/>
+        <w:numPr>
+          <w:ilvl w:val="0"/>
+          <w:numId w:val="2"/>
+        </w:numPr>
+      </w:pPr>
+      <w:r>
+        <w:t xml:space="preserve">Чтобы использовать синтаксис </w:t>
+      </w:r>
+      <w:r>
+        <w:rPr>
+          <w:lang w:val="en-US"/>
+        </w:rPr>
+        <w:t>JSX</w:t>
+      </w:r>
+      <w:r>
+        <w:t xml:space="preserve"> </w:t>
+      </w:r>
+      <w:r>
+        <w:t xml:space="preserve">нужно сделать импорт: </w:t>
+      </w:r>
+    </w:p>
+    <w:p>
+      <w:pPr>
+        <w:pStyle w:val="a4"/>
+        <w:rPr>
+          <w:rStyle w:val="a7"/>
+        </w:rPr>
+      </w:pPr>
+      <w:proofErr w:type="spellStart"/>
+      <w:r>
+        <w:rPr>
+          <w:rStyle w:val="a7"/>
+        </w:rPr>
+        <w:t>import</w:t>
+      </w:r>
+      <w:proofErr w:type="spellEnd"/>
+      <w:r>
+        <w:rPr>
+          <w:rStyle w:val="a7"/>
+        </w:rPr>
+        <w:t xml:space="preserve"> </w:t>
+      </w:r>
+      <w:proofErr w:type="spellStart"/>
+      <w:r>
+        <w:rPr>
+          <w:rStyle w:val="a7"/>
+        </w:rPr>
+        <w:t>React</w:t>
+      </w:r>
+      <w:proofErr w:type="spellEnd"/>
+      <w:r>
+        <w:rPr>
+          <w:rStyle w:val="a7"/>
+        </w:rPr>
+        <w:t xml:space="preserve"> </w:t>
+      </w:r>
+      <w:proofErr w:type="spellStart"/>
+      <w:r>
+        <w:rPr>
+          <w:rStyle w:val="a7"/>
+        </w:rPr>
+        <w:t>from</w:t>
+      </w:r>
+      <w:proofErr w:type="spellEnd"/>
+      <w:r>
+        <w:rPr>
+          <w:rStyle w:val="a7"/>
+        </w:rPr>
+        <w:t xml:space="preserve"> '</w:t>
+      </w:r>
+      <w:proofErr w:type="spellStart"/>
+      <w:r>
+        <w:rPr>
+          <w:rStyle w:val="a7"/>
+        </w:rPr>
+        <w:t>react</w:t>
+      </w:r>
+      <w:proofErr w:type="spellEnd"/>
+      <w:r>
+        <w:rPr>
+          <w:rStyle w:val="a7"/>
+        </w:rPr>
+        <w:t>';</w:t>
+      </w:r>
+    </w:p>
+    <w:p>
+      <w:pPr>
+        <w:pStyle w:val="a4"/>
+        <w:numPr>
+          <w:ilvl w:val="0"/>
+          <w:numId w:val="2"/>
+        </w:numPr>
+        <w:rPr>
+          <w:rStyle w:val="a7"/>
+          <w:rFonts w:asciiTheme="minorHAnsi" w:hAnsiTheme="minorHAnsi"/>
+          <w:color w:val="auto"/>
+        </w:rPr>
+      </w:pPr>
+      <w:r>
+        <w:t>Импорт</w:t>
+      </w:r>
+      <w:r>
+        <w:t xml:space="preserve"> </w:t>
+      </w:r>
+      <w:r>
+        <w:t>картинки</w:t>
+      </w:r>
+      <w:r>
+        <w:t xml:space="preserve">: </w:t>
+      </w:r>
+      <w:r>
+        <w:rPr>
+          <w:rStyle w:val="a7"/>
+          <w:lang w:val="en-US"/>
+        </w:rPr>
+        <w:t>import</w:t>
+      </w:r>
+      <w:r>
+        <w:rPr>
+          <w:rStyle w:val="a7"/>
+        </w:rPr>
+        <w:t xml:space="preserve"> </w:t>
+      </w:r>
+      <w:r>
+        <w:rPr>
+          <w:rStyle w:val="a7"/>
+          <w:lang w:val="en-US"/>
+        </w:rPr>
+        <w:t>logo</w:t>
+      </w:r>
+      <w:r>
+        <w:rPr>
+          <w:rStyle w:val="a7"/>
+        </w:rPr>
+        <w:t xml:space="preserve"> </w:t>
+      </w:r>
+      <w:r>
+        <w:rPr>
+          <w:rStyle w:val="a7"/>
+          <w:lang w:val="en-US"/>
+        </w:rPr>
+        <w:t>from</w:t>
+      </w:r>
+      <w:r>
+        <w:rPr>
+          <w:rStyle w:val="a7"/>
+        </w:rPr>
+        <w:t xml:space="preserve"> './</w:t>
+      </w:r>
+      <w:r>
+        <w:rPr>
+          <w:rStyle w:val="a7"/>
+          <w:lang w:val="en-US"/>
+        </w:rPr>
+        <w:t>logo</w:t>
+      </w:r>
+      <w:r>
+        <w:rPr>
+          <w:rStyle w:val="a7"/>
+        </w:rPr>
+        <w:t>.</w:t>
+      </w:r>
+      <w:r>
+        <w:rPr>
+          <w:rStyle w:val="a7"/>
+          <w:lang w:val="en-US"/>
+        </w:rPr>
+        <w:t>png</w:t>
+      </w:r>
+      <w:r>
+        <w:rPr>
+          <w:rStyle w:val="a7"/>
+        </w:rPr>
+        <w:t xml:space="preserve">'; </w:t>
+      </w:r>
+      <w:r>
+        <w:t>Вставка:</w:t>
+      </w:r>
+      <w:r>
+        <w:rPr>
+          <w:rStyle w:val="a7"/>
+        </w:rPr>
+        <w:t xml:space="preserve"> </w:t>
+      </w:r>
+    </w:p>
+    <w:p>
+      <w:pPr>
+        <w:pStyle w:val="a4"/>
+        <w:rPr>
+          <w:lang w:val="en-US"/>
+        </w:rPr>
+      </w:pPr>
+      <w:r>
+        <w:rPr>
+          <w:rStyle w:val="a7"/>
+          <w:lang w:val="en-US"/>
+        </w:rPr>
+        <w:t>&lt;</w:t>
+      </w:r>
+      <w:proofErr w:type="spellStart"/>
+      <w:r>
+        <w:rPr>
+          <w:rStyle w:val="a7"/>
+          <w:lang w:val="en-US"/>
+        </w:rPr>
+        <w:t>img</w:t>
+      </w:r>
+      <w:proofErr w:type="spellEnd"/>
+      <w:r>
+        <w:rPr>
+          <w:rStyle w:val="a7"/>
+          <w:lang w:val="en-US"/>
+        </w:rPr>
+        <w:t xml:space="preserve"> </w:t>
+      </w:r>
+      <w:proofErr w:type="spellStart"/>
+      <w:r>
+        <w:rPr>
+          <w:rStyle w:val="a7"/>
+          <w:lang w:val="en-US"/>
+        </w:rPr>
+        <w:t>src</w:t>
+      </w:r>
+      <w:proofErr w:type="spellEnd"/>
+      <w:r>
+        <w:rPr>
+          <w:rStyle w:val="a7"/>
+          <w:lang w:val="en-US"/>
+        </w:rPr>
+        <w:t xml:space="preserve">={logo} alt='d' </w:t>
+      </w:r>
+      <w:proofErr w:type="spellStart"/>
+      <w:r>
+        <w:rPr>
+          <w:rStyle w:val="a7"/>
+          <w:lang w:val="en-US"/>
+        </w:rPr>
+        <w:t>className</w:t>
+      </w:r>
+      <w:proofErr w:type="spellEnd"/>
+      <w:r>
+        <w:rPr>
+          <w:rStyle w:val="a7"/>
+          <w:lang w:val="en-US"/>
+        </w:rPr>
+        <w:t>="logo" /&gt;</w:t>
+      </w:r>
+    </w:p>
+    <w:p>
+      <w:pPr>
+        <w:pStyle w:val="2"/>
+      </w:pPr>
+      <w:r>
+        <w:t xml:space="preserve">Организация </w:t>
+      </w:r>
+      <w:r>
+        <w:rPr>
+          <w:lang w:val="en-US"/>
+        </w:rPr>
+        <w:t>CSS</w:t>
+      </w:r>
+    </w:p>
+    <w:p>
+      <w:r>
+        <w:t xml:space="preserve">Для каждой компоненты нужно создать свой </w:t>
+      </w:r>
+      <w:r>
+        <w:rPr>
+          <w:lang w:val="en-US"/>
+        </w:rPr>
+        <w:t>css</w:t>
+      </w:r>
+      <w:r>
+        <w:t xml:space="preserve"> </w:t>
+      </w:r>
+      <w:r>
+        <w:t>файл.</w:t>
+      </w:r>
+      <w:r>
+        <w:t xml:space="preserve"> </w:t>
+      </w:r>
+      <w:r>
+        <w:t xml:space="preserve">И подключить уже внутри каждой компоненты свой </w:t>
+      </w:r>
+      <w:r>
+        <w:rPr>
+          <w:lang w:val="en-US"/>
+        </w:rPr>
+        <w:t>css</w:t>
+      </w:r>
+      <w:r>
+        <w:t xml:space="preserve"> </w:t>
+      </w:r>
+      <w:r>
+        <w:t>файл.</w:t>
+      </w:r>
+      <w:r>
+        <w:t xml:space="preserve"> </w:t>
+      </w:r>
+    </w:p>
+    <w:p>
+      <w:pPr>
+        <w:pStyle w:val="a4"/>
+        <w:numPr>
+          <w:ilvl w:val="0"/>
+          <w:numId w:val="2"/>
+        </w:numPr>
+        <w:rPr>
+          <w:rStyle w:val="a7"/>
+        </w:rPr>
+      </w:pPr>
+      <w:r>
+        <w:t xml:space="preserve">Чтобы </w:t>
+      </w:r>
+      <w:r>
+        <w:rPr>
+          <w:lang w:val="en-US"/>
+        </w:rPr>
+        <w:t>css</w:t>
+      </w:r>
+      <w:r>
+        <w:t xml:space="preserve"> </w:t>
+      </w:r>
+      <w:r>
+        <w:t xml:space="preserve">был изолирован в своих компонентах нужно назвать их так: </w:t>
+      </w:r>
+      <w:r>
+        <w:rPr>
+          <w:rStyle w:val="a7"/>
+        </w:rPr>
+        <w:t>name.module.css</w:t>
+      </w:r>
+      <w:r>
+        <w:rPr>
+          <w:rStyle w:val="a7"/>
+        </w:rPr>
+        <w:t xml:space="preserve">. </w:t>
+      </w:r>
+    </w:p>
+    <w:p>
+      <w:pPr>
+        <w:pStyle w:val="a4"/>
+        <w:numPr>
+          <w:ilvl w:val="0"/>
+          <w:numId w:val="2"/>
+        </w:numPr>
+      </w:pPr>
+      <w:r>
+        <w:t xml:space="preserve">Импорт такого </w:t>
+      </w:r>
+      <w:proofErr w:type="spellStart"/>
+      <w:r>
+        <w:t>css</w:t>
+      </w:r>
+      <w:proofErr w:type="spellEnd"/>
+      <w:r>
+        <w:t>:</w:t>
+      </w:r>
+      <w:r>
+        <w:rPr>
+          <w:rStyle w:val="a7"/>
+        </w:rPr>
+        <w:t xml:space="preserve"> </w:t>
+      </w:r>
+      <w:proofErr w:type="spellStart"/>
+      <w:r>
+        <w:rPr>
+          <w:rStyle w:val="a7"/>
+        </w:rPr>
+        <w:t>import</w:t>
+      </w:r>
+      <w:proofErr w:type="spellEnd"/>
+      <w:r>
+        <w:rPr>
+          <w:rStyle w:val="a7"/>
+        </w:rPr>
+        <w:t xml:space="preserve"> </w:t>
+      </w:r>
+      <w:proofErr w:type="spellStart"/>
+      <w:r>
+        <w:rPr>
+          <w:rStyle w:val="a7"/>
+        </w:rPr>
+        <w:t>classes</w:t>
+      </w:r>
+      <w:proofErr w:type="spellEnd"/>
+      <w:r>
+        <w:rPr>
+          <w:rStyle w:val="a7"/>
+        </w:rPr>
+        <w:t xml:space="preserve"> </w:t>
+      </w:r>
+      <w:proofErr w:type="spellStart"/>
+      <w:r>
+        <w:rPr>
+          <w:rStyle w:val="a7"/>
+        </w:rPr>
+        <w:t>from</w:t>
+      </w:r>
+      <w:proofErr w:type="spellEnd"/>
+      <w:r>
+        <w:rPr>
+          <w:rStyle w:val="a7"/>
+        </w:rPr>
+        <w:t xml:space="preserve"> './name</w:t>
+      </w:r>
+      <w:r>
+        <w:rPr>
+          <w:rStyle w:val="a7"/>
+        </w:rPr>
+        <w:t xml:space="preserve">.module.css'. </w:t>
+      </w:r>
+      <w:r>
+        <w:rPr>
+          <w:rStyle w:val="a7"/>
+        </w:rPr>
+        <w:t>classes</w:t>
+      </w:r>
+      <w:r>
+        <w:t xml:space="preserve"> – </w:t>
+      </w:r>
+      <w:r>
+        <w:t>это объект, ключами которого являются названия стилей</w:t>
+      </w:r>
+      <w:r>
+        <w:t>, а значения – сгенерированные для них автоматические названия:</w:t>
+      </w:r>
+    </w:p>
+    <w:p>
+      <w:pPr>
+        <w:pStyle w:val="a4"/>
+        <w:rPr>
+          <w:lang w:val="en-US"/>
+        </w:rPr>
+      </w:pPr>
+      <w:r>
+        <w:rPr>
+          <w:noProof/>
+          <w:lang w:eastAsia="ru-RU"/>
+        </w:rPr>
+        <w:drawing>
+          <wp:inline distT="0" distB="0" distL="0" distR="0" wp14:anchorId="617FF577" wp14:editId="37E827A2">
+            <wp:extent cx="3286584" cy="543001"/>
+            <wp:effectExtent l="0" t="0" r="0" b="9525"/>
+            <wp:docPr id="6" name="Рисунок 6"/>
+            <wp:cNvGraphicFramePr>
+              <a:graphicFrameLocks xmlns:a="http://schemas.openxmlformats.org/drawingml/2006/main" noChangeAspect="1"/>
+            </wp:cNvGraphicFramePr>
+            <a:graphic xmlns:a="http://schemas.openxmlformats.org/drawingml/2006/main">
+              <a:graphicData uri="http://schemas.openxmlformats.org/drawingml/2006/picture">
+                <pic:pic xmlns:pic="http://schemas.openxmlformats.org/drawingml/2006/picture">
+                  <pic:nvPicPr>
+                    <pic:cNvPr id="1" name=""/>
+                    <pic:cNvPicPr/>
+                  </pic:nvPicPr>
+                  <pic:blipFill>
+                    <a:blip r:embed="rId11"/>
+                    <a:stretch>
+                      <a:fillRect/>
+                    </a:stretch>
+                  </pic:blipFill>
+                  <pic:spPr>
+                    <a:xfrm>
+                      <a:off x="0" y="0"/>
+                      <a:ext cx="3286584" cy="543001"/>
+                    </a:xfrm>
+                    <a:prstGeom prst="rect">
+                      <a:avLst/>
+                    </a:prstGeom>
+                  </pic:spPr>
+                </pic:pic>
+              </a:graphicData>
+            </a:graphic>
+          </wp:inline>
+        </w:drawing>
+      </w:r>
+    </w:p>
+    <w:p>
+      <w:pPr>
+        <w:pStyle w:val="a4"/>
+        <w:numPr>
+          <w:ilvl w:val="0"/>
+          <w:numId w:val="2"/>
+        </w:numPr>
+        <w:rPr>
+          <w:rStyle w:val="a7"/>
+        </w:rPr>
+      </w:pPr>
+      <w:r>
+        <w:t xml:space="preserve">Вот так применяются классы: </w:t>
+      </w:r>
+      <w:r>
+        <w:rPr>
+          <w:rStyle w:val="a7"/>
+        </w:rPr>
+        <w:t>&lt;</w:t>
+      </w:r>
+      <w:proofErr w:type="spellStart"/>
+      <w:r>
+        <w:rPr>
+          <w:rStyle w:val="a7"/>
+        </w:rPr>
+        <w:t>div</w:t>
+      </w:r>
+      <w:proofErr w:type="spellEnd"/>
+      <w:r>
+        <w:rPr>
+          <w:rStyle w:val="a7"/>
+        </w:rPr>
+        <w:t xml:space="preserve"> </w:t>
+      </w:r>
+      <w:proofErr w:type="spellStart"/>
+      <w:r>
+        <w:rPr>
+          <w:rStyle w:val="a7"/>
+        </w:rPr>
+        <w:t>className</w:t>
+      </w:r>
+      <w:proofErr w:type="spellEnd"/>
+      <w:r>
+        <w:rPr>
+          <w:rStyle w:val="a7"/>
+        </w:rPr>
+        <w:t>={</w:t>
+      </w:r>
+      <w:proofErr w:type="spellStart"/>
+      <w:r>
+        <w:rPr>
+          <w:rStyle w:val="a7"/>
+        </w:rPr>
+        <w:t>classes.sideBar</w:t>
+      </w:r>
+      <w:proofErr w:type="spellEnd"/>
+      <w:r>
+        <w:rPr>
+          <w:rStyle w:val="a7"/>
+        </w:rPr>
+        <w:t>}&gt;</w:t>
+      </w:r>
+    </w:p>
+    <w:p>
+      <w:pPr>
+        <w:pStyle w:val="a4"/>
+        <w:numPr>
+          <w:ilvl w:val="0"/>
+          <w:numId w:val="2"/>
+        </w:numPr>
+        <w:rPr>
+          <w:rStyle w:val="a7"/>
+          <w:rFonts w:asciiTheme="minorHAnsi" w:hAnsiTheme="minorHAnsi"/>
+          <w:color w:val="auto"/>
+        </w:rPr>
+      </w:pPr>
+      <w:r>
+        <w:t>Два класса можно применить с помощью форматной строки</w:t>
+      </w:r>
+      <w:r>
+        <w:t>:</w:t>
+      </w:r>
+      <w:r>
+        <w:t xml:space="preserve"> </w:t>
+      </w:r>
+      <w:r>
+        <w:rPr>
+          <w:rStyle w:val="a7"/>
+        </w:rPr>
+        <w:t>{`${</w:t>
+      </w:r>
+      <w:r>
+        <w:rPr>
+          <w:rStyle w:val="a7"/>
+          <w:lang w:val="en-US"/>
+        </w:rPr>
+        <w:t>s</w:t>
+      </w:r>
+      <w:r>
+        <w:rPr>
+          <w:rStyle w:val="a7"/>
+        </w:rPr>
+        <w:t>.</w:t>
+      </w:r>
+      <w:r>
+        <w:rPr>
+          <w:rStyle w:val="a7"/>
+          <w:lang w:val="en-US"/>
+        </w:rPr>
+        <w:t>class</w:t>
+      </w:r>
+      <w:r>
+        <w:rPr>
+          <w:rStyle w:val="a7"/>
+        </w:rPr>
+        <w:t>1} ${</w:t>
+      </w:r>
+      <w:proofErr w:type="gramStart"/>
+      <w:r>
+        <w:rPr>
+          <w:rStyle w:val="a7"/>
+          <w:lang w:val="en-US"/>
+        </w:rPr>
+        <w:t>s</w:t>
+      </w:r>
+      <w:r>
+        <w:rPr>
+          <w:rStyle w:val="a7"/>
+        </w:rPr>
+        <w:t>.</w:t>
+      </w:r>
+      <w:r>
+        <w:rPr>
+          <w:rStyle w:val="a7"/>
+          <w:lang w:val="en-US"/>
+        </w:rPr>
+        <w:t>class</w:t>
+      </w:r>
+      <w:r>
+        <w:rPr>
+          <w:rStyle w:val="a7"/>
+        </w:rPr>
+        <w:t>2}`</w:t>
+      </w:r>
+      <w:proofErr w:type="gramEnd"/>
+      <w:r>
+        <w:rPr>
+          <w:rStyle w:val="a7"/>
+        </w:rPr>
+        <w:t>}</w:t>
+      </w:r>
+    </w:p>
+    <w:p>
+      <w:pPr>
+        <w:pStyle w:val="a4"/>
+        <w:numPr>
+          <w:ilvl w:val="0"/>
+          <w:numId w:val="2"/>
+        </w:numPr>
+      </w:pPr>
+      <w:r>
+        <w:t xml:space="preserve">Компонент и </w:t>
+      </w:r>
+      <w:r>
+        <w:rPr>
+          <w:lang w:val="en-US"/>
+        </w:rPr>
+        <w:t>css</w:t>
+      </w:r>
+      <w:r>
+        <w:t xml:space="preserve"> </w:t>
+      </w:r>
+      <w:r>
+        <w:t>группируем в одну папку для удобства</w:t>
+      </w:r>
+    </w:p>
+    <w:p>
+      <w:pPr>
+        <w:pStyle w:val="a4"/>
+        <w:numPr>
+          <w:ilvl w:val="0"/>
+          <w:numId w:val="2"/>
+        </w:numPr>
+      </w:pPr>
+      <w:r>
+        <w:t xml:space="preserve">Если у </w:t>
+      </w:r>
+      <w:r>
+        <w:rPr>
+          <w:lang w:val="en-US"/>
+        </w:rPr>
+        <w:t>SPA</w:t>
+      </w:r>
+      <w:r>
+        <w:t xml:space="preserve"> </w:t>
+      </w:r>
+      <w:r>
+        <w:t xml:space="preserve">приложения есть странички, которые меняются, но свойства контейнера у них одинаковые, их можно положить в тег </w:t>
+      </w:r>
+      <w:r>
+        <w:rPr>
+          <w:lang w:val="en-US"/>
+        </w:rPr>
+        <w:t>div</w:t>
+      </w:r>
+      <w:r>
+        <w:t xml:space="preserve"> </w:t>
+      </w:r>
+      <w:r>
+        <w:t xml:space="preserve">и вынести для него общие </w:t>
+      </w:r>
+      <w:proofErr w:type="spellStart"/>
+      <w:r>
+        <w:rPr>
+          <w:lang w:val="en-US"/>
+        </w:rPr>
+        <w:t>css</w:t>
+      </w:r>
+      <w:proofErr w:type="spellEnd"/>
+      <w:r>
+        <w:t xml:space="preserve"> </w:t>
+      </w:r>
+      <w:r>
+        <w:t>свойства:</w:t>
+      </w:r>
+    </w:p>
+    <w:p>
+      <w:pPr>
+        <w:pStyle w:val="a4"/>
+        <w:rPr>
+          <w:lang w:val="en-US"/>
+        </w:rPr>
+      </w:pPr>
+      <w:r>
+        <w:rPr>
+          <w:lang w:val="en-US"/>
+        </w:rPr>
+        <w:drawing>
+          <wp:inline distT="0" distB="0" distL="0" distR="0" wp14:anchorId="07A7AF28" wp14:editId="06EFF0CE">
+            <wp:extent cx="2772162" cy="733527"/>
+            <wp:effectExtent l="0" t="0" r="9525" b="9525"/>
+            <wp:docPr id="11" name="Рисунок 11"/>
+            <wp:cNvGraphicFramePr>
+              <a:graphicFrameLocks xmlns:a="http://schemas.openxmlformats.org/drawingml/2006/main" noChangeAspect="1"/>
+            </wp:cNvGraphicFramePr>
+            <a:graphic xmlns:a="http://schemas.openxmlformats.org/drawingml/2006/main">
+              <a:graphicData uri="http://schemas.openxmlformats.org/drawingml/2006/picture">
+                <pic:pic xmlns:pic="http://schemas.openxmlformats.org/drawingml/2006/picture">
+                  <pic:nvPicPr>
+                    <pic:cNvPr id="1" name=""/>
+                    <pic:cNvPicPr/>
+                  </pic:nvPicPr>
+                  <pic:blipFill>
+                    <a:blip r:embed="rId12"/>
+                    <a:stretch>
+                      <a:fillRect/>
+                    </a:stretch>
+                  </pic:blipFill>
+                  <pic:spPr>
+                    <a:xfrm>
+                      <a:off x="0" y="0"/>
+                      <a:ext cx="2772162" cy="733527"/>
+                    </a:xfrm>
+                    <a:prstGeom prst="rect">
+                      <a:avLst/>
+                    </a:prstGeom>
+                  </pic:spPr>
+                </pic:pic>
+              </a:graphicData>
+            </a:graphic>
+          </wp:inline>
+        </w:drawing>
+      </w:r>
+    </w:p>
+    <w:p>
+      <w:pPr>
+        <w:pStyle w:val="2"/>
+      </w:pPr>
+      <w:r>
+        <w:rPr>
+          <w:lang w:val="en-US"/>
+        </w:rPr>
+        <w:lastRenderedPageBreak/>
+        <w:t>P</w:t>
+      </w:r>
+      <w:proofErr w:type="spellStart"/>
+      <w:r>
+        <w:t>rops</w:t>
+      </w:r>
+      <w:proofErr w:type="spellEnd"/>
+    </w:p>
+    <w:p>
+      <w:r>
+        <w:t>Пропсы – это параметр функции-компонента, которые содержит некоторые данные для нее:</w:t>
+      </w:r>
+    </w:p>
+    <w:p>
+      <w:r>
+        <w:drawing>
+          <wp:inline distT="0" distB="0" distL="0" distR="0" wp14:anchorId="6542D452" wp14:editId="24236BD0">
+            <wp:extent cx="2273643" cy="1133054"/>
+            <wp:effectExtent l="0" t="0" r="0" b="0"/>
+            <wp:docPr id="7" name="Рисунок 7"/>
+            <wp:cNvGraphicFramePr>
+              <a:graphicFrameLocks xmlns:a="http://schemas.openxmlformats.org/drawingml/2006/main" noChangeAspect="1"/>
+            </wp:cNvGraphicFramePr>
+            <a:graphic xmlns:a="http://schemas.openxmlformats.org/drawingml/2006/main">
+              <a:graphicData uri="http://schemas.openxmlformats.org/drawingml/2006/picture">
+                <pic:pic xmlns:pic="http://schemas.openxmlformats.org/drawingml/2006/picture">
+                  <pic:nvPicPr>
+                    <pic:cNvPr id="1" name=""/>
+                    <pic:cNvPicPr/>
+                  </pic:nvPicPr>
+                  <pic:blipFill>
+                    <a:blip r:embed="rId13"/>
+                    <a:stretch>
+                      <a:fillRect/>
+                    </a:stretch>
+                  </pic:blipFill>
+                  <pic:spPr>
+                    <a:xfrm>
+                      <a:off x="0" y="0"/>
+                      <a:ext cx="2327472" cy="1159879"/>
+                    </a:xfrm>
+                    <a:prstGeom prst="rect">
+                      <a:avLst/>
+                    </a:prstGeom>
+                  </pic:spPr>
+                </pic:pic>
+              </a:graphicData>
+            </a:graphic>
+          </wp:inline>
+        </w:drawing>
+      </w:r>
+      <w:r>
+        <w:t xml:space="preserve"> В качестве пропса всегда приходит какой-то объект</w:t>
+      </w:r>
+      <w:r>
+        <w:t xml:space="preserve">. Когда вызываем так: </w:t>
+      </w:r>
+      <w:r>
+        <w:rPr>
+          <w:rStyle w:val="a7"/>
+        </w:rPr>
+        <w:t>&lt;</w:t>
+      </w:r>
+      <w:proofErr w:type="spellStart"/>
+      <w:r>
+        <w:rPr>
+          <w:rStyle w:val="a7"/>
+        </w:rPr>
+        <w:t>Header</w:t>
+      </w:r>
+      <w:proofErr w:type="spellEnd"/>
+      <w:r>
+        <w:rPr>
+          <w:rStyle w:val="a7"/>
+        </w:rPr>
+        <w:t xml:space="preserve"> /&gt; - </w:t>
+      </w:r>
+      <w:r>
+        <w:t>то в пропсе будет пустой объект</w:t>
+      </w:r>
+      <w:r>
+        <w:t>.</w:t>
+      </w:r>
+    </w:p>
+    <w:p>
+      <w:r>
+        <w:t>Чтобы передать объект с параметрами используются атрибуты</w:t>
+      </w:r>
+      <w:r>
+        <w:t xml:space="preserve"> компоненты</w:t>
+      </w:r>
+      <w:r>
+        <w:t xml:space="preserve">: </w:t>
+      </w:r>
+    </w:p>
+    <w:p>
+      <w:r>
+        <w:drawing>
+          <wp:inline distT="0" distB="0" distL="0" distR="0" wp14:anchorId="369BBDA0" wp14:editId="4671561A">
+            <wp:extent cx="1767016" cy="160638"/>
+            <wp:effectExtent l="0" t="0" r="0" b="0"/>
+            <wp:docPr id="8" name="Рисунок 8"/>
+            <wp:cNvGraphicFramePr>
+              <a:graphicFrameLocks xmlns:a="http://schemas.openxmlformats.org/drawingml/2006/main" noChangeAspect="1"/>
+            </wp:cNvGraphicFramePr>
+            <a:graphic xmlns:a="http://schemas.openxmlformats.org/drawingml/2006/main">
+              <a:graphicData uri="http://schemas.openxmlformats.org/drawingml/2006/picture">
+                <pic:pic xmlns:pic="http://schemas.openxmlformats.org/drawingml/2006/picture">
+                  <pic:nvPicPr>
+                    <pic:cNvPr id="1" name=""/>
+                    <pic:cNvPicPr/>
+                  </pic:nvPicPr>
+                  <pic:blipFill>
+                    <a:blip r:embed="rId14"/>
+                    <a:stretch>
+                      <a:fillRect/>
+                    </a:stretch>
+                  </pic:blipFill>
+                  <pic:spPr>
+                    <a:xfrm>
+                      <a:off x="0" y="0"/>
+                      <a:ext cx="2010745" cy="182795"/>
+                    </a:xfrm>
+                    <a:prstGeom prst="rect">
+                      <a:avLst/>
+                    </a:prstGeom>
+                  </pic:spPr>
+                </pic:pic>
+              </a:graphicData>
+            </a:graphic>
+          </wp:inline>
+        </w:drawing>
+      </w:r>
+      <w:r>
+        <w:t xml:space="preserve"> </w:t>
+      </w:r>
+      <w:r>
+        <w:drawing>
+          <wp:inline distT="0" distB="0" distL="0" distR="0" wp14:anchorId="235D2920" wp14:editId="62113B4C">
+            <wp:extent cx="1007076" cy="422527"/>
+            <wp:effectExtent l="0" t="0" r="3175" b="0"/>
+            <wp:docPr id="9" name="Рисунок 9"/>
+            <wp:cNvGraphicFramePr>
+              <a:graphicFrameLocks xmlns:a="http://schemas.openxmlformats.org/drawingml/2006/main" noChangeAspect="1"/>
+            </wp:cNvGraphicFramePr>
+            <a:graphic xmlns:a="http://schemas.openxmlformats.org/drawingml/2006/main">
+              <a:graphicData uri="http://schemas.openxmlformats.org/drawingml/2006/picture">
+                <pic:pic xmlns:pic="http://schemas.openxmlformats.org/drawingml/2006/picture">
+                  <pic:nvPicPr>
+                    <pic:cNvPr id="1" name=""/>
+                    <pic:cNvPicPr/>
+                  </pic:nvPicPr>
+                  <pic:blipFill>
+                    <a:blip r:embed="rId15"/>
+                    <a:stretch>
+                      <a:fillRect/>
+                    </a:stretch>
+                  </pic:blipFill>
+                  <pic:spPr>
+                    <a:xfrm>
+                      <a:off x="0" y="0"/>
+                      <a:ext cx="1053721" cy="442097"/>
+                    </a:xfrm>
+                    <a:prstGeom prst="rect">
+                      <a:avLst/>
+                    </a:prstGeom>
+                  </pic:spPr>
+                </pic:pic>
+              </a:graphicData>
+            </a:graphic>
+          </wp:inline>
+        </w:drawing>
+      </w:r>
+      <w:r>
+        <w:t xml:space="preserve"> Каждый атрибут со значением становится парой ключ-значение объекта-параметра.</w:t>
+      </w:r>
+      <w:r>
+        <w:t xml:space="preserve"> </w:t>
+      </w:r>
+    </w:p>
+    <w:p>
+      <w:r>
+        <w:t>Использование:</w:t>
+      </w:r>
+    </w:p>
+    <w:p>
+      <w:r>
+        <w:drawing>
+          <wp:inline distT="0" distB="0" distL="0" distR="0" wp14:anchorId="09310914" wp14:editId="67DDF524">
+            <wp:extent cx="1736125" cy="553818"/>
+            <wp:effectExtent l="0" t="0" r="0" b="0"/>
+            <wp:docPr id="10" name="Рисунок 10"/>
+            <wp:cNvGraphicFramePr>
+              <a:graphicFrameLocks xmlns:a="http://schemas.openxmlformats.org/drawingml/2006/main" noChangeAspect="1"/>
+            </wp:cNvGraphicFramePr>
+            <a:graphic xmlns:a="http://schemas.openxmlformats.org/drawingml/2006/main">
+              <a:graphicData uri="http://schemas.openxmlformats.org/drawingml/2006/picture">
+                <pic:pic xmlns:pic="http://schemas.openxmlformats.org/drawingml/2006/picture">
+                  <pic:nvPicPr>
+                    <pic:cNvPr id="1" name=""/>
+                    <pic:cNvPicPr/>
+                  </pic:nvPicPr>
+                  <pic:blipFill>
+                    <a:blip r:embed="rId16"/>
+                    <a:stretch>
+                      <a:fillRect/>
+                    </a:stretch>
+                  </pic:blipFill>
+                  <pic:spPr>
+                    <a:xfrm>
+                      <a:off x="0" y="0"/>
+                      <a:ext cx="1780647" cy="568021"/>
+                    </a:xfrm>
+                    <a:prstGeom prst="rect">
+                      <a:avLst/>
+                    </a:prstGeom>
+                  </pic:spPr>
+                </pic:pic>
+              </a:graphicData>
+            </a:graphic>
+          </wp:inline>
+        </w:drawing>
+      </w:r>
+    </w:p>
+    <w:p>
+      <w:pPr>
+        <w:jc w:val="center"/>
+        <w:rPr>
+          <w:b/>
+        </w:rPr>
+      </w:pPr>
+      <w:r>
+        <w:rPr>
+          <w:b/>
+        </w:rPr>
+        <w:t xml:space="preserve">Все атрибуты тега-компоненты превращаются в </w:t>
+      </w:r>
+      <w:proofErr w:type="spellStart"/>
+      <w:r>
+        <w:rPr>
+          <w:b/>
+        </w:rPr>
+        <w:t>Пробсы</w:t>
+      </w:r>
+      <w:proofErr w:type="spellEnd"/>
+      <w:r>
+        <w:rPr>
+          <w:b/>
+        </w:rPr>
+        <w:t>!</w:t>
+      </w:r>
+    </w:p>
+    <w:p>
+      <w:pPr>
+        <w:pStyle w:val="2"/>
+      </w:pPr>
+      <w:proofErr w:type="spellStart"/>
+      <w:r>
+        <w:t>route</w:t>
+      </w:r>
+      <w:proofErr w:type="spellEnd"/>
+      <w:r>
+        <w:t xml:space="preserve">, </w:t>
+      </w:r>
+      <w:proofErr w:type="spellStart"/>
+      <w:r>
+        <w:t>browser-router</w:t>
+      </w:r>
+      <w:proofErr w:type="spellEnd"/>
+      <w:r>
+        <w:t>, маршрутизация</w:t>
+      </w:r>
+    </w:p>
+    <w:p>
+      <w:r>
+        <w:t xml:space="preserve">Система </w:t>
+      </w:r>
+      <w:proofErr w:type="spellStart"/>
+      <w:r>
+        <w:t>роутинга</w:t>
+      </w:r>
+      <w:proofErr w:type="spellEnd"/>
+      <w:r>
+        <w:t xml:space="preserve"> отслеживает адрес в адресной строке и будет реагировать на изменения в ней.</w:t>
+      </w:r>
+    </w:p>
+    <w:p>
+      <w:pPr>
+        <w:pStyle w:val="a4"/>
+        <w:numPr>
+          <w:ilvl w:val="0"/>
+          <w:numId w:val="4"/>
+        </w:numPr>
+        <w:rPr>
+          <w:i/>
+        </w:rPr>
+      </w:pPr>
+      <w:r>
+        <w:t xml:space="preserve">Чтобы настроить эту систему нужно установить соответствующий </w:t>
+      </w:r>
+      <w:proofErr w:type="gramStart"/>
+      <w:r>
+        <w:t>модуль</w:t>
+      </w:r>
+      <w:r>
+        <w:t>:</w:t>
+      </w:r>
+      <w:r>
+        <w:t xml:space="preserve">   </w:t>
+      </w:r>
+      <w:proofErr w:type="gramEnd"/>
+      <w:r>
+        <w:t xml:space="preserve">                                      </w:t>
+      </w:r>
+      <w:r>
+        <w:t xml:space="preserve"> </w:t>
+      </w:r>
+      <w:proofErr w:type="spellStart"/>
+      <w:r>
+        <w:rPr>
+          <w:rStyle w:val="a7"/>
+        </w:rPr>
+        <w:t>npm</w:t>
+      </w:r>
+      <w:proofErr w:type="spellEnd"/>
+      <w:r>
+        <w:rPr>
+          <w:rStyle w:val="a7"/>
+        </w:rPr>
+        <w:t xml:space="preserve"> </w:t>
+      </w:r>
+      <w:proofErr w:type="spellStart"/>
+      <w:r>
+        <w:rPr>
+          <w:rStyle w:val="a7"/>
+        </w:rPr>
+        <w:t>install</w:t>
+      </w:r>
+      <w:proofErr w:type="spellEnd"/>
+      <w:r>
+        <w:rPr>
+          <w:rStyle w:val="a7"/>
+        </w:rPr>
+        <w:t xml:space="preserve"> --</w:t>
+      </w:r>
+      <w:proofErr w:type="spellStart"/>
+      <w:r>
+        <w:rPr>
+          <w:rStyle w:val="a7"/>
+        </w:rPr>
+        <w:t>save</w:t>
+      </w:r>
+      <w:proofErr w:type="spellEnd"/>
+      <w:r>
+        <w:rPr>
+          <w:rStyle w:val="a7"/>
+        </w:rPr>
+        <w:t xml:space="preserve"> </w:t>
+      </w:r>
+      <w:proofErr w:type="spellStart"/>
+      <w:r>
+        <w:rPr>
+          <w:rStyle w:val="a7"/>
+        </w:rPr>
+        <w:t>react-router-dom</w:t>
+      </w:r>
+      <w:proofErr w:type="spellEnd"/>
+      <w:r>
+        <w:t xml:space="preserve"> </w:t>
+      </w:r>
+    </w:p>
+    <w:p>
+      <w:pPr>
+        <w:pStyle w:val="a4"/>
+        <w:rPr>
+          <w:i/>
+        </w:rPr>
+      </w:pPr>
+      <w:proofErr w:type="spellStart"/>
+      <w:r>
+        <w:t>save</w:t>
+      </w:r>
+      <w:proofErr w:type="spellEnd"/>
+      <w:r>
+        <w:t xml:space="preserve"> – внесет запись в </w:t>
+      </w:r>
+      <w:proofErr w:type="spellStart"/>
+      <w:r>
+        <w:t>package.json</w:t>
+      </w:r>
+      <w:proofErr w:type="spellEnd"/>
+      <w:r>
+        <w:t xml:space="preserve"> информацию об установленном нами модуле </w:t>
+      </w:r>
+      <w:r>
+        <w:t xml:space="preserve">и после этого при </w:t>
+      </w:r>
+      <w:proofErr w:type="spellStart"/>
+      <w:r>
+        <w:rPr>
+          <w:i/>
+          <w:lang w:val="en-US"/>
+        </w:rPr>
+        <w:t>npm</w:t>
+      </w:r>
+      <w:proofErr w:type="spellEnd"/>
+      <w:r>
+        <w:rPr>
+          <w:i/>
+        </w:rPr>
+        <w:t xml:space="preserve"> </w:t>
+      </w:r>
+      <w:r>
+        <w:rPr>
+          <w:i/>
+          <w:lang w:val="en-US"/>
+        </w:rPr>
+        <w:t>install</w:t>
+      </w:r>
+      <w:r>
+        <w:t xml:space="preserve"> </w:t>
+      </w:r>
+      <w:r>
+        <w:t xml:space="preserve">этот модуль будет автоматически загружаться в папку </w:t>
+      </w:r>
+      <w:r>
+        <w:rPr>
+          <w:i/>
+          <w:lang w:val="en-US"/>
+        </w:rPr>
+        <w:t>node</w:t>
+      </w:r>
+      <w:r>
+        <w:rPr>
+          <w:i/>
+        </w:rPr>
+        <w:t>_</w:t>
+      </w:r>
+      <w:r>
+        <w:rPr>
+          <w:i/>
+          <w:lang w:val="en-US"/>
+        </w:rPr>
+        <w:t>modules</w:t>
+      </w:r>
+      <w:r>
+        <w:rPr>
+          <w:i/>
+        </w:rPr>
+        <w:t>.</w:t>
+      </w:r>
+    </w:p>
+    <w:p>
+      <w:pPr>
+        <w:pStyle w:val="3"/>
+      </w:pPr>
+      <w:r>
+        <w:t>&lt;</w:t>
+      </w:r>
+      <w:r>
+        <w:rPr>
+          <w:lang w:val="en-US"/>
+        </w:rPr>
+        <w:t>Route</w:t>
+      </w:r>
+      <w:r>
+        <w:t xml:space="preserve">/&gt; </w:t>
+      </w:r>
+      <w:r>
+        <w:t xml:space="preserve">- компонента </w:t>
+      </w:r>
+    </w:p>
+    <w:p>
+      <w:pPr>
+        <w:pStyle w:val="a4"/>
+        <w:numPr>
+          <w:ilvl w:val="0"/>
+          <w:numId w:val="4"/>
+        </w:numPr>
+        <w:rPr>
+          <w:rStyle w:val="a7"/>
+          <w:rFonts w:asciiTheme="minorHAnsi" w:hAnsiTheme="minorHAnsi"/>
+          <w:color w:val="auto"/>
+          <w:lang w:val="en-US"/>
+        </w:rPr>
+      </w:pPr>
+      <w:r>
+        <w:t>Не</w:t>
+      </w:r>
+      <w:r>
+        <w:rPr>
+          <w:lang w:val="en-US"/>
+        </w:rPr>
+        <w:t xml:space="preserve"> </w:t>
+      </w:r>
+      <w:r>
+        <w:t>забыть</w:t>
+      </w:r>
+      <w:r>
+        <w:rPr>
+          <w:lang w:val="en-US"/>
+        </w:rPr>
+        <w:t xml:space="preserve"> </w:t>
+      </w:r>
+      <w:r>
+        <w:t>импортировать</w:t>
+      </w:r>
+      <w:r>
+        <w:rPr>
+          <w:lang w:val="en-US"/>
+        </w:rPr>
+        <w:t xml:space="preserve"> </w:t>
+      </w:r>
+      <w:r>
+        <w:t>модули</w:t>
+      </w:r>
+      <w:r>
+        <w:rPr>
+          <w:lang w:val="en-US"/>
+        </w:rPr>
+        <w:t xml:space="preserve">: </w:t>
+      </w:r>
+      <w:r>
+        <w:rPr>
+          <w:rStyle w:val="a7"/>
+          <w:lang w:val="en-US"/>
+        </w:rPr>
+        <w:t xml:space="preserve">import </w:t>
+      </w:r>
+      <w:proofErr w:type="gramStart"/>
+      <w:r>
+        <w:rPr>
+          <w:rStyle w:val="a7"/>
+          <w:lang w:val="en-US"/>
+        </w:rPr>
+        <w:t xml:space="preserve">{ </w:t>
+      </w:r>
+      <w:proofErr w:type="spellStart"/>
+      <w:r>
+        <w:rPr>
+          <w:rStyle w:val="a7"/>
+          <w:lang w:val="en-US"/>
+        </w:rPr>
+        <w:t>BrowserRouter</w:t>
+      </w:r>
+      <w:proofErr w:type="spellEnd"/>
+      <w:proofErr w:type="gramEnd"/>
+      <w:r>
+        <w:rPr>
+          <w:rStyle w:val="a7"/>
+          <w:lang w:val="en-US"/>
+        </w:rPr>
+        <w:t>, Route } from 'react-router-</w:t>
+      </w:r>
+      <w:proofErr w:type="spellStart"/>
+      <w:r>
+        <w:rPr>
+          <w:rStyle w:val="a7"/>
+          <w:lang w:val="en-US"/>
+        </w:rPr>
+        <w:t>dom</w:t>
+      </w:r>
+      <w:proofErr w:type="spellEnd"/>
+      <w:r>
+        <w:rPr>
+          <w:rStyle w:val="a7"/>
+          <w:lang w:val="en-US"/>
+        </w:rPr>
+        <w:t>';</w:t>
+      </w:r>
+    </w:p>
+    <w:p>
+      <w:pPr>
+        <w:pStyle w:val="a4"/>
+        <w:numPr>
+          <w:ilvl w:val="0"/>
+          <w:numId w:val="4"/>
+        </w:numPr>
+        <w:rPr>
+          <w:rStyle w:val="a7"/>
+          <w:rFonts w:asciiTheme="minorHAnsi" w:hAnsiTheme="minorHAnsi"/>
+          <w:color w:val="auto"/>
+        </w:rPr>
+      </w:pPr>
+      <w:r>
+        <w:t>Все приложение (например в</w:t>
+      </w:r>
+      <w:r>
+        <w:t>нутри</w:t>
+      </w:r>
+      <w:r>
+        <w:t xml:space="preserve"> </w:t>
+      </w:r>
+      <w:r>
+        <w:rPr>
+          <w:lang w:val="en-US"/>
+        </w:rPr>
+        <w:t>App</w:t>
+      </w:r>
+      <w:r>
+        <w:t>.</w:t>
+      </w:r>
+      <w:proofErr w:type="spellStart"/>
+      <w:r>
+        <w:rPr>
+          <w:lang w:val="en-US"/>
+        </w:rPr>
+        <w:t>js</w:t>
+      </w:r>
+      <w:proofErr w:type="spellEnd"/>
+      <w:r>
+        <w:t>)</w:t>
+      </w:r>
+      <w:r>
+        <w:t xml:space="preserve"> </w:t>
+      </w:r>
+      <w:r>
+        <w:t xml:space="preserve">нужно обернуть в тег-компоненту </w:t>
+      </w:r>
+      <w:r>
+        <w:t>&lt;</w:t>
+      </w:r>
+      <w:proofErr w:type="spellStart"/>
+      <w:proofErr w:type="gramStart"/>
+      <w:r>
+        <w:rPr>
+          <w:rStyle w:val="a7"/>
+          <w:lang w:val="en-US"/>
+        </w:rPr>
+        <w:t>BrowserRouter</w:t>
+      </w:r>
+      <w:proofErr w:type="spellEnd"/>
+      <w:r>
+        <w:t xml:space="preserve"> </w:t>
+      </w:r>
+      <w:r>
+        <w:rPr>
+          <w:rStyle w:val="a7"/>
+        </w:rPr>
+        <w:t>&gt;</w:t>
+      </w:r>
+      <w:proofErr w:type="gramEnd"/>
+    </w:p>
+    <w:p>
+      <w:pPr>
+        <w:pStyle w:val="a4"/>
+        <w:numPr>
+          <w:ilvl w:val="0"/>
+          <w:numId w:val="4"/>
+        </w:numPr>
+      </w:pPr>
+      <w:r>
+        <w:t xml:space="preserve">Пути настраиваются с помощью тега-компоненты </w:t>
+      </w:r>
+      <w:r>
+        <w:rPr>
+          <w:rStyle w:val="a7"/>
+        </w:rPr>
+        <w:t>&lt;</w:t>
+      </w:r>
+      <w:proofErr w:type="spellStart"/>
+      <w:r>
+        <w:rPr>
+          <w:rStyle w:val="a7"/>
+        </w:rPr>
+        <w:t>Route</w:t>
+      </w:r>
+      <w:proofErr w:type="spellEnd"/>
+      <w:r>
+        <w:rPr>
+          <w:rStyle w:val="a7"/>
+        </w:rPr>
+        <w:t xml:space="preserve"> /&gt; </w:t>
+      </w:r>
+      <w:r>
+        <w:t>Пример:</w:t>
+      </w:r>
+    </w:p>
+    <w:p>
+      <w:pPr>
+        <w:pStyle w:val="a6"/>
+        <w:ind w:left="720"/>
+        <w:rPr>
+          <w:lang w:val="en-US"/>
+        </w:rPr>
+      </w:pPr>
+      <w:r>
+        <w:rPr>
+          <w:lang w:val="en-US"/>
+        </w:rPr>
+        <w:t>&lt;Route path='/dialogs' component</w:t>
+      </w:r>
+      <w:proofErr w:type="gramStart"/>
+      <w:r>
+        <w:rPr>
+          <w:lang w:val="en-US"/>
+        </w:rPr>
+        <w:t>={</w:t>
+      </w:r>
+      <w:proofErr w:type="gramEnd"/>
+      <w:r>
+        <w:rPr>
+          <w:lang w:val="en-US"/>
+        </w:rPr>
+        <w:t>Dialogs} /&gt;</w:t>
+      </w:r>
+    </w:p>
+    <w:p>
+      <w:pPr>
+        <w:pStyle w:val="a6"/>
+        <w:ind w:left="720"/>
+        <w:rPr>
+          <w:lang w:val="en-US"/>
+        </w:rPr>
+      </w:pPr>
+      <w:r>
+        <w:rPr>
+          <w:lang w:val="en-US"/>
+        </w:rPr>
+        <w:t>&lt;Route path='/profile' component</w:t>
+      </w:r>
+      <w:proofErr w:type="gramStart"/>
+      <w:r>
+        <w:rPr>
+          <w:lang w:val="en-US"/>
+        </w:rPr>
+        <w:t>={</w:t>
+      </w:r>
+      <w:proofErr w:type="gramEnd"/>
+      <w:r>
+        <w:rPr>
+          <w:lang w:val="en-US"/>
+        </w:rPr>
+        <w:t>Profile} /&gt;</w:t>
+      </w:r>
+    </w:p>
+    <w:p>
+      <w:pPr>
+        <w:pStyle w:val="3"/>
+      </w:pPr>
+      <w:r>
+        <w:t>&lt;</w:t>
+      </w:r>
+      <w:proofErr w:type="spellStart"/>
+      <w:r>
+        <w:rPr>
+          <w:lang w:val="en-US"/>
+        </w:rPr>
+        <w:t>NavLink</w:t>
+      </w:r>
+      <w:proofErr w:type="spellEnd"/>
+      <w:r>
+        <w:t xml:space="preserve"> /&gt; - </w:t>
+      </w:r>
+      <w:r>
+        <w:t>компонента</w:t>
+      </w:r>
+    </w:p>
+    <w:p>
+      <w:pPr>
+        <w:pStyle w:val="a6"/>
+        <w:numPr>
+          <w:ilvl w:val="0"/>
+          <w:numId w:val="6"/>
+        </w:numPr>
+        <w:rPr>
+          <w:lang w:val="en-US"/>
+        </w:rPr>
+      </w:pPr>
+      <w:r>
+        <w:rPr>
+          <w:lang w:val="en-US"/>
+        </w:rPr>
+        <w:t xml:space="preserve">import { </w:t>
+      </w:r>
+      <w:proofErr w:type="spellStart"/>
+      <w:r>
+        <w:rPr>
+          <w:lang w:val="en-US"/>
+        </w:rPr>
+        <w:t>NavLink</w:t>
+      </w:r>
+      <w:proofErr w:type="spellEnd"/>
+      <w:r>
+        <w:rPr>
+          <w:lang w:val="en-US"/>
+        </w:rPr>
+        <w:t xml:space="preserve"> } from 'react-router-</w:t>
+      </w:r>
+      <w:proofErr w:type="spellStart"/>
+      <w:r>
+        <w:rPr>
+          <w:lang w:val="en-US"/>
+        </w:rPr>
+        <w:t>dom</w:t>
+      </w:r>
+      <w:proofErr w:type="spellEnd"/>
+      <w:r>
+        <w:rPr>
+          <w:lang w:val="en-US"/>
+        </w:rPr>
+        <w:t>';</w:t>
+      </w:r>
+    </w:p>
+    <w:p>
+      <w:pPr>
+        <w:pStyle w:val="a4"/>
+        <w:numPr>
+          <w:ilvl w:val="0"/>
+          <w:numId w:val="6"/>
+        </w:numPr>
+        <w:rPr>
+          <w:rStyle w:val="a7"/>
+        </w:rPr>
+      </w:pPr>
+      <w:r>
+        <w:rPr>
+          <w:rStyle w:val="a7"/>
+        </w:rPr>
+        <w:t>&lt;</w:t>
+      </w:r>
+      <w:proofErr w:type="spellStart"/>
+      <w:r>
+        <w:rPr>
+          <w:rStyle w:val="a7"/>
+        </w:rPr>
+        <w:t>Navlink</w:t>
+      </w:r>
+      <w:proofErr w:type="spellEnd"/>
+      <w:proofErr w:type="gramStart"/>
+      <w:r>
+        <w:rPr>
+          <w:rStyle w:val="a7"/>
+        </w:rPr>
+        <w:t>&gt;&lt;</w:t>
+      </w:r>
+      <w:proofErr w:type="spellStart"/>
+      <w:proofErr w:type="gramEnd"/>
+      <w:r>
+        <w:rPr>
+          <w:rStyle w:val="a7"/>
+        </w:rPr>
+        <w:t>Navlink</w:t>
+      </w:r>
+      <w:proofErr w:type="spellEnd"/>
+      <w:r>
+        <w:rPr>
+          <w:rStyle w:val="a7"/>
+        </w:rPr>
+        <w:t xml:space="preserve"> /&gt;</w:t>
+      </w:r>
+      <w:r>
+        <w:t xml:space="preserve"> и</w:t>
+      </w:r>
+      <w:r>
+        <w:t xml:space="preserve">спользуется вместо тега </w:t>
+      </w:r>
+      <w:r>
+        <w:t>&lt;</w:t>
+      </w:r>
+      <w:r>
+        <w:rPr>
+          <w:lang w:val="en-US"/>
+        </w:rPr>
+        <w:t>a</w:t>
+      </w:r>
+      <w:r>
+        <w:t>&gt;&lt;/</w:t>
+      </w:r>
+      <w:r>
+        <w:rPr>
+          <w:lang w:val="en-US"/>
+        </w:rPr>
+        <w:t>a</w:t>
+      </w:r>
+      <w:r>
+        <w:t xml:space="preserve">&gt; </w:t>
+      </w:r>
+      <w:r>
+        <w:t xml:space="preserve">чтобы менять </w:t>
+      </w:r>
+      <w:r>
+        <w:rPr>
+          <w:lang w:val="en-US"/>
+        </w:rPr>
+        <w:t>URL</w:t>
+      </w:r>
+      <w:r>
+        <w:t xml:space="preserve"> </w:t>
+      </w:r>
+      <w:r>
+        <w:t>и не перезагружать страницу снова</w:t>
+      </w:r>
+      <w:r>
+        <w:t xml:space="preserve">, что по умолчанию делает </w:t>
+      </w:r>
+      <w:r>
+        <w:t>&lt;</w:t>
+      </w:r>
+      <w:r>
+        <w:rPr>
+          <w:lang w:val="en-US"/>
+        </w:rPr>
+        <w:t>a</w:t>
+      </w:r>
+      <w:r>
+        <w:t>&gt;</w:t>
+      </w:r>
+      <w:r>
+        <w:t>.</w:t>
+      </w:r>
+      <w:r>
+        <w:t xml:space="preserve"> </w:t>
+      </w:r>
+      <w:proofErr w:type="gramStart"/>
+      <w:r>
+        <w:t xml:space="preserve">Пример:   </w:t>
+      </w:r>
+      <w:proofErr w:type="gramEnd"/>
+      <w:r>
+        <w:t xml:space="preserve">                  </w:t>
+      </w:r>
+      <w:r>
+        <w:rPr>
+          <w:rStyle w:val="a7"/>
+          <w:lang w:val="en-US"/>
+        </w:rPr>
+        <w:t>&lt;</w:t>
+      </w:r>
+      <w:proofErr w:type="spellStart"/>
+      <w:r>
+        <w:rPr>
+          <w:rStyle w:val="a7"/>
+          <w:lang w:val="en-US"/>
+        </w:rPr>
+        <w:t>NavLink</w:t>
+      </w:r>
+      <w:proofErr w:type="spellEnd"/>
+      <w:r>
+        <w:rPr>
+          <w:rStyle w:val="a7"/>
+          <w:lang w:val="en-US"/>
+        </w:rPr>
+        <w:t xml:space="preserve"> to='/profile'&gt;Profile&lt;/</w:t>
+      </w:r>
+      <w:proofErr w:type="spellStart"/>
+      <w:r>
+        <w:rPr>
+          <w:rStyle w:val="a7"/>
+          <w:lang w:val="en-US"/>
+        </w:rPr>
+        <w:t>NavLink</w:t>
+      </w:r>
+      <w:proofErr w:type="spellEnd"/>
+      <w:r>
+        <w:rPr>
+          <w:rStyle w:val="a7"/>
+          <w:lang w:val="en-US"/>
+        </w:rPr>
+        <w:t>&gt;</w:t>
+      </w:r>
+    </w:p>
+    <w:p>
+      <w:pPr>
+        <w:pStyle w:val="a4"/>
+        <w:numPr>
+          <w:ilvl w:val="0"/>
+          <w:numId w:val="6"/>
+        </w:numPr>
+        <w:rPr>
+          <w:rStyle w:val="a7"/>
+        </w:rPr>
+      </w:pPr>
+      <w:r>
+        <w:t>Атрибут</w:t>
+      </w:r>
+      <w:r>
+        <w:rPr>
+          <w:rStyle w:val="a7"/>
+        </w:rPr>
+        <w:t xml:space="preserve"> </w:t>
+      </w:r>
+      <w:proofErr w:type="spellStart"/>
+      <w:r>
+        <w:rPr>
+          <w:rStyle w:val="a7"/>
+        </w:rPr>
+        <w:t>activeClassName</w:t>
+      </w:r>
+      <w:proofErr w:type="spellEnd"/>
+      <w:r>
+        <w:rPr>
+          <w:rStyle w:val="a7"/>
+        </w:rPr>
+        <w:t>={</w:t>
+      </w:r>
+      <w:r>
+        <w:rPr>
+          <w:rStyle w:val="a7"/>
+          <w:lang w:val="en-US"/>
+        </w:rPr>
+        <w:t>obj</w:t>
+      </w:r>
+      <w:r>
+        <w:rPr>
+          <w:rStyle w:val="a7"/>
+        </w:rPr>
+        <w:t>.</w:t>
+      </w:r>
+      <w:r>
+        <w:rPr>
+          <w:rStyle w:val="a7"/>
+          <w:lang w:val="en-US"/>
+        </w:rPr>
+        <w:t>class</w:t>
+      </w:r>
       <w:bookmarkStart w:id="0" w:name="_GoBack"/>
       <w:bookmarkEnd w:id="0"/>
-    </w:p>
+      <w:r>
+        <w:rPr>
+          <w:rStyle w:val="a7"/>
+        </w:rPr>
+        <w:t>}</w:t>
+      </w:r>
+      <w:r>
+        <w:rPr>
+          <w:rStyle w:val="a7"/>
+        </w:rPr>
+        <w:t xml:space="preserve"> </w:t>
+      </w:r>
+      <w:r>
+        <w:t>указывает какой класс применить для активной ссылки</w:t>
+      </w:r>
+      <w:r>
+        <w:t xml:space="preserve">. </w:t>
+      </w:r>
+      <w:r>
+        <w:t xml:space="preserve">По умолчанию </w:t>
+      </w:r>
+      <w:proofErr w:type="spellStart"/>
+      <w:r>
+        <w:t>навлинку</w:t>
+      </w:r>
+      <w:proofErr w:type="spellEnd"/>
+      <w:r>
+        <w:t xml:space="preserve"> ставится активный класс </w:t>
+      </w:r>
+      <w:proofErr w:type="spellStart"/>
+      <w:r>
+        <w:rPr>
+          <w:rStyle w:val="a7"/>
+        </w:rPr>
+        <w:t>class</w:t>
+      </w:r>
+      <w:proofErr w:type="spellEnd"/>
+      <w:r>
+        <w:rPr>
+          <w:rStyle w:val="a7"/>
+        </w:rPr>
+        <w:t>=’</w:t>
+      </w:r>
+      <w:proofErr w:type="spellStart"/>
+      <w:r>
+        <w:rPr>
+          <w:rStyle w:val="a7"/>
+        </w:rPr>
+        <w:t>active</w:t>
+      </w:r>
+      <w:proofErr w:type="spellEnd"/>
+      <w:r>
+        <w:rPr>
+          <w:rStyle w:val="a7"/>
+        </w:rPr>
+        <w:t>’</w:t>
+      </w:r>
+    </w:p>
+    <w:p/>
+    <w:p>
+      <w:pPr>
+        <w:rPr>
+          <w:i/>
+        </w:rPr>
+      </w:pPr>
+    </w:p>
+    <w:p/>
+    <w:p/>
     <w:sectPr>
       <w:pgSz w:w="11906" w:h="16838"/>
       <w:pgMar w:top="1134" w:right="850" w:bottom="1134" w:left="1701" w:header="708" w:footer="708" w:gutter="0"/>
@@ -14,6 +3228,707 @@
     </w:sectPr>
   </w:body>
 </w:document>
+</file>
+
+<file path=word/numbering.xml><?xml version="1.0" encoding="utf-8"?>
+<w:numbering xmlns:wpc="http://schemas.microsoft.com/office/word/2010/wordprocessingCanvas" xmlns:mc="http://schemas.openxmlformats.org/markup-compatibility/2006" xmlns:o="urn:schemas-microsoft-com:office:office" xmlns:r="http://schemas.openxmlformats.org/officeDocument/2006/relationships" xmlns:m="http://schemas.openxmlformats.org/officeDocument/2006/math" xmlns:v="urn:schemas-microsoft-com:vml" xmlns:wp14="http://schemas.microsoft.com/office/word/2010/wordprocessingDrawing" xmlns:wp="http://schemas.openxmlformats.org/drawingml/2006/wordprocessingDrawing" xmlns:w10="urn:schemas-microsoft-com:office:word" xmlns:w="http://schemas.openxmlformats.org/wordprocessingml/2006/main" xmlns:w14="http://schemas.microsoft.com/office/word/2010/wordml" xmlns:w15="http://schemas.microsoft.com/office/word/2012/wordml" xmlns:wpg="http://schemas.microsoft.com/office/word/2010/wordprocessingGroup" xmlns:wpi="http://schemas.microsoft.com/office/word/2010/wordprocessingInk" xmlns:wne="http://schemas.microsoft.com/office/word/2006/wordml" xmlns:wps="http://schemas.microsoft.com/office/word/2010/wordprocessingShape" mc:Ignorable="w14 w15 wp14">
+  <w:abstractNum w:abstractNumId="0">
+    <w:nsid w:val="197A0E39"/>
+    <w:multiLevelType w:val="hybridMultilevel"/>
+    <w:tmpl w:val="C960E26A"/>
+    <w:lvl w:ilvl="0" w:tplc="04190001">
+      <w:start w:val="1"/>
+      <w:numFmt w:val="bullet"/>
+      <w:lvlText w:val=""/>
+      <w:lvlJc w:val="left"/>
+      <w:pPr>
+        <w:ind w:left="720" w:hanging="360"/>
+      </w:pPr>
+      <w:rPr>
+        <w:rFonts w:ascii="Symbol" w:hAnsi="Symbol" w:hint="default"/>
+      </w:rPr>
+    </w:lvl>
+    <w:lvl w:ilvl="1" w:tplc="04190003" w:tentative="1">
+      <w:start w:val="1"/>
+      <w:numFmt w:val="bullet"/>
+      <w:lvlText w:val="o"/>
+      <w:lvlJc w:val="left"/>
+      <w:pPr>
+        <w:ind w:left="1440" w:hanging="360"/>
+      </w:pPr>
+      <w:rPr>
+        <w:rFonts w:ascii="Courier New" w:hAnsi="Courier New" w:cs="Courier New" w:hint="default"/>
+      </w:rPr>
+    </w:lvl>
+    <w:lvl w:ilvl="2" w:tplc="04190005" w:tentative="1">
+      <w:start w:val="1"/>
+      <w:numFmt w:val="bullet"/>
+      <w:lvlText w:val=""/>
+      <w:lvlJc w:val="left"/>
+      <w:pPr>
+        <w:ind w:left="2160" w:hanging="360"/>
+      </w:pPr>
+      <w:rPr>
+        <w:rFonts w:ascii="Wingdings" w:hAnsi="Wingdings" w:hint="default"/>
+      </w:rPr>
+    </w:lvl>
+    <w:lvl w:ilvl="3" w:tplc="04190001" w:tentative="1">
+      <w:start w:val="1"/>
+      <w:numFmt w:val="bullet"/>
+      <w:lvlText w:val=""/>
+      <w:lvlJc w:val="left"/>
+      <w:pPr>
+        <w:ind w:left="2880" w:hanging="360"/>
+      </w:pPr>
+      <w:rPr>
+        <w:rFonts w:ascii="Symbol" w:hAnsi="Symbol" w:hint="default"/>
+      </w:rPr>
+    </w:lvl>
+    <w:lvl w:ilvl="4" w:tplc="04190003" w:tentative="1">
+      <w:start w:val="1"/>
+      <w:numFmt w:val="bullet"/>
+      <w:lvlText w:val="o"/>
+      <w:lvlJc w:val="left"/>
+      <w:pPr>
+        <w:ind w:left="3600" w:hanging="360"/>
+      </w:pPr>
+      <w:rPr>
+        <w:rFonts w:ascii="Courier New" w:hAnsi="Courier New" w:cs="Courier New" w:hint="default"/>
+      </w:rPr>
+    </w:lvl>
+    <w:lvl w:ilvl="5" w:tplc="04190005" w:tentative="1">
+      <w:start w:val="1"/>
+      <w:numFmt w:val="bullet"/>
+      <w:lvlText w:val=""/>
+      <w:lvlJc w:val="left"/>
+      <w:pPr>
+        <w:ind w:left="4320" w:hanging="360"/>
+      </w:pPr>
+      <w:rPr>
+        <w:rFonts w:ascii="Wingdings" w:hAnsi="Wingdings" w:hint="default"/>
+      </w:rPr>
+    </w:lvl>
+    <w:lvl w:ilvl="6" w:tplc="04190001" w:tentative="1">
+      <w:start w:val="1"/>
+      <w:numFmt w:val="bullet"/>
+      <w:lvlText w:val=""/>
+      <w:lvlJc w:val="left"/>
+      <w:pPr>
+        <w:ind w:left="5040" w:hanging="360"/>
+      </w:pPr>
+      <w:rPr>
+        <w:rFonts w:ascii="Symbol" w:hAnsi="Symbol" w:hint="default"/>
+      </w:rPr>
+    </w:lvl>
+    <w:lvl w:ilvl="7" w:tplc="04190003" w:tentative="1">
+      <w:start w:val="1"/>
+      <w:numFmt w:val="bullet"/>
+      <w:lvlText w:val="o"/>
+      <w:lvlJc w:val="left"/>
+      <w:pPr>
+        <w:ind w:left="5760" w:hanging="360"/>
+      </w:pPr>
+      <w:rPr>
+        <w:rFonts w:ascii="Courier New" w:hAnsi="Courier New" w:cs="Courier New" w:hint="default"/>
+      </w:rPr>
+    </w:lvl>
+    <w:lvl w:ilvl="8" w:tplc="04190005" w:tentative="1">
+      <w:start w:val="1"/>
+      <w:numFmt w:val="bullet"/>
+      <w:lvlText w:val=""/>
+      <w:lvlJc w:val="left"/>
+      <w:pPr>
+        <w:ind w:left="6480" w:hanging="360"/>
+      </w:pPr>
+      <w:rPr>
+        <w:rFonts w:ascii="Wingdings" w:hAnsi="Wingdings" w:hint="default"/>
+      </w:rPr>
+    </w:lvl>
+  </w:abstractNum>
+  <w:abstractNum w:abstractNumId="1">
+    <w:nsid w:val="3180392C"/>
+    <w:multiLevelType w:val="hybridMultilevel"/>
+    <w:tmpl w:val="032062F8"/>
+    <w:lvl w:ilvl="0" w:tplc="04190001">
+      <w:start w:val="1"/>
+      <w:numFmt w:val="bullet"/>
+      <w:lvlText w:val=""/>
+      <w:lvlJc w:val="left"/>
+      <w:pPr>
+        <w:ind w:left="720" w:hanging="360"/>
+      </w:pPr>
+      <w:rPr>
+        <w:rFonts w:ascii="Symbol" w:hAnsi="Symbol" w:hint="default"/>
+      </w:rPr>
+    </w:lvl>
+    <w:lvl w:ilvl="1" w:tplc="04190003" w:tentative="1">
+      <w:start w:val="1"/>
+      <w:numFmt w:val="bullet"/>
+      <w:lvlText w:val="o"/>
+      <w:lvlJc w:val="left"/>
+      <w:pPr>
+        <w:ind w:left="1440" w:hanging="360"/>
+      </w:pPr>
+      <w:rPr>
+        <w:rFonts w:ascii="Courier New" w:hAnsi="Courier New" w:cs="Courier New" w:hint="default"/>
+      </w:rPr>
+    </w:lvl>
+    <w:lvl w:ilvl="2" w:tplc="04190005" w:tentative="1">
+      <w:start w:val="1"/>
+      <w:numFmt w:val="bullet"/>
+      <w:lvlText w:val=""/>
+      <w:lvlJc w:val="left"/>
+      <w:pPr>
+        <w:ind w:left="2160" w:hanging="360"/>
+      </w:pPr>
+      <w:rPr>
+        <w:rFonts w:ascii="Wingdings" w:hAnsi="Wingdings" w:hint="default"/>
+      </w:rPr>
+    </w:lvl>
+    <w:lvl w:ilvl="3" w:tplc="04190001" w:tentative="1">
+      <w:start w:val="1"/>
+      <w:numFmt w:val="bullet"/>
+      <w:lvlText w:val=""/>
+      <w:lvlJc w:val="left"/>
+      <w:pPr>
+        <w:ind w:left="2880" w:hanging="360"/>
+      </w:pPr>
+      <w:rPr>
+        <w:rFonts w:ascii="Symbol" w:hAnsi="Symbol" w:hint="default"/>
+      </w:rPr>
+    </w:lvl>
+    <w:lvl w:ilvl="4" w:tplc="04190003" w:tentative="1">
+      <w:start w:val="1"/>
+      <w:numFmt w:val="bullet"/>
+      <w:lvlText w:val="o"/>
+      <w:lvlJc w:val="left"/>
+      <w:pPr>
+        <w:ind w:left="3600" w:hanging="360"/>
+      </w:pPr>
+      <w:rPr>
+        <w:rFonts w:ascii="Courier New" w:hAnsi="Courier New" w:cs="Courier New" w:hint="default"/>
+      </w:rPr>
+    </w:lvl>
+    <w:lvl w:ilvl="5" w:tplc="04190005" w:tentative="1">
+      <w:start w:val="1"/>
+      <w:numFmt w:val="bullet"/>
+      <w:lvlText w:val=""/>
+      <w:lvlJc w:val="left"/>
+      <w:pPr>
+        <w:ind w:left="4320" w:hanging="360"/>
+      </w:pPr>
+      <w:rPr>
+        <w:rFonts w:ascii="Wingdings" w:hAnsi="Wingdings" w:hint="default"/>
+      </w:rPr>
+    </w:lvl>
+    <w:lvl w:ilvl="6" w:tplc="04190001" w:tentative="1">
+      <w:start w:val="1"/>
+      <w:numFmt w:val="bullet"/>
+      <w:lvlText w:val=""/>
+      <w:lvlJc w:val="left"/>
+      <w:pPr>
+        <w:ind w:left="5040" w:hanging="360"/>
+      </w:pPr>
+      <w:rPr>
+        <w:rFonts w:ascii="Symbol" w:hAnsi="Symbol" w:hint="default"/>
+      </w:rPr>
+    </w:lvl>
+    <w:lvl w:ilvl="7" w:tplc="04190003" w:tentative="1">
+      <w:start w:val="1"/>
+      <w:numFmt w:val="bullet"/>
+      <w:lvlText w:val="o"/>
+      <w:lvlJc w:val="left"/>
+      <w:pPr>
+        <w:ind w:left="5760" w:hanging="360"/>
+      </w:pPr>
+      <w:rPr>
+        <w:rFonts w:ascii="Courier New" w:hAnsi="Courier New" w:cs="Courier New" w:hint="default"/>
+      </w:rPr>
+    </w:lvl>
+    <w:lvl w:ilvl="8" w:tplc="04190005" w:tentative="1">
+      <w:start w:val="1"/>
+      <w:numFmt w:val="bullet"/>
+      <w:lvlText w:val=""/>
+      <w:lvlJc w:val="left"/>
+      <w:pPr>
+        <w:ind w:left="6480" w:hanging="360"/>
+      </w:pPr>
+      <w:rPr>
+        <w:rFonts w:ascii="Wingdings" w:hAnsi="Wingdings" w:hint="default"/>
+      </w:rPr>
+    </w:lvl>
+  </w:abstractNum>
+  <w:abstractNum w:abstractNumId="2">
+    <w:nsid w:val="35C32886"/>
+    <w:multiLevelType w:val="hybridMultilevel"/>
+    <w:tmpl w:val="99DC0A7E"/>
+    <w:lvl w:ilvl="0" w:tplc="04190001">
+      <w:start w:val="1"/>
+      <w:numFmt w:val="bullet"/>
+      <w:lvlText w:val=""/>
+      <w:lvlJc w:val="left"/>
+      <w:pPr>
+        <w:ind w:left="720" w:hanging="360"/>
+      </w:pPr>
+      <w:rPr>
+        <w:rFonts w:ascii="Symbol" w:hAnsi="Symbol" w:hint="default"/>
+      </w:rPr>
+    </w:lvl>
+    <w:lvl w:ilvl="1" w:tplc="04190003" w:tentative="1">
+      <w:start w:val="1"/>
+      <w:numFmt w:val="bullet"/>
+      <w:lvlText w:val="o"/>
+      <w:lvlJc w:val="left"/>
+      <w:pPr>
+        <w:ind w:left="1440" w:hanging="360"/>
+      </w:pPr>
+      <w:rPr>
+        <w:rFonts w:ascii="Courier New" w:hAnsi="Courier New" w:cs="Courier New" w:hint="default"/>
+      </w:rPr>
+    </w:lvl>
+    <w:lvl w:ilvl="2" w:tplc="04190005" w:tentative="1">
+      <w:start w:val="1"/>
+      <w:numFmt w:val="bullet"/>
+      <w:lvlText w:val=""/>
+      <w:lvlJc w:val="left"/>
+      <w:pPr>
+        <w:ind w:left="2160" w:hanging="360"/>
+      </w:pPr>
+      <w:rPr>
+        <w:rFonts w:ascii="Wingdings" w:hAnsi="Wingdings" w:hint="default"/>
+      </w:rPr>
+    </w:lvl>
+    <w:lvl w:ilvl="3" w:tplc="04190001" w:tentative="1">
+      <w:start w:val="1"/>
+      <w:numFmt w:val="bullet"/>
+      <w:lvlText w:val=""/>
+      <w:lvlJc w:val="left"/>
+      <w:pPr>
+        <w:ind w:left="2880" w:hanging="360"/>
+      </w:pPr>
+      <w:rPr>
+        <w:rFonts w:ascii="Symbol" w:hAnsi="Symbol" w:hint="default"/>
+      </w:rPr>
+    </w:lvl>
+    <w:lvl w:ilvl="4" w:tplc="04190003" w:tentative="1">
+      <w:start w:val="1"/>
+      <w:numFmt w:val="bullet"/>
+      <w:lvlText w:val="o"/>
+      <w:lvlJc w:val="left"/>
+      <w:pPr>
+        <w:ind w:left="3600" w:hanging="360"/>
+      </w:pPr>
+      <w:rPr>
+        <w:rFonts w:ascii="Courier New" w:hAnsi="Courier New" w:cs="Courier New" w:hint="default"/>
+      </w:rPr>
+    </w:lvl>
+    <w:lvl w:ilvl="5" w:tplc="04190005" w:tentative="1">
+      <w:start w:val="1"/>
+      <w:numFmt w:val="bullet"/>
+      <w:lvlText w:val=""/>
+      <w:lvlJc w:val="left"/>
+      <w:pPr>
+        <w:ind w:left="4320" w:hanging="360"/>
+      </w:pPr>
+      <w:rPr>
+        <w:rFonts w:ascii="Wingdings" w:hAnsi="Wingdings" w:hint="default"/>
+      </w:rPr>
+    </w:lvl>
+    <w:lvl w:ilvl="6" w:tplc="04190001" w:tentative="1">
+      <w:start w:val="1"/>
+      <w:numFmt w:val="bullet"/>
+      <w:lvlText w:val=""/>
+      <w:lvlJc w:val="left"/>
+      <w:pPr>
+        <w:ind w:left="5040" w:hanging="360"/>
+      </w:pPr>
+      <w:rPr>
+        <w:rFonts w:ascii="Symbol" w:hAnsi="Symbol" w:hint="default"/>
+      </w:rPr>
+    </w:lvl>
+    <w:lvl w:ilvl="7" w:tplc="04190003" w:tentative="1">
+      <w:start w:val="1"/>
+      <w:numFmt w:val="bullet"/>
+      <w:lvlText w:val="o"/>
+      <w:lvlJc w:val="left"/>
+      <w:pPr>
+        <w:ind w:left="5760" w:hanging="360"/>
+      </w:pPr>
+      <w:rPr>
+        <w:rFonts w:ascii="Courier New" w:hAnsi="Courier New" w:cs="Courier New" w:hint="default"/>
+      </w:rPr>
+    </w:lvl>
+    <w:lvl w:ilvl="8" w:tplc="04190005" w:tentative="1">
+      <w:start w:val="1"/>
+      <w:numFmt w:val="bullet"/>
+      <w:lvlText w:val=""/>
+      <w:lvlJc w:val="left"/>
+      <w:pPr>
+        <w:ind w:left="6480" w:hanging="360"/>
+      </w:pPr>
+      <w:rPr>
+        <w:rFonts w:ascii="Wingdings" w:hAnsi="Wingdings" w:hint="default"/>
+      </w:rPr>
+    </w:lvl>
+  </w:abstractNum>
+  <w:abstractNum w:abstractNumId="3">
+    <w:nsid w:val="3C901ADD"/>
+    <w:multiLevelType w:val="hybridMultilevel"/>
+    <w:tmpl w:val="B0F4F2A0"/>
+    <w:lvl w:ilvl="0" w:tplc="04190001">
+      <w:start w:val="1"/>
+      <w:numFmt w:val="bullet"/>
+      <w:lvlText w:val=""/>
+      <w:lvlJc w:val="left"/>
+      <w:pPr>
+        <w:ind w:left="720" w:hanging="360"/>
+      </w:pPr>
+      <w:rPr>
+        <w:rFonts w:ascii="Symbol" w:hAnsi="Symbol" w:hint="default"/>
+      </w:rPr>
+    </w:lvl>
+    <w:lvl w:ilvl="1" w:tplc="04190003" w:tentative="1">
+      <w:start w:val="1"/>
+      <w:numFmt w:val="bullet"/>
+      <w:lvlText w:val="o"/>
+      <w:lvlJc w:val="left"/>
+      <w:pPr>
+        <w:ind w:left="1440" w:hanging="360"/>
+      </w:pPr>
+      <w:rPr>
+        <w:rFonts w:ascii="Courier New" w:hAnsi="Courier New" w:cs="Courier New" w:hint="default"/>
+      </w:rPr>
+    </w:lvl>
+    <w:lvl w:ilvl="2" w:tplc="04190005" w:tentative="1">
+      <w:start w:val="1"/>
+      <w:numFmt w:val="bullet"/>
+      <w:lvlText w:val=""/>
+      <w:lvlJc w:val="left"/>
+      <w:pPr>
+        <w:ind w:left="2160" w:hanging="360"/>
+      </w:pPr>
+      <w:rPr>
+        <w:rFonts w:ascii="Wingdings" w:hAnsi="Wingdings" w:hint="default"/>
+      </w:rPr>
+    </w:lvl>
+    <w:lvl w:ilvl="3" w:tplc="04190001" w:tentative="1">
+      <w:start w:val="1"/>
+      <w:numFmt w:val="bullet"/>
+      <w:lvlText w:val=""/>
+      <w:lvlJc w:val="left"/>
+      <w:pPr>
+        <w:ind w:left="2880" w:hanging="360"/>
+      </w:pPr>
+      <w:rPr>
+        <w:rFonts w:ascii="Symbol" w:hAnsi="Symbol" w:hint="default"/>
+      </w:rPr>
+    </w:lvl>
+    <w:lvl w:ilvl="4" w:tplc="04190003" w:tentative="1">
+      <w:start w:val="1"/>
+      <w:numFmt w:val="bullet"/>
+      <w:lvlText w:val="o"/>
+      <w:lvlJc w:val="left"/>
+      <w:pPr>
+        <w:ind w:left="3600" w:hanging="360"/>
+      </w:pPr>
+      <w:rPr>
+        <w:rFonts w:ascii="Courier New" w:hAnsi="Courier New" w:cs="Courier New" w:hint="default"/>
+      </w:rPr>
+    </w:lvl>
+    <w:lvl w:ilvl="5" w:tplc="04190005" w:tentative="1">
+      <w:start w:val="1"/>
+      <w:numFmt w:val="bullet"/>
+      <w:lvlText w:val=""/>
+      <w:lvlJc w:val="left"/>
+      <w:pPr>
+        <w:ind w:left="4320" w:hanging="360"/>
+      </w:pPr>
+      <w:rPr>
+        <w:rFonts w:ascii="Wingdings" w:hAnsi="Wingdings" w:hint="default"/>
+      </w:rPr>
+    </w:lvl>
+    <w:lvl w:ilvl="6" w:tplc="04190001" w:tentative="1">
+      <w:start w:val="1"/>
+      <w:numFmt w:val="bullet"/>
+      <w:lvlText w:val=""/>
+      <w:lvlJc w:val="left"/>
+      <w:pPr>
+        <w:ind w:left="5040" w:hanging="360"/>
+      </w:pPr>
+      <w:rPr>
+        <w:rFonts w:ascii="Symbol" w:hAnsi="Symbol" w:hint="default"/>
+      </w:rPr>
+    </w:lvl>
+    <w:lvl w:ilvl="7" w:tplc="04190003" w:tentative="1">
+      <w:start w:val="1"/>
+      <w:numFmt w:val="bullet"/>
+      <w:lvlText w:val="o"/>
+      <w:lvlJc w:val="left"/>
+      <w:pPr>
+        <w:ind w:left="5760" w:hanging="360"/>
+      </w:pPr>
+      <w:rPr>
+        <w:rFonts w:ascii="Courier New" w:hAnsi="Courier New" w:cs="Courier New" w:hint="default"/>
+      </w:rPr>
+    </w:lvl>
+    <w:lvl w:ilvl="8" w:tplc="04190005" w:tentative="1">
+      <w:start w:val="1"/>
+      <w:numFmt w:val="bullet"/>
+      <w:lvlText w:val=""/>
+      <w:lvlJc w:val="left"/>
+      <w:pPr>
+        <w:ind w:left="6480" w:hanging="360"/>
+      </w:pPr>
+      <w:rPr>
+        <w:rFonts w:ascii="Wingdings" w:hAnsi="Wingdings" w:hint="default"/>
+      </w:rPr>
+    </w:lvl>
+  </w:abstractNum>
+  <w:abstractNum w:abstractNumId="4">
+    <w:nsid w:val="73D466F5"/>
+    <w:multiLevelType w:val="hybridMultilevel"/>
+    <w:tmpl w:val="82B86434"/>
+    <w:lvl w:ilvl="0" w:tplc="04190001">
+      <w:start w:val="1"/>
+      <w:numFmt w:val="bullet"/>
+      <w:lvlText w:val=""/>
+      <w:lvlJc w:val="left"/>
+      <w:pPr>
+        <w:ind w:left="720" w:hanging="360"/>
+      </w:pPr>
+      <w:rPr>
+        <w:rFonts w:ascii="Symbol" w:hAnsi="Symbol" w:hint="default"/>
+      </w:rPr>
+    </w:lvl>
+    <w:lvl w:ilvl="1" w:tplc="04190003" w:tentative="1">
+      <w:start w:val="1"/>
+      <w:numFmt w:val="bullet"/>
+      <w:lvlText w:val="o"/>
+      <w:lvlJc w:val="left"/>
+      <w:pPr>
+        <w:ind w:left="1440" w:hanging="360"/>
+      </w:pPr>
+      <w:rPr>
+        <w:rFonts w:ascii="Courier New" w:hAnsi="Courier New" w:cs="Courier New" w:hint="default"/>
+      </w:rPr>
+    </w:lvl>
+    <w:lvl w:ilvl="2" w:tplc="04190005" w:tentative="1">
+      <w:start w:val="1"/>
+      <w:numFmt w:val="bullet"/>
+      <w:lvlText w:val=""/>
+      <w:lvlJc w:val="left"/>
+      <w:pPr>
+        <w:ind w:left="2160" w:hanging="360"/>
+      </w:pPr>
+      <w:rPr>
+        <w:rFonts w:ascii="Wingdings" w:hAnsi="Wingdings" w:hint="default"/>
+      </w:rPr>
+    </w:lvl>
+    <w:lvl w:ilvl="3" w:tplc="04190001" w:tentative="1">
+      <w:start w:val="1"/>
+      <w:numFmt w:val="bullet"/>
+      <w:lvlText w:val=""/>
+      <w:lvlJc w:val="left"/>
+      <w:pPr>
+        <w:ind w:left="2880" w:hanging="360"/>
+      </w:pPr>
+      <w:rPr>
+        <w:rFonts w:ascii="Symbol" w:hAnsi="Symbol" w:hint="default"/>
+      </w:rPr>
+    </w:lvl>
+    <w:lvl w:ilvl="4" w:tplc="04190003" w:tentative="1">
+      <w:start w:val="1"/>
+      <w:numFmt w:val="bullet"/>
+      <w:lvlText w:val="o"/>
+      <w:lvlJc w:val="left"/>
+      <w:pPr>
+        <w:ind w:left="3600" w:hanging="360"/>
+      </w:pPr>
+      <w:rPr>
+        <w:rFonts w:ascii="Courier New" w:hAnsi="Courier New" w:cs="Courier New" w:hint="default"/>
+      </w:rPr>
+    </w:lvl>
+    <w:lvl w:ilvl="5" w:tplc="04190005" w:tentative="1">
+      <w:start w:val="1"/>
+      <w:numFmt w:val="bullet"/>
+      <w:lvlText w:val=""/>
+      <w:lvlJc w:val="left"/>
+      <w:pPr>
+        <w:ind w:left="4320" w:hanging="360"/>
+      </w:pPr>
+      <w:rPr>
+        <w:rFonts w:ascii="Wingdings" w:hAnsi="Wingdings" w:hint="default"/>
+      </w:rPr>
+    </w:lvl>
+    <w:lvl w:ilvl="6" w:tplc="04190001" w:tentative="1">
+      <w:start w:val="1"/>
+      <w:numFmt w:val="bullet"/>
+      <w:lvlText w:val=""/>
+      <w:lvlJc w:val="left"/>
+      <w:pPr>
+        <w:ind w:left="5040" w:hanging="360"/>
+      </w:pPr>
+      <w:rPr>
+        <w:rFonts w:ascii="Symbol" w:hAnsi="Symbol" w:hint="default"/>
+      </w:rPr>
+    </w:lvl>
+    <w:lvl w:ilvl="7" w:tplc="04190003" w:tentative="1">
+      <w:start w:val="1"/>
+      <w:numFmt w:val="bullet"/>
+      <w:lvlText w:val="o"/>
+      <w:lvlJc w:val="left"/>
+      <w:pPr>
+        <w:ind w:left="5760" w:hanging="360"/>
+      </w:pPr>
+      <w:rPr>
+        <w:rFonts w:ascii="Courier New" w:hAnsi="Courier New" w:cs="Courier New" w:hint="default"/>
+      </w:rPr>
+    </w:lvl>
+    <w:lvl w:ilvl="8" w:tplc="04190005" w:tentative="1">
+      <w:start w:val="1"/>
+      <w:numFmt w:val="bullet"/>
+      <w:lvlText w:val=""/>
+      <w:lvlJc w:val="left"/>
+      <w:pPr>
+        <w:ind w:left="6480" w:hanging="360"/>
+      </w:pPr>
+      <w:rPr>
+        <w:rFonts w:ascii="Wingdings" w:hAnsi="Wingdings" w:hint="default"/>
+      </w:rPr>
+    </w:lvl>
+  </w:abstractNum>
+  <w:abstractNum w:abstractNumId="5">
+    <w:nsid w:val="7E875D82"/>
+    <w:multiLevelType w:val="hybridMultilevel"/>
+    <w:tmpl w:val="C52A8B30"/>
+    <w:lvl w:ilvl="0" w:tplc="04190001">
+      <w:start w:val="1"/>
+      <w:numFmt w:val="bullet"/>
+      <w:lvlText w:val=""/>
+      <w:lvlJc w:val="left"/>
+      <w:pPr>
+        <w:ind w:left="720" w:hanging="360"/>
+      </w:pPr>
+      <w:rPr>
+        <w:rFonts w:ascii="Symbol" w:hAnsi="Symbol" w:hint="default"/>
+      </w:rPr>
+    </w:lvl>
+    <w:lvl w:ilvl="1" w:tplc="04190003" w:tentative="1">
+      <w:start w:val="1"/>
+      <w:numFmt w:val="bullet"/>
+      <w:lvlText w:val="o"/>
+      <w:lvlJc w:val="left"/>
+      <w:pPr>
+        <w:ind w:left="1440" w:hanging="360"/>
+      </w:pPr>
+      <w:rPr>
+        <w:rFonts w:ascii="Courier New" w:hAnsi="Courier New" w:cs="Courier New" w:hint="default"/>
+      </w:rPr>
+    </w:lvl>
+    <w:lvl w:ilvl="2" w:tplc="04190005" w:tentative="1">
+      <w:start w:val="1"/>
+      <w:numFmt w:val="bullet"/>
+      <w:lvlText w:val=""/>
+      <w:lvlJc w:val="left"/>
+      <w:pPr>
+        <w:ind w:left="2160" w:hanging="360"/>
+      </w:pPr>
+      <w:rPr>
+        <w:rFonts w:ascii="Wingdings" w:hAnsi="Wingdings" w:hint="default"/>
+      </w:rPr>
+    </w:lvl>
+    <w:lvl w:ilvl="3" w:tplc="04190001" w:tentative="1">
+      <w:start w:val="1"/>
+      <w:numFmt w:val="bullet"/>
+      <w:lvlText w:val=""/>
+      <w:lvlJc w:val="left"/>
+      <w:pPr>
+        <w:ind w:left="2880" w:hanging="360"/>
+      </w:pPr>
+      <w:rPr>
+        <w:rFonts w:ascii="Symbol" w:hAnsi="Symbol" w:hint="default"/>
+      </w:rPr>
+    </w:lvl>
+    <w:lvl w:ilvl="4" w:tplc="04190003" w:tentative="1">
+      <w:start w:val="1"/>
+      <w:numFmt w:val="bullet"/>
+      <w:lvlText w:val="o"/>
+      <w:lvlJc w:val="left"/>
+      <w:pPr>
+        <w:ind w:left="3600" w:hanging="360"/>
+      </w:pPr>
+      <w:rPr>
+        <w:rFonts w:ascii="Courier New" w:hAnsi="Courier New" w:cs="Courier New" w:hint="default"/>
+      </w:rPr>
+    </w:lvl>
+    <w:lvl w:ilvl="5" w:tplc="04190005" w:tentative="1">
+      <w:start w:val="1"/>
+      <w:numFmt w:val="bullet"/>
+      <w:lvlText w:val=""/>
+      <w:lvlJc w:val="left"/>
+      <w:pPr>
+        <w:ind w:left="4320" w:hanging="360"/>
+      </w:pPr>
+      <w:rPr>
+        <w:rFonts w:ascii="Wingdings" w:hAnsi="Wingdings" w:hint="default"/>
+      </w:rPr>
+    </w:lvl>
+    <w:lvl w:ilvl="6" w:tplc="04190001" w:tentative="1">
+      <w:start w:val="1"/>
+      <w:numFmt w:val="bullet"/>
+      <w:lvlText w:val=""/>
+      <w:lvlJc w:val="left"/>
+      <w:pPr>
+        <w:ind w:left="5040" w:hanging="360"/>
+      </w:pPr>
+      <w:rPr>
+        <w:rFonts w:ascii="Symbol" w:hAnsi="Symbol" w:hint="default"/>
+      </w:rPr>
+    </w:lvl>
+    <w:lvl w:ilvl="7" w:tplc="04190003" w:tentative="1">
+      <w:start w:val="1"/>
+      <w:numFmt w:val="bullet"/>
+      <w:lvlText w:val="o"/>
+      <w:lvlJc w:val="left"/>
+      <w:pPr>
+        <w:ind w:left="5760" w:hanging="360"/>
+      </w:pPr>
+      <w:rPr>
+        <w:rFonts w:ascii="Courier New" w:hAnsi="Courier New" w:cs="Courier New" w:hint="default"/>
+      </w:rPr>
+    </w:lvl>
+    <w:lvl w:ilvl="8" w:tplc="04190005" w:tentative="1">
+      <w:start w:val="1"/>
+      <w:numFmt w:val="bullet"/>
+      <w:lvlText w:val=""/>
+      <w:lvlJc w:val="left"/>
+      <w:pPr>
+        <w:ind w:left="6480" w:hanging="360"/>
+      </w:pPr>
+      <w:rPr>
+        <w:rFonts w:ascii="Wingdings" w:hAnsi="Wingdings" w:hint="default"/>
+      </w:rPr>
+    </w:lvl>
+  </w:abstractNum>
+  <w:num w:numId="1">
+    <w:abstractNumId w:val="1"/>
+  </w:num>
+  <w:num w:numId="2">
+    <w:abstractNumId w:val="5"/>
+  </w:num>
+  <w:num w:numId="3">
+    <w:abstractNumId w:val="3"/>
+  </w:num>
+  <w:num w:numId="4">
+    <w:abstractNumId w:val="4"/>
+  </w:num>
+  <w:num w:numId="5">
+    <w:abstractNumId w:val="2"/>
+  </w:num>
+  <w:num w:numId="6">
+    <w:abstractNumId w:val="0"/>
+  </w:num>
+</w:numbering>
 </file>
 
 <file path=word/styles.xml><?xml version="1.0" encoding="utf-8"?>
@@ -502,7 +4417,6 @@
   <w:style w:type="character" w:default="1" w:styleId="a0">
     <w:name w:val="Default Paragraph Font"/>
     <w:uiPriority w:val="1"/>
-    <w:semiHidden/>
     <w:unhideWhenUsed/>
   </w:style>
   <w:style w:type="table" w:default="1" w:styleId="a1">
@@ -577,6 +4491,116 @@
       <w:i/>
       <w:iCs/>
       <w:color w:val="2E74B5" w:themeColor="accent1" w:themeShade="BF"/>
+    </w:rPr>
+  </w:style>
+  <w:style w:type="character" w:styleId="a3">
+    <w:name w:val="Hyperlink"/>
+    <w:basedOn w:val="a0"/>
+    <w:uiPriority w:val="99"/>
+    <w:unhideWhenUsed/>
+    <w:rsid w:val="00EC0FE9"/>
+    <w:rPr>
+      <w:color w:val="0563C1" w:themeColor="hyperlink"/>
+      <w:u w:val="single"/>
+    </w:rPr>
+  </w:style>
+  <w:style w:type="paragraph" w:styleId="HTML">
+    <w:name w:val="HTML Preformatted"/>
+    <w:basedOn w:val="a"/>
+    <w:link w:val="HTML0"/>
+    <w:uiPriority w:val="99"/>
+    <w:semiHidden/>
+    <w:unhideWhenUsed/>
+    <w:rsid w:val="00EC0FE9"/>
+    <w:pPr>
+      <w:tabs>
+        <w:tab w:val="left" w:pos="916"/>
+        <w:tab w:val="left" w:pos="1832"/>
+        <w:tab w:val="left" w:pos="2748"/>
+        <w:tab w:val="left" w:pos="3664"/>
+        <w:tab w:val="left" w:pos="4580"/>
+        <w:tab w:val="left" w:pos="5496"/>
+        <w:tab w:val="left" w:pos="6412"/>
+        <w:tab w:val="left" w:pos="7328"/>
+        <w:tab w:val="left" w:pos="8244"/>
+        <w:tab w:val="left" w:pos="9160"/>
+        <w:tab w:val="left" w:pos="10076"/>
+        <w:tab w:val="left" w:pos="10992"/>
+        <w:tab w:val="left" w:pos="11908"/>
+        <w:tab w:val="left" w:pos="12824"/>
+        <w:tab w:val="left" w:pos="13740"/>
+        <w:tab w:val="left" w:pos="14656"/>
+      </w:tabs>
+      <w:spacing w:after="0" w:line="240" w:lineRule="auto"/>
+    </w:pPr>
+    <w:rPr>
+      <w:rFonts w:ascii="Courier New" w:eastAsia="Times New Roman" w:hAnsi="Courier New" w:cs="Courier New"/>
+      <w:sz w:val="20"/>
+      <w:szCs w:val="20"/>
+      <w:lang w:eastAsia="ru-RU"/>
+    </w:rPr>
+  </w:style>
+  <w:style w:type="character" w:customStyle="1" w:styleId="HTML0">
+    <w:name w:val="Стандартный HTML Знак"/>
+    <w:basedOn w:val="a0"/>
+    <w:link w:val="HTML"/>
+    <w:uiPriority w:val="99"/>
+    <w:semiHidden/>
+    <w:rsid w:val="00EC0FE9"/>
+    <w:rPr>
+      <w:rFonts w:ascii="Courier New" w:eastAsia="Times New Roman" w:hAnsi="Courier New" w:cs="Courier New"/>
+      <w:sz w:val="20"/>
+      <w:szCs w:val="20"/>
+      <w:lang w:eastAsia="ru-RU"/>
+    </w:rPr>
+  </w:style>
+  <w:style w:type="character" w:customStyle="1" w:styleId="pl-c1">
+    <w:name w:val="pl-c1"/>
+    <w:basedOn w:val="a0"/>
+    <w:rsid w:val="00EC0FE9"/>
+  </w:style>
+  <w:style w:type="paragraph" w:styleId="a4">
+    <w:name w:val="List Paragraph"/>
+    <w:basedOn w:val="a"/>
+    <w:uiPriority w:val="34"/>
+    <w:qFormat/>
+    <w:rsid w:val="00F245EB"/>
+    <w:pPr>
+      <w:ind w:left="720"/>
+      <w:contextualSpacing/>
+    </w:pPr>
+  </w:style>
+  <w:style w:type="character" w:styleId="a5">
+    <w:name w:val="FollowedHyperlink"/>
+    <w:basedOn w:val="a0"/>
+    <w:uiPriority w:val="99"/>
+    <w:semiHidden/>
+    <w:unhideWhenUsed/>
+    <w:rsid w:val="00F255C7"/>
+    <w:rPr>
+      <w:color w:val="954F72" w:themeColor="followedHyperlink"/>
+      <w:u w:val="single"/>
+    </w:rPr>
+  </w:style>
+  <w:style w:type="paragraph" w:customStyle="1" w:styleId="a6">
+    <w:name w:val="Код"/>
+    <w:basedOn w:val="a"/>
+    <w:link w:val="a7"/>
+    <w:qFormat/>
+    <w:rsid w:val="008727DF"/>
+    <w:rPr>
+      <w:rFonts w:ascii="Consolas" w:hAnsi="Consolas"/>
+      <w:color w:val="294982" w:themeColor="accent5" w:themeShade="A6"/>
+    </w:rPr>
+  </w:style>
+  <w:style w:type="character" w:customStyle="1" w:styleId="a7">
+    <w:name w:val="Код Знак"/>
+    <w:basedOn w:val="a0"/>
+    <w:link w:val="a6"/>
+    <w:rsid w:val="008727DF"/>
+    <w:rPr>
+      <w:rFonts w:ascii="Consolas" w:hAnsi="Consolas"/>
+      <w:color w:val="294982" w:themeColor="accent5" w:themeShade="A6"/>
     </w:rPr>
   </w:style>
 </w:styles>

--- a/Конспекты/Путь самурая/React - конспект.docx
+++ b/Конспекты/Путь самурая/React - конспект.docx
@@ -2086,7 +2086,8 @@
       </w:pPr>
       <w:r>
         <w:rPr>
-          <w:lang w:val="en-US"/>
+          <w:noProof/>
+          <w:lang w:eastAsia="ru-RU"/>
         </w:rPr>
         <w:drawing>
           <wp:inline distT="0" distB="0" distL="0" distR="0" wp14:anchorId="07A7AF28" wp14:editId="06EFF0CE">
@@ -2149,6 +2150,10 @@
     </w:p>
     <w:p>
       <w:r>
+        <w:rPr>
+          <w:noProof/>
+          <w:lang w:eastAsia="ru-RU"/>
+        </w:rPr>
         <w:drawing>
           <wp:inline distT="0" distB="0" distL="0" distR="0" wp14:anchorId="6542D452" wp14:editId="24236BD0">
             <wp:extent cx="2273643" cy="1133054"/>
@@ -2231,6 +2236,10 @@
     </w:p>
     <w:p>
       <w:r>
+        <w:rPr>
+          <w:noProof/>
+          <w:lang w:eastAsia="ru-RU"/>
+        </w:rPr>
         <w:drawing>
           <wp:inline distT="0" distB="0" distL="0" distR="0" wp14:anchorId="369BBDA0" wp14:editId="4671561A">
             <wp:extent cx="1767016" cy="160638"/>
@@ -2271,6 +2280,10 @@
         <w:t xml:space="preserve"> </w:t>
       </w:r>
       <w:r>
+        <w:rPr>
+          <w:noProof/>
+          <w:lang w:eastAsia="ru-RU"/>
+        </w:rPr>
         <w:drawing>
           <wp:inline distT="0" distB="0" distL="0" distR="0" wp14:anchorId="235D2920" wp14:editId="62113B4C">
             <wp:extent cx="1007076" cy="422527"/>
@@ -2308,7 +2321,16 @@
         </w:drawing>
       </w:r>
       <w:r>
-        <w:t xml:space="preserve"> Каждый атрибут со значением становится парой ключ-значение объекта-параметра.</w:t>
+        <w:t xml:space="preserve"> </w:t>
+      </w:r>
+      <w:r>
+        <w:rPr>
+          <w:rStyle w:val="30"/>
+        </w:rPr>
+        <w:t>Каждый</w:t>
+      </w:r>
+      <w:r>
+        <w:t xml:space="preserve"> атрибут со значением становится парой ключ-значение объекта-параметра.</w:t>
       </w:r>
       <w:r>
         <w:t xml:space="preserve"> </w:t>
@@ -2321,6 +2343,10 @@
     </w:p>
     <w:p>
       <w:r>
+        <w:rPr>
+          <w:noProof/>
+          <w:lang w:eastAsia="ru-RU"/>
+        </w:rPr>
         <w:drawing>
           <wp:inline distT="0" distB="0" distL="0" distR="0" wp14:anchorId="09310914" wp14:editId="67DDF524">
             <wp:extent cx="1736125" cy="553818"/>
@@ -3130,6 +3156,7 @@
         </w:rPr>
         <w:t>={</w:t>
       </w:r>
+      <w:proofErr w:type="spellStart"/>
       <w:r>
         <w:rPr>
           <w:rStyle w:val="a7"/>
@@ -3137,6 +3164,7 @@
         </w:rPr>
         <w:t>obj</w:t>
       </w:r>
+      <w:proofErr w:type="spellEnd"/>
       <w:r>
         <w:rPr>
           <w:rStyle w:val="a7"/>
@@ -3150,67 +3178,68 @@
         </w:rPr>
         <w:t>class</w:t>
       </w:r>
+      <w:r>
+        <w:rPr>
+          <w:rStyle w:val="a7"/>
+        </w:rPr>
+        <w:t>}</w:t>
+      </w:r>
+      <w:r>
+        <w:rPr>
+          <w:rStyle w:val="a7"/>
+        </w:rPr>
+        <w:t xml:space="preserve"> </w:t>
+      </w:r>
+      <w:r>
+        <w:t>указывает какой класс применить для активной ссылки</w:t>
+      </w:r>
+      <w:r>
+        <w:t xml:space="preserve">. </w:t>
+      </w:r>
+      <w:r>
+        <w:t xml:space="preserve">По умолчанию </w:t>
+      </w:r>
+      <w:proofErr w:type="spellStart"/>
+      <w:r>
+        <w:t>навлинку</w:t>
+      </w:r>
+      <w:proofErr w:type="spellEnd"/>
+      <w:r>
+        <w:t xml:space="preserve"> ставится активный класс </w:t>
+      </w:r>
+      <w:proofErr w:type="spellStart"/>
+      <w:r>
+        <w:rPr>
+          <w:rStyle w:val="a7"/>
+        </w:rPr>
+        <w:t>class</w:t>
+      </w:r>
+      <w:proofErr w:type="spellEnd"/>
+      <w:r>
+        <w:rPr>
+          <w:rStyle w:val="a7"/>
+        </w:rPr>
+        <w:t>=’</w:t>
+      </w:r>
+      <w:proofErr w:type="spellStart"/>
+      <w:r>
+        <w:rPr>
+          <w:rStyle w:val="a7"/>
+        </w:rPr>
+        <w:t>active</w:t>
+      </w:r>
+      <w:proofErr w:type="spellEnd"/>
+      <w:r>
+        <w:rPr>
+          <w:rStyle w:val="a7"/>
+        </w:rPr>
+        <w:t>’</w:t>
+      </w:r>
+    </w:p>
+    <w:p>
       <w:bookmarkStart w:id="0" w:name="_GoBack"/>
       <w:bookmarkEnd w:id="0"/>
-      <w:r>
-        <w:rPr>
-          <w:rStyle w:val="a7"/>
-        </w:rPr>
-        <w:t>}</w:t>
-      </w:r>
-      <w:r>
-        <w:rPr>
-          <w:rStyle w:val="a7"/>
-        </w:rPr>
-        <w:t xml:space="preserve"> </w:t>
-      </w:r>
-      <w:r>
-        <w:t>указывает какой класс применить для активной ссылки</w:t>
-      </w:r>
-      <w:r>
-        <w:t xml:space="preserve">. </w:t>
-      </w:r>
-      <w:r>
-        <w:t xml:space="preserve">По умолчанию </w:t>
-      </w:r>
-      <w:proofErr w:type="spellStart"/>
-      <w:r>
-        <w:t>навлинку</w:t>
-      </w:r>
-      <w:proofErr w:type="spellEnd"/>
-      <w:r>
-        <w:t xml:space="preserve"> ставится активный класс </w:t>
-      </w:r>
-      <w:proofErr w:type="spellStart"/>
-      <w:r>
-        <w:rPr>
-          <w:rStyle w:val="a7"/>
-        </w:rPr>
-        <w:t>class</w:t>
-      </w:r>
-      <w:proofErr w:type="spellEnd"/>
-      <w:r>
-        <w:rPr>
-          <w:rStyle w:val="a7"/>
-        </w:rPr>
-        <w:t>=’</w:t>
-      </w:r>
-      <w:proofErr w:type="spellStart"/>
-      <w:r>
-        <w:rPr>
-          <w:rStyle w:val="a7"/>
-        </w:rPr>
-        <w:t>active</w:t>
-      </w:r>
-      <w:proofErr w:type="spellEnd"/>
-      <w:r>
-        <w:rPr>
-          <w:rStyle w:val="a7"/>
-        </w:rPr>
-        <w:t>’</w:t>
-      </w:r>
-    </w:p>
-    <w:p/>
+    </w:p>
     <w:p>
       <w:pPr>
         <w:rPr>
@@ -4377,7 +4406,7 @@
     <w:uiPriority w:val="9"/>
     <w:unhideWhenUsed/>
     <w:qFormat/>
-    <w:rsid w:val="00D64030"/>
+    <w:rsid w:val="004874F7"/>
     <w:pPr>
       <w:keepNext/>
       <w:keepLines/>
@@ -4386,7 +4415,6 @@
     </w:pPr>
     <w:rPr>
       <w:rFonts w:ascii="Times New Roman" w:eastAsiaTheme="majorEastAsia" w:hAnsi="Times New Roman" w:cstheme="majorBidi"/>
-      <w:b/>
       <w:color w:val="000000" w:themeColor="text1"/>
       <w:sz w:val="32"/>
       <w:szCs w:val="24"/>
@@ -4417,6 +4445,7 @@
   <w:style w:type="character" w:default="1" w:styleId="a0">
     <w:name w:val="Default Paragraph Font"/>
     <w:uiPriority w:val="1"/>
+    <w:semiHidden/>
     <w:unhideWhenUsed/>
   </w:style>
   <w:style w:type="table" w:default="1" w:styleId="a1">
@@ -4471,10 +4500,9 @@
     <w:basedOn w:val="a0"/>
     <w:link w:val="3"/>
     <w:uiPriority w:val="9"/>
-    <w:rsid w:val="00D64030"/>
+    <w:rsid w:val="004874F7"/>
     <w:rPr>
       <w:rFonts w:ascii="Times New Roman" w:eastAsiaTheme="majorEastAsia" w:hAnsi="Times New Roman" w:cstheme="majorBidi"/>
-      <w:b/>
       <w:color w:val="000000" w:themeColor="text1"/>
       <w:sz w:val="32"/>
       <w:szCs w:val="24"/>

--- a/Конспекты/Путь самурая/React - конспект.docx
+++ b/Конспекты/Путь самурая/React - конспект.docx
@@ -5,6 +5,9 @@
     <w:p>
       <w:pPr>
         <w:pStyle w:val="1"/>
+        <w:rPr>
+          <w:lang w:val="en-US"/>
+        </w:rPr>
       </w:pPr>
       <w:r>
         <w:t xml:space="preserve">Основы </w:t>
@@ -19,6 +22,199 @@
     <w:p>
       <w:pPr>
         <w:pStyle w:val="2"/>
+        <w:rPr>
+          <w:lang w:val="en-US"/>
+        </w:rPr>
+      </w:pPr>
+      <w:proofErr w:type="spellStart"/>
+      <w:r>
+        <w:rPr>
+          <w:lang w:val="en-US"/>
+        </w:rPr>
+        <w:t>HotKeys</w:t>
+      </w:r>
+      <w:proofErr w:type="spellEnd"/>
+    </w:p>
+    <w:p>
+      <w:pPr>
+        <w:pStyle w:val="a4"/>
+        <w:numPr>
+          <w:ilvl w:val="0"/>
+          <w:numId w:val="7"/>
+        </w:numPr>
+        <w:rPr>
+          <w:lang w:val="en-US"/>
+        </w:rPr>
+      </w:pPr>
+      <w:proofErr w:type="spellStart"/>
+      <w:r>
+        <w:rPr>
+          <w:lang w:val="en-US"/>
+        </w:rPr>
+        <w:t>Ctrl+F+K</w:t>
+      </w:r>
+      <w:proofErr w:type="spellEnd"/>
+      <w:r>
+        <w:rPr>
+          <w:lang w:val="en-US"/>
+        </w:rPr>
+        <w:t xml:space="preserve"> – </w:t>
+      </w:r>
+      <w:proofErr w:type="spellStart"/>
+      <w:r>
+        <w:t>автоформатирование</w:t>
+      </w:r>
+      <w:proofErr w:type="spellEnd"/>
+      <w:r>
+        <w:rPr>
+          <w:lang w:val="en-US"/>
+        </w:rPr>
+        <w:t xml:space="preserve"> </w:t>
+      </w:r>
+    </w:p>
+    <w:p>
+      <w:pPr>
+        <w:pStyle w:val="a4"/>
+        <w:numPr>
+          <w:ilvl w:val="0"/>
+          <w:numId w:val="7"/>
+        </w:numPr>
+        <w:rPr>
+          <w:lang w:val="en-US"/>
+        </w:rPr>
+      </w:pPr>
+      <w:proofErr w:type="spellStart"/>
+      <w:r>
+        <w:rPr>
+          <w:lang w:val="en-US"/>
+        </w:rPr>
+        <w:t>Ctrl+Shift+F</w:t>
+      </w:r>
+      <w:proofErr w:type="spellEnd"/>
+      <w:r>
+        <w:rPr>
+          <w:lang w:val="en-US"/>
+        </w:rPr>
+        <w:t xml:space="preserve"> – </w:t>
+      </w:r>
+      <w:r>
+        <w:t>поиск</w:t>
+      </w:r>
+      <w:r>
+        <w:rPr>
+          <w:lang w:val="en-US"/>
+        </w:rPr>
+        <w:t xml:space="preserve"> </w:t>
+      </w:r>
+    </w:p>
+    <w:p>
+      <w:pPr>
+        <w:pStyle w:val="a4"/>
+        <w:numPr>
+          <w:ilvl w:val="0"/>
+          <w:numId w:val="7"/>
+        </w:numPr>
+      </w:pPr>
+      <w:r>
+        <w:rPr>
+          <w:lang w:val="en-US"/>
+        </w:rPr>
+        <w:t>Ctrl</w:t>
+      </w:r>
+      <w:r>
+        <w:t>+</w:t>
+      </w:r>
+      <w:r>
+        <w:rPr>
+          <w:lang w:val="en-US"/>
+        </w:rPr>
+        <w:t>K</w:t>
+      </w:r>
+      <w:r>
+        <w:t>+</w:t>
+      </w:r>
+      <w:r>
+        <w:rPr>
+          <w:lang w:val="en-US"/>
+        </w:rPr>
+        <w:t>C</w:t>
+      </w:r>
+      <w:r>
+        <w:t xml:space="preserve"> – </w:t>
+      </w:r>
+      <w:r>
+        <w:t>комментировать</w:t>
+      </w:r>
+      <w:r>
+        <w:t xml:space="preserve"> </w:t>
+      </w:r>
+      <w:r>
+        <w:t xml:space="preserve">в </w:t>
+      </w:r>
+      <w:r>
+        <w:rPr>
+          <w:lang w:val="en-US"/>
+        </w:rPr>
+        <w:t>JSX</w:t>
+      </w:r>
+    </w:p>
+    <w:p>
+      <w:pPr>
+        <w:pStyle w:val="a4"/>
+        <w:numPr>
+          <w:ilvl w:val="0"/>
+          <w:numId w:val="7"/>
+        </w:numPr>
+      </w:pPr>
+      <w:r>
+        <w:rPr>
+          <w:lang w:val="en-US"/>
+        </w:rPr>
+        <w:t>Alt</w:t>
+      </w:r>
+      <w:r>
+        <w:t>+</w:t>
+      </w:r>
+      <w:r>
+        <w:rPr>
+          <w:lang w:val="en-US"/>
+        </w:rPr>
+        <w:t>Ctrl</w:t>
+      </w:r>
+      <w:r>
+        <w:t xml:space="preserve"> </w:t>
+      </w:r>
+      <w:r>
+        <w:t>– несколько курсоров плюс прыжки по строкам</w:t>
+      </w:r>
+    </w:p>
+    <w:p>
+      <w:pPr>
+        <w:pStyle w:val="a4"/>
+        <w:numPr>
+          <w:ilvl w:val="0"/>
+          <w:numId w:val="7"/>
+        </w:numPr>
+      </w:pPr>
+      <w:r>
+        <w:rPr>
+          <w:lang w:val="en-US"/>
+        </w:rPr>
+        <w:t>Ctrl+ Shift</w:t>
+      </w:r>
+      <w:r>
+        <w:rPr>
+          <w:lang w:val="en-US"/>
+        </w:rPr>
+        <w:t>+</w:t>
+      </w:r>
+      <w:r>
+        <w:t>Стрелка – выделить слово</w:t>
+      </w:r>
+    </w:p>
+    <w:p>
+      <w:pPr>
+        <w:pStyle w:val="2"/>
       </w:pPr>
       <w:r>
         <w:t xml:space="preserve">Запуск первого </w:t>
@@ -43,7 +239,7 @@
       <w:r>
         <w:t xml:space="preserve">Делаем установку с </w:t>
       </w:r>
-      <w:hyperlink r:id="rId5" w:history="1">
+      <w:hyperlink r:id="rId6" w:history="1">
         <w:r>
           <w:rPr>
             <w:rStyle w:val="a3"/>
@@ -621,119 +817,6 @@
       </w:r>
     </w:p>
     <w:p>
-      <w:r>
-        <w:rPr>
-          <w:lang w:val="en-US"/>
-        </w:rPr>
-        <w:t>Ctrl</w:t>
-      </w:r>
-      <w:r>
-        <w:t>+</w:t>
-      </w:r>
-      <w:r>
-        <w:rPr>
-          <w:lang w:val="en-US"/>
-        </w:rPr>
-        <w:t>F</w:t>
-      </w:r>
-      <w:r>
-        <w:t>+</w:t>
-      </w:r>
-      <w:r>
-        <w:rPr>
-          <w:lang w:val="en-US"/>
-        </w:rPr>
-        <w:t>K</w:t>
-      </w:r>
-      <w:r>
-        <w:t xml:space="preserve"> – </w:t>
-      </w:r>
-      <w:proofErr w:type="spellStart"/>
-      <w:r>
-        <w:t>автоформатирование</w:t>
-      </w:r>
-      <w:proofErr w:type="spellEnd"/>
-      <w:r>
-        <w:t xml:space="preserve"> </w:t>
-      </w:r>
-    </w:p>
-    <w:p>
-      <w:r>
-        <w:rPr>
-          <w:lang w:val="en-US"/>
-        </w:rPr>
-        <w:t>Ctrl</w:t>
-      </w:r>
-      <w:r>
-        <w:t>+</w:t>
-      </w:r>
-      <w:r>
-        <w:rPr>
-          <w:lang w:val="en-US"/>
-        </w:rPr>
-        <w:t>Shift</w:t>
-      </w:r>
-      <w:r>
-        <w:t>+</w:t>
-      </w:r>
-      <w:r>
-        <w:rPr>
-          <w:lang w:val="en-US"/>
-        </w:rPr>
-        <w:t>F</w:t>
-      </w:r>
-      <w:r>
-        <w:t xml:space="preserve"> – </w:t>
-      </w:r>
-      <w:r>
-        <w:t xml:space="preserve">поиск </w:t>
-      </w:r>
-    </w:p>
-    <w:p>
-      <w:r>
-        <w:rPr>
-          <w:lang w:val="en-US"/>
-        </w:rPr>
-        <w:t>Ctrl</w:t>
-      </w:r>
-      <w:r>
-        <w:t>+</w:t>
-      </w:r>
-      <w:r>
-        <w:rPr>
-          <w:lang w:val="en-US"/>
-        </w:rPr>
-        <w:t>K</w:t>
-      </w:r>
-      <w:r>
-        <w:t>+</w:t>
-      </w:r>
-      <w:r>
-        <w:rPr>
-          <w:lang w:val="en-US"/>
-        </w:rPr>
-        <w:t>C</w:t>
-      </w:r>
-      <w:r>
-        <w:t xml:space="preserve"> – </w:t>
-      </w:r>
-      <w:r>
-        <w:t>комментировать</w:t>
-      </w:r>
-      <w:r>
-        <w:t xml:space="preserve"> </w:t>
-      </w:r>
-      <w:r>
-        <w:t xml:space="preserve">в </w:t>
-      </w:r>
-      <w:r>
-        <w:rPr>
-          <w:lang w:val="en-US"/>
-        </w:rPr>
-        <w:t>JSX</w:t>
-      </w:r>
-    </w:p>
-    <w:p>
       <w:pPr>
         <w:pStyle w:val="2"/>
       </w:pPr>
@@ -746,7 +829,28 @@
         <w:t>Компонента</w:t>
       </w:r>
       <w:r>
-        <w:t xml:space="preserve"> – это функция, возвращающая разметку </w:t>
+        <w:t xml:space="preserve"> – это функция</w:t>
+      </w:r>
+      <w:r>
+        <w:t xml:space="preserve"> (если функция – то</w:t>
+      </w:r>
+      <w:r>
+        <w:t xml:space="preserve"> </w:t>
+      </w:r>
+      <w:r>
+        <w:t xml:space="preserve">это </w:t>
+      </w:r>
+      <w:r>
+        <w:rPr>
+          <w:lang w:val="en-US"/>
+        </w:rPr>
+        <w:t>stateless</w:t>
+      </w:r>
+      <w:r>
+        <w:t xml:space="preserve"> компонента)</w:t>
+      </w:r>
+      <w:r>
+        <w:t xml:space="preserve">, возвращающая разметку </w:t>
       </w:r>
       <w:r>
         <w:rPr>
@@ -775,132 +879,6 @@
             <wp:extent cx="1905266" cy="2248214"/>
             <wp:effectExtent l="0" t="0" r="0" b="0"/>
             <wp:docPr id="1" name="Рисунок 1"/>
-            <wp:cNvGraphicFramePr>
-              <a:graphicFrameLocks xmlns:a="http://schemas.openxmlformats.org/drawingml/2006/main" noChangeAspect="1"/>
-            </wp:cNvGraphicFramePr>
-            <a:graphic xmlns:a="http://schemas.openxmlformats.org/drawingml/2006/main">
-              <a:graphicData uri="http://schemas.openxmlformats.org/drawingml/2006/picture">
-                <pic:pic xmlns:pic="http://schemas.openxmlformats.org/drawingml/2006/picture">
-                  <pic:nvPicPr>
-                    <pic:cNvPr id="1" name=""/>
-                    <pic:cNvPicPr/>
-                  </pic:nvPicPr>
-                  <pic:blipFill>
-                    <a:blip r:embed="rId6"/>
-                    <a:stretch>
-                      <a:fillRect/>
-                    </a:stretch>
-                  </pic:blipFill>
-                  <pic:spPr>
-                    <a:xfrm>
-                      <a:off x="0" y="0"/>
-                      <a:ext cx="1905266" cy="2248214"/>
-                    </a:xfrm>
-                    <a:prstGeom prst="rect">
-                      <a:avLst/>
-                    </a:prstGeom>
-                  </pic:spPr>
-                </pic:pic>
-              </a:graphicData>
-            </a:graphic>
-          </wp:inline>
-        </w:drawing>
-      </w:r>
-    </w:p>
-    <w:p>
-      <w:r>
-        <w:t xml:space="preserve">Соответственно </w:t>
-      </w:r>
-      <w:r>
-        <w:t xml:space="preserve">появится тег </w:t>
-      </w:r>
-      <w:r>
-        <w:rPr>
-          <w:rStyle w:val="a7"/>
-        </w:rPr>
-        <w:t>&lt;</w:t>
-      </w:r>
-      <w:proofErr w:type="spellStart"/>
-      <w:r>
-        <w:rPr>
-          <w:rStyle w:val="a7"/>
-        </w:rPr>
-        <w:t>App</w:t>
-      </w:r>
-      <w:proofErr w:type="spellEnd"/>
-      <w:r>
-        <w:rPr>
-          <w:rStyle w:val="a7"/>
-        </w:rPr>
-        <w:t>/</w:t>
-      </w:r>
-      <w:r>
-        <w:rPr>
-          <w:rStyle w:val="a7"/>
-        </w:rPr>
-        <w:t>&gt;</w:t>
-      </w:r>
-      <w:r>
-        <w:rPr>
-          <w:rStyle w:val="a7"/>
-        </w:rPr>
-        <w:t xml:space="preserve">. </w:t>
-      </w:r>
-      <w:r>
-        <w:t>То есть также</w:t>
-      </w:r>
-      <w:r>
-        <w:t xml:space="preserve"> можно сказать, что компонента - </w:t>
-      </w:r>
-      <w:r>
-        <w:t>это</w:t>
-      </w:r>
-      <w:r>
-        <w:t xml:space="preserve"> еще и те</w:t>
-      </w:r>
-      <w:r>
-        <w:t>г.</w:t>
-      </w:r>
-    </w:p>
-    <w:p>
-      <w:r>
-        <w:t xml:space="preserve">Этот тег мы вставляет в файле </w:t>
-      </w:r>
-      <w:r>
-        <w:rPr>
-          <w:i/>
-          <w:lang w:val="en-US"/>
-        </w:rPr>
-        <w:t>index</w:t>
-      </w:r>
-      <w:r>
-        <w:rPr>
-          <w:i/>
-        </w:rPr>
-        <w:t>.</w:t>
-      </w:r>
-      <w:r>
-        <w:rPr>
-          <w:i/>
-          <w:lang w:val="en-US"/>
-        </w:rPr>
-        <w:t>js</w:t>
-      </w:r>
-      <w:r>
-        <w:t>:</w:t>
-      </w:r>
-    </w:p>
-    <w:p>
-      <w:r>
-        <w:rPr>
-          <w:noProof/>
-          <w:lang w:eastAsia="ru-RU"/>
-        </w:rPr>
-        <w:drawing>
-          <wp:inline distT="0" distB="0" distL="0" distR="0" wp14:anchorId="07EAB5A9" wp14:editId="00704329">
-            <wp:extent cx="2457793" cy="1095528"/>
-            <wp:effectExtent l="0" t="0" r="0" b="9525"/>
-            <wp:docPr id="2" name="Рисунок 2"/>
             <wp:cNvGraphicFramePr>
               <a:graphicFrameLocks xmlns:a="http://schemas.openxmlformats.org/drawingml/2006/main" noChangeAspect="1"/>
             </wp:cNvGraphicFramePr>
@@ -920,7 +898,7 @@
                   <pic:spPr>
                     <a:xfrm>
                       <a:off x="0" y="0"/>
-                      <a:ext cx="2457793" cy="1095528"/>
+                      <a:ext cx="1905266" cy="2248214"/>
                     </a:xfrm>
                     <a:prstGeom prst="rect">
                       <a:avLst/>
@@ -935,20 +913,82 @@
     </w:p>
     <w:p>
       <w:r>
-        <w:lastRenderedPageBreak/>
-        <w:t xml:space="preserve">Одни такой тег можно вставить в другой тег, вот пример в </w:t>
-      </w:r>
-      <w:r>
-        <w:rPr>
-          <w:lang w:val="en-US"/>
+        <w:t xml:space="preserve">Соответственно </w:t>
+      </w:r>
+      <w:r>
+        <w:t xml:space="preserve">появится тег </w:t>
+      </w:r>
+      <w:r>
+        <w:rPr>
+          <w:rStyle w:val="a7"/>
+        </w:rPr>
+        <w:t>&lt;</w:t>
+      </w:r>
+      <w:proofErr w:type="spellStart"/>
+      <w:r>
+        <w:rPr>
+          <w:rStyle w:val="a7"/>
         </w:rPr>
         <w:t>App</w:t>
       </w:r>
-      <w:r>
+      <w:proofErr w:type="spellEnd"/>
+      <w:r>
+        <w:rPr>
+          <w:rStyle w:val="a7"/>
+        </w:rPr>
+        <w:t>/</w:t>
+      </w:r>
+      <w:r>
+        <w:rPr>
+          <w:rStyle w:val="a7"/>
+        </w:rPr>
+        <w:t>&gt;</w:t>
+      </w:r>
+      <w:r>
+        <w:rPr>
+          <w:rStyle w:val="a7"/>
+        </w:rPr>
+        <w:t xml:space="preserve">. </w:t>
+      </w:r>
+      <w:r>
+        <w:t>То есть также</w:t>
+      </w:r>
+      <w:r>
+        <w:t xml:space="preserve"> можно сказать, что компонента - </w:t>
+      </w:r>
+      <w:r>
+        <w:t>это</w:t>
+      </w:r>
+      <w:r>
+        <w:t xml:space="preserve"> еще и те</w:t>
+      </w:r>
+      <w:r>
+        <w:t>г.</w:t>
+      </w:r>
+    </w:p>
+    <w:p>
+      <w:r>
+        <w:t>Этот тег мы вставляем</w:t>
+      </w:r>
+      <w:r>
+        <w:t xml:space="preserve"> в файле </w:t>
+      </w:r>
+      <w:r>
+        <w:rPr>
+          <w:i/>
+          <w:lang w:val="en-US"/>
+        </w:rPr>
+        <w:t>index</w:t>
+      </w:r>
+      <w:r>
+        <w:rPr>
+          <w:i/>
+        </w:rPr>
         <w:t>.</w:t>
       </w:r>
       <w:r>
         <w:rPr>
+          <w:i/>
           <w:lang w:val="en-US"/>
         </w:rPr>
         <w:t>js</w:t>
@@ -958,22 +998,17 @@
       </w:r>
     </w:p>
     <w:p>
-      <w:pPr>
+      <w:r>
         <w:rPr>
           <w:noProof/>
           <w:lang w:eastAsia="ru-RU"/>
         </w:rPr>
-      </w:pPr>
-      <w:r>
-        <w:rPr>
-          <w:noProof/>
-          <w:lang w:eastAsia="ru-RU"/>
-        </w:rPr>
+        <w:lastRenderedPageBreak/>
         <w:drawing>
-          <wp:inline distT="0" distB="0" distL="0" distR="0" wp14:anchorId="4D0B790D" wp14:editId="311A307E">
-            <wp:extent cx="1635866" cy="1439562"/>
-            <wp:effectExtent l="0" t="0" r="2540" b="8255"/>
-            <wp:docPr id="3" name="Рисунок 3"/>
+          <wp:inline distT="0" distB="0" distL="0" distR="0" wp14:anchorId="07EAB5A9" wp14:editId="00704329">
+            <wp:extent cx="2457793" cy="1095528"/>
+            <wp:effectExtent l="0" t="0" r="0" b="9525"/>
+            <wp:docPr id="2" name="Рисунок 2"/>
             <wp:cNvGraphicFramePr>
               <a:graphicFrameLocks xmlns:a="http://schemas.openxmlformats.org/drawingml/2006/main" noChangeAspect="1"/>
             </wp:cNvGraphicFramePr>
@@ -993,7 +1028,7 @@
                   <pic:spPr>
                     <a:xfrm>
                       <a:off x="0" y="0"/>
-                      <a:ext cx="1636307" cy="1439950"/>
+                      <a:ext cx="2457793" cy="1095528"/>
                     </a:xfrm>
                     <a:prstGeom prst="rect">
                       <a:avLst/>
@@ -1005,23 +1040,47 @@
           </wp:inline>
         </w:drawing>
       </w:r>
-      <w:r>
+    </w:p>
+    <w:p>
+      <w:r>
+        <w:t xml:space="preserve">Одни такой тег можно вставить в другой тег, вот пример в </w:t>
+      </w:r>
+      <w:r>
+        <w:rPr>
+          <w:lang w:val="en-US"/>
+        </w:rPr>
+        <w:t>App</w:t>
+      </w:r>
+      <w:r>
+        <w:t>.</w:t>
+      </w:r>
+      <w:r>
+        <w:rPr>
+          <w:lang w:val="en-US"/>
+        </w:rPr>
+        <w:t>js</w:t>
+      </w:r>
+      <w:r>
+        <w:t>:</w:t>
+      </w:r>
+    </w:p>
+    <w:p>
+      <w:pPr>
         <w:rPr>
           <w:noProof/>
           <w:lang w:eastAsia="ru-RU"/>
         </w:rPr>
-        <w:t xml:space="preserve"> </w:t>
-      </w:r>
+      </w:pPr>
       <w:r>
         <w:rPr>
           <w:noProof/>
           <w:lang w:eastAsia="ru-RU"/>
         </w:rPr>
         <w:drawing>
-          <wp:inline distT="0" distB="0" distL="0" distR="0" wp14:anchorId="21BA4C32" wp14:editId="7B1BB4E4">
-            <wp:extent cx="1940437" cy="2174789"/>
-            <wp:effectExtent l="0" t="0" r="3175" b="0"/>
-            <wp:docPr id="4" name="Рисунок 4"/>
+          <wp:inline distT="0" distB="0" distL="0" distR="0" wp14:anchorId="4D0B790D" wp14:editId="311A307E">
+            <wp:extent cx="1635866" cy="1439562"/>
+            <wp:effectExtent l="0" t="0" r="2540" b="8255"/>
+            <wp:docPr id="3" name="Рисунок 3"/>
             <wp:cNvGraphicFramePr>
               <a:graphicFrameLocks xmlns:a="http://schemas.openxmlformats.org/drawingml/2006/main" noChangeAspect="1"/>
             </wp:cNvGraphicFramePr>
@@ -1041,7 +1100,7 @@
                   <pic:spPr>
                     <a:xfrm>
                       <a:off x="0" y="0"/>
-                      <a:ext cx="1942677" cy="2177299"/>
+                      <a:ext cx="1636307" cy="1439950"/>
                     </a:xfrm>
                     <a:prstGeom prst="rect">
                       <a:avLst/>
@@ -1066,10 +1125,10 @@
           <w:lang w:eastAsia="ru-RU"/>
         </w:rPr>
         <w:drawing>
-          <wp:inline distT="0" distB="0" distL="0" distR="0" wp14:anchorId="092AD7BF" wp14:editId="37B36F0E">
-            <wp:extent cx="1919437" cy="1519881"/>
-            <wp:effectExtent l="0" t="0" r="5080" b="4445"/>
-            <wp:docPr id="5" name="Рисунок 5"/>
+          <wp:inline distT="0" distB="0" distL="0" distR="0" wp14:anchorId="21BA4C32" wp14:editId="7B1BB4E4">
+            <wp:extent cx="1940437" cy="2174789"/>
+            <wp:effectExtent l="0" t="0" r="3175" b="0"/>
+            <wp:docPr id="4" name="Рисунок 4"/>
             <wp:cNvGraphicFramePr>
               <a:graphicFrameLocks xmlns:a="http://schemas.openxmlformats.org/drawingml/2006/main" noChangeAspect="1"/>
             </wp:cNvGraphicFramePr>
@@ -1089,7 +1148,7 @@
                   <pic:spPr>
                     <a:xfrm>
                       <a:off x="0" y="0"/>
-                      <a:ext cx="1926887" cy="1525780"/>
+                      <a:ext cx="1942677" cy="2177299"/>
                     </a:xfrm>
                     <a:prstGeom prst="rect">
                       <a:avLst/>
@@ -1101,724 +1160,23 @@
           </wp:inline>
         </w:drawing>
       </w:r>
-    </w:p>
-    <w:p>
-      <w:pPr>
-        <w:pStyle w:val="2"/>
+      <w:r>
         <w:rPr>
           <w:noProof/>
           <w:lang w:eastAsia="ru-RU"/>
         </w:rPr>
-      </w:pPr>
+        <w:t xml:space="preserve"> </w:t>
+      </w:r>
       <w:r>
         <w:rPr>
           <w:noProof/>
           <w:lang w:eastAsia="ru-RU"/>
         </w:rPr>
-        <w:t>Импорт/Экспорт</w:t>
-      </w:r>
-    </w:p>
-    <w:p>
-      <w:pPr>
-        <w:rPr>
-          <w:lang w:eastAsia="ru-RU"/>
-        </w:rPr>
-      </w:pPr>
-      <w:r>
-        <w:rPr>
-          <w:lang w:eastAsia="ru-RU"/>
-        </w:rPr>
-        <w:t>В реальном проекте каждая компонента (</w:t>
-      </w:r>
-      <w:proofErr w:type="spellStart"/>
-      <w:r>
-        <w:rPr>
-          <w:rStyle w:val="a7"/>
-          <w:lang w:eastAsia="ru-RU"/>
-        </w:rPr>
-        <w:t>Technologies</w:t>
-      </w:r>
-      <w:proofErr w:type="spellEnd"/>
-      <w:r>
-        <w:rPr>
-          <w:rStyle w:val="a7"/>
-        </w:rPr>
-        <w:t xml:space="preserve">, </w:t>
-      </w:r>
-      <w:proofErr w:type="spellStart"/>
-      <w:r>
-        <w:rPr>
-          <w:rStyle w:val="a7"/>
-        </w:rPr>
-        <w:t>Header</w:t>
-      </w:r>
-      <w:proofErr w:type="spellEnd"/>
-      <w:r>
-        <w:rPr>
-          <w:lang w:eastAsia="ru-RU"/>
-        </w:rPr>
-        <w:t>), будет лежать в отдельном файле.</w:t>
-      </w:r>
-    </w:p>
-    <w:p>
-      <w:pPr>
-        <w:pStyle w:val="a4"/>
-        <w:numPr>
-          <w:ilvl w:val="0"/>
-          <w:numId w:val="2"/>
-        </w:numPr>
-        <w:rPr>
-          <w:lang w:val="en-US"/>
-        </w:rPr>
-      </w:pPr>
-      <w:r>
-        <w:rPr>
-          <w:lang w:val="en-US"/>
-        </w:rPr>
-        <w:t>./</w:t>
-      </w:r>
-      <w:r>
-        <w:t xml:space="preserve"> - </w:t>
-      </w:r>
-      <w:r>
-        <w:rPr>
-          <w:lang w:val="en-US"/>
-        </w:rPr>
-        <w:t xml:space="preserve"> </w:t>
-      </w:r>
-      <w:r>
-        <w:t>относительно текущего местоположения</w:t>
-      </w:r>
-    </w:p>
-    <w:p>
-      <w:pPr>
-        <w:pStyle w:val="a4"/>
-        <w:numPr>
-          <w:ilvl w:val="0"/>
-          <w:numId w:val="2"/>
-        </w:numPr>
-      </w:pPr>
-      <w:proofErr w:type="gramStart"/>
-      <w:r>
-        <w:t>./</w:t>
-      </w:r>
-      <w:r>
-        <w:t>..</w:t>
-      </w:r>
-      <w:proofErr w:type="gramEnd"/>
-      <w:r>
-        <w:t xml:space="preserve"> – на уровень выше относительно текущего местоположения</w:t>
-      </w:r>
-    </w:p>
-    <w:p>
-      <w:pPr>
-        <w:pStyle w:val="a4"/>
-        <w:numPr>
-          <w:ilvl w:val="0"/>
-          <w:numId w:val="2"/>
-        </w:numPr>
-      </w:pPr>
-      <w:r>
-        <w:t xml:space="preserve">Импорт </w:t>
-      </w:r>
-      <w:r>
-        <w:rPr>
-          <w:lang w:val="en-US"/>
-        </w:rPr>
-        <w:t>CSS</w:t>
-      </w:r>
-      <w:r>
-        <w:t xml:space="preserve"> </w:t>
-      </w:r>
-      <w:r>
-        <w:t xml:space="preserve">отличается от импорта </w:t>
-      </w:r>
-      <w:r>
-        <w:rPr>
-          <w:lang w:val="en-US"/>
-        </w:rPr>
-        <w:t>JS</w:t>
-      </w:r>
-      <w:r>
-        <w:t xml:space="preserve"> </w:t>
-      </w:r>
-      <w:r>
-        <w:t>модулей:</w:t>
-      </w:r>
-      <w:r>
-        <w:t xml:space="preserve"> </w:t>
-      </w:r>
-      <w:proofErr w:type="spellStart"/>
-      <w:r>
-        <w:rPr>
-          <w:rStyle w:val="a7"/>
-        </w:rPr>
-        <w:t>import</w:t>
-      </w:r>
-      <w:proofErr w:type="spellEnd"/>
-      <w:r>
-        <w:rPr>
-          <w:rStyle w:val="a7"/>
-        </w:rPr>
-        <w:t xml:space="preserve"> './App.css';</w:t>
-      </w:r>
-    </w:p>
-    <w:p>
-      <w:pPr>
-        <w:pStyle w:val="a4"/>
-        <w:numPr>
-          <w:ilvl w:val="0"/>
-          <w:numId w:val="2"/>
-        </w:numPr>
-      </w:pPr>
-      <w:r>
-        <w:t xml:space="preserve">Модули из папки </w:t>
-      </w:r>
-      <w:r>
-        <w:rPr>
-          <w:i/>
-          <w:lang w:val="en-US"/>
-        </w:rPr>
-        <w:t>node</w:t>
-      </w:r>
-      <w:r>
-        <w:rPr>
-          <w:i/>
-        </w:rPr>
-        <w:t>_</w:t>
-      </w:r>
-      <w:r>
-        <w:rPr>
-          <w:i/>
-          <w:lang w:val="en-US"/>
-        </w:rPr>
-        <w:t>modules</w:t>
-      </w:r>
-      <w:r>
-        <w:t xml:space="preserve"> </w:t>
-      </w:r>
-      <w:r>
-        <w:t xml:space="preserve">импортируются по-другому: </w:t>
-      </w:r>
-    </w:p>
-    <w:p>
-      <w:pPr>
-        <w:pStyle w:val="a4"/>
-      </w:pPr>
-      <w:proofErr w:type="spellStart"/>
-      <w:r>
-        <w:rPr>
-          <w:rStyle w:val="a7"/>
-        </w:rPr>
-        <w:t>import</w:t>
-      </w:r>
-      <w:proofErr w:type="spellEnd"/>
-      <w:r>
-        <w:rPr>
-          <w:rStyle w:val="a7"/>
-        </w:rPr>
-        <w:t xml:space="preserve"> </w:t>
-      </w:r>
-      <w:proofErr w:type="spellStart"/>
-      <w:r>
-        <w:rPr>
-          <w:rStyle w:val="a7"/>
-        </w:rPr>
-        <w:t>React</w:t>
-      </w:r>
-      <w:proofErr w:type="spellEnd"/>
-      <w:r>
-        <w:rPr>
-          <w:rStyle w:val="a7"/>
-        </w:rPr>
-        <w:t xml:space="preserve"> </w:t>
-      </w:r>
-      <w:proofErr w:type="spellStart"/>
-      <w:r>
-        <w:rPr>
-          <w:rStyle w:val="a7"/>
-        </w:rPr>
-        <w:t>from</w:t>
-      </w:r>
-      <w:proofErr w:type="spellEnd"/>
-      <w:r>
-        <w:rPr>
-          <w:rStyle w:val="a7"/>
-        </w:rPr>
-        <w:t xml:space="preserve"> '</w:t>
-      </w:r>
-      <w:proofErr w:type="spellStart"/>
-      <w:r>
-        <w:rPr>
-          <w:rStyle w:val="a7"/>
-        </w:rPr>
-        <w:t>react</w:t>
-      </w:r>
-      <w:proofErr w:type="spellEnd"/>
-      <w:r>
-        <w:rPr>
-          <w:rStyle w:val="a7"/>
-        </w:rPr>
-        <w:t>';</w:t>
-      </w:r>
-      <w:r>
-        <w:rPr>
-          <w:rStyle w:val="a7"/>
-        </w:rPr>
-        <w:t xml:space="preserve"> </w:t>
-      </w:r>
-      <w:r>
-        <w:t>- не нужно ставить никаких точек, нужная папка сама найдется</w:t>
-      </w:r>
-    </w:p>
-    <w:p>
-      <w:pPr>
-        <w:pStyle w:val="a4"/>
-        <w:numPr>
-          <w:ilvl w:val="0"/>
-          <w:numId w:val="2"/>
-        </w:numPr>
-      </w:pPr>
-      <w:r>
-        <w:t xml:space="preserve">Чтобы использовать синтаксис </w:t>
-      </w:r>
-      <w:r>
-        <w:rPr>
-          <w:lang w:val="en-US"/>
-        </w:rPr>
-        <w:t>JSX</w:t>
-      </w:r>
-      <w:r>
-        <w:t xml:space="preserve"> </w:t>
-      </w:r>
-      <w:r>
-        <w:t xml:space="preserve">нужно сделать импорт: </w:t>
-      </w:r>
-    </w:p>
-    <w:p>
-      <w:pPr>
-        <w:pStyle w:val="a4"/>
-        <w:rPr>
-          <w:rStyle w:val="a7"/>
-        </w:rPr>
-      </w:pPr>
-      <w:proofErr w:type="spellStart"/>
-      <w:r>
-        <w:rPr>
-          <w:rStyle w:val="a7"/>
-        </w:rPr>
-        <w:t>import</w:t>
-      </w:r>
-      <w:proofErr w:type="spellEnd"/>
-      <w:r>
-        <w:rPr>
-          <w:rStyle w:val="a7"/>
-        </w:rPr>
-        <w:t xml:space="preserve"> </w:t>
-      </w:r>
-      <w:proofErr w:type="spellStart"/>
-      <w:r>
-        <w:rPr>
-          <w:rStyle w:val="a7"/>
-        </w:rPr>
-        <w:t>React</w:t>
-      </w:r>
-      <w:proofErr w:type="spellEnd"/>
-      <w:r>
-        <w:rPr>
-          <w:rStyle w:val="a7"/>
-        </w:rPr>
-        <w:t xml:space="preserve"> </w:t>
-      </w:r>
-      <w:proofErr w:type="spellStart"/>
-      <w:r>
-        <w:rPr>
-          <w:rStyle w:val="a7"/>
-        </w:rPr>
-        <w:t>from</w:t>
-      </w:r>
-      <w:proofErr w:type="spellEnd"/>
-      <w:r>
-        <w:rPr>
-          <w:rStyle w:val="a7"/>
-        </w:rPr>
-        <w:t xml:space="preserve"> '</w:t>
-      </w:r>
-      <w:proofErr w:type="spellStart"/>
-      <w:r>
-        <w:rPr>
-          <w:rStyle w:val="a7"/>
-        </w:rPr>
-        <w:t>react</w:t>
-      </w:r>
-      <w:proofErr w:type="spellEnd"/>
-      <w:r>
-        <w:rPr>
-          <w:rStyle w:val="a7"/>
-        </w:rPr>
-        <w:t>';</w:t>
-      </w:r>
-    </w:p>
-    <w:p>
-      <w:pPr>
-        <w:pStyle w:val="a4"/>
-        <w:numPr>
-          <w:ilvl w:val="0"/>
-          <w:numId w:val="2"/>
-        </w:numPr>
-        <w:rPr>
-          <w:rStyle w:val="a7"/>
-          <w:rFonts w:asciiTheme="minorHAnsi" w:hAnsiTheme="minorHAnsi"/>
-          <w:color w:val="auto"/>
-        </w:rPr>
-      </w:pPr>
-      <w:r>
-        <w:t>Импорт</w:t>
-      </w:r>
-      <w:r>
-        <w:t xml:space="preserve"> </w:t>
-      </w:r>
-      <w:r>
-        <w:t>картинки</w:t>
-      </w:r>
-      <w:r>
-        <w:t xml:space="preserve">: </w:t>
-      </w:r>
-      <w:r>
-        <w:rPr>
-          <w:rStyle w:val="a7"/>
-          <w:lang w:val="en-US"/>
-        </w:rPr>
-        <w:t>import</w:t>
-      </w:r>
-      <w:r>
-        <w:rPr>
-          <w:rStyle w:val="a7"/>
-        </w:rPr>
-        <w:t xml:space="preserve"> </w:t>
-      </w:r>
-      <w:r>
-        <w:rPr>
-          <w:rStyle w:val="a7"/>
-          <w:lang w:val="en-US"/>
-        </w:rPr>
-        <w:t>logo</w:t>
-      </w:r>
-      <w:r>
-        <w:rPr>
-          <w:rStyle w:val="a7"/>
-        </w:rPr>
-        <w:t xml:space="preserve"> </w:t>
-      </w:r>
-      <w:r>
-        <w:rPr>
-          <w:rStyle w:val="a7"/>
-          <w:lang w:val="en-US"/>
-        </w:rPr>
-        <w:t>from</w:t>
-      </w:r>
-      <w:r>
-        <w:rPr>
-          <w:rStyle w:val="a7"/>
-        </w:rPr>
-        <w:t xml:space="preserve"> './</w:t>
-      </w:r>
-      <w:r>
-        <w:rPr>
-          <w:rStyle w:val="a7"/>
-          <w:lang w:val="en-US"/>
-        </w:rPr>
-        <w:t>logo</w:t>
-      </w:r>
-      <w:r>
-        <w:rPr>
-          <w:rStyle w:val="a7"/>
-        </w:rPr>
-        <w:t>.</w:t>
-      </w:r>
-      <w:r>
-        <w:rPr>
-          <w:rStyle w:val="a7"/>
-          <w:lang w:val="en-US"/>
-        </w:rPr>
-        <w:t>png</w:t>
-      </w:r>
-      <w:r>
-        <w:rPr>
-          <w:rStyle w:val="a7"/>
-        </w:rPr>
-        <w:t xml:space="preserve">'; </w:t>
-      </w:r>
-      <w:r>
-        <w:t>Вставка:</w:t>
-      </w:r>
-      <w:r>
-        <w:rPr>
-          <w:rStyle w:val="a7"/>
-        </w:rPr>
-        <w:t xml:space="preserve"> </w:t>
-      </w:r>
-    </w:p>
-    <w:p>
-      <w:pPr>
-        <w:pStyle w:val="a4"/>
-        <w:rPr>
-          <w:lang w:val="en-US"/>
-        </w:rPr>
-      </w:pPr>
-      <w:r>
-        <w:rPr>
-          <w:rStyle w:val="a7"/>
-          <w:lang w:val="en-US"/>
-        </w:rPr>
-        <w:t>&lt;</w:t>
-      </w:r>
-      <w:proofErr w:type="spellStart"/>
-      <w:r>
-        <w:rPr>
-          <w:rStyle w:val="a7"/>
-          <w:lang w:val="en-US"/>
-        </w:rPr>
-        <w:t>img</w:t>
-      </w:r>
-      <w:proofErr w:type="spellEnd"/>
-      <w:r>
-        <w:rPr>
-          <w:rStyle w:val="a7"/>
-          <w:lang w:val="en-US"/>
-        </w:rPr>
-        <w:t xml:space="preserve"> </w:t>
-      </w:r>
-      <w:proofErr w:type="spellStart"/>
-      <w:r>
-        <w:rPr>
-          <w:rStyle w:val="a7"/>
-          <w:lang w:val="en-US"/>
-        </w:rPr>
-        <w:t>src</w:t>
-      </w:r>
-      <w:proofErr w:type="spellEnd"/>
-      <w:r>
-        <w:rPr>
-          <w:rStyle w:val="a7"/>
-          <w:lang w:val="en-US"/>
-        </w:rPr>
-        <w:t xml:space="preserve">={logo} alt='d' </w:t>
-      </w:r>
-      <w:proofErr w:type="spellStart"/>
-      <w:r>
-        <w:rPr>
-          <w:rStyle w:val="a7"/>
-          <w:lang w:val="en-US"/>
-        </w:rPr>
-        <w:t>className</w:t>
-      </w:r>
-      <w:proofErr w:type="spellEnd"/>
-      <w:r>
-        <w:rPr>
-          <w:rStyle w:val="a7"/>
-          <w:lang w:val="en-US"/>
-        </w:rPr>
-        <w:t>="logo" /&gt;</w:t>
-      </w:r>
-    </w:p>
-    <w:p>
-      <w:pPr>
-        <w:pStyle w:val="2"/>
-      </w:pPr>
-      <w:r>
-        <w:t xml:space="preserve">Организация </w:t>
-      </w:r>
-      <w:r>
-        <w:rPr>
-          <w:lang w:val="en-US"/>
-        </w:rPr>
-        <w:t>CSS</w:t>
-      </w:r>
-    </w:p>
-    <w:p>
-      <w:r>
-        <w:t xml:space="preserve">Для каждой компоненты нужно создать свой </w:t>
-      </w:r>
-      <w:r>
-        <w:rPr>
-          <w:lang w:val="en-US"/>
-        </w:rPr>
-        <w:t>css</w:t>
-      </w:r>
-      <w:r>
-        <w:t xml:space="preserve"> </w:t>
-      </w:r>
-      <w:r>
-        <w:t>файл.</w:t>
-      </w:r>
-      <w:r>
-        <w:t xml:space="preserve"> </w:t>
-      </w:r>
-      <w:r>
-        <w:t xml:space="preserve">И подключить уже внутри каждой компоненты свой </w:t>
-      </w:r>
-      <w:r>
-        <w:rPr>
-          <w:lang w:val="en-US"/>
-        </w:rPr>
-        <w:t>css</w:t>
-      </w:r>
-      <w:r>
-        <w:t xml:space="preserve"> </w:t>
-      </w:r>
-      <w:r>
-        <w:t>файл.</w:t>
-      </w:r>
-      <w:r>
-        <w:t xml:space="preserve"> </w:t>
-      </w:r>
-    </w:p>
-    <w:p>
-      <w:pPr>
-        <w:pStyle w:val="a4"/>
-        <w:numPr>
-          <w:ilvl w:val="0"/>
-          <w:numId w:val="2"/>
-        </w:numPr>
-        <w:rPr>
-          <w:rStyle w:val="a7"/>
-        </w:rPr>
-      </w:pPr>
-      <w:r>
-        <w:t xml:space="preserve">Чтобы </w:t>
-      </w:r>
-      <w:r>
-        <w:rPr>
-          <w:lang w:val="en-US"/>
-        </w:rPr>
-        <w:t>css</w:t>
-      </w:r>
-      <w:r>
-        <w:t xml:space="preserve"> </w:t>
-      </w:r>
-      <w:r>
-        <w:t xml:space="preserve">был изолирован в своих компонентах нужно назвать их так: </w:t>
-      </w:r>
-      <w:r>
-        <w:rPr>
-          <w:rStyle w:val="a7"/>
-        </w:rPr>
-        <w:t>name.module.css</w:t>
-      </w:r>
-      <w:r>
-        <w:rPr>
-          <w:rStyle w:val="a7"/>
-        </w:rPr>
-        <w:t xml:space="preserve">. </w:t>
-      </w:r>
-    </w:p>
-    <w:p>
-      <w:pPr>
-        <w:pStyle w:val="a4"/>
-        <w:numPr>
-          <w:ilvl w:val="0"/>
-          <w:numId w:val="2"/>
-        </w:numPr>
-      </w:pPr>
-      <w:r>
-        <w:t xml:space="preserve">Импорт такого </w:t>
-      </w:r>
-      <w:proofErr w:type="spellStart"/>
-      <w:r>
-        <w:t>css</w:t>
-      </w:r>
-      <w:proofErr w:type="spellEnd"/>
-      <w:r>
-        <w:t>:</w:t>
-      </w:r>
-      <w:r>
-        <w:rPr>
-          <w:rStyle w:val="a7"/>
-        </w:rPr>
-        <w:t xml:space="preserve"> </w:t>
-      </w:r>
-      <w:proofErr w:type="spellStart"/>
-      <w:r>
-        <w:rPr>
-          <w:rStyle w:val="a7"/>
-        </w:rPr>
-        <w:t>import</w:t>
-      </w:r>
-      <w:proofErr w:type="spellEnd"/>
-      <w:r>
-        <w:rPr>
-          <w:rStyle w:val="a7"/>
-        </w:rPr>
-        <w:t xml:space="preserve"> </w:t>
-      </w:r>
-      <w:proofErr w:type="spellStart"/>
-      <w:r>
-        <w:rPr>
-          <w:rStyle w:val="a7"/>
-        </w:rPr>
-        <w:t>classes</w:t>
-      </w:r>
-      <w:proofErr w:type="spellEnd"/>
-      <w:r>
-        <w:rPr>
-          <w:rStyle w:val="a7"/>
-        </w:rPr>
-        <w:t xml:space="preserve"> </w:t>
-      </w:r>
-      <w:proofErr w:type="spellStart"/>
-      <w:r>
-        <w:rPr>
-          <w:rStyle w:val="a7"/>
-        </w:rPr>
-        <w:t>from</w:t>
-      </w:r>
-      <w:proofErr w:type="spellEnd"/>
-      <w:r>
-        <w:rPr>
-          <w:rStyle w:val="a7"/>
-        </w:rPr>
-        <w:t xml:space="preserve"> './name</w:t>
-      </w:r>
-      <w:r>
-        <w:rPr>
-          <w:rStyle w:val="a7"/>
-        </w:rPr>
-        <w:t xml:space="preserve">.module.css'. </w:t>
-      </w:r>
-      <w:r>
-        <w:rPr>
-          <w:rStyle w:val="a7"/>
-        </w:rPr>
-        <w:t>classes</w:t>
-      </w:r>
-      <w:r>
-        <w:t xml:space="preserve"> – </w:t>
-      </w:r>
-      <w:r>
-        <w:t>это объект, ключами которого являются названия стилей</w:t>
-      </w:r>
-      <w:r>
-        <w:t>, а значения – сгенерированные для них автоматические названия:</w:t>
-      </w:r>
-    </w:p>
-    <w:p>
-      <w:pPr>
-        <w:pStyle w:val="a4"/>
-        <w:rPr>
-          <w:lang w:val="en-US"/>
-        </w:rPr>
-      </w:pPr>
-      <w:r>
-        <w:rPr>
-          <w:noProof/>
-          <w:lang w:eastAsia="ru-RU"/>
-        </w:rPr>
         <w:drawing>
-          <wp:inline distT="0" distB="0" distL="0" distR="0" wp14:anchorId="617FF577" wp14:editId="37E827A2">
-            <wp:extent cx="3286584" cy="543001"/>
-            <wp:effectExtent l="0" t="0" r="0" b="9525"/>
-            <wp:docPr id="6" name="Рисунок 6"/>
+          <wp:inline distT="0" distB="0" distL="0" distR="0" wp14:anchorId="092AD7BF" wp14:editId="37B36F0E">
+            <wp:extent cx="1919437" cy="1519881"/>
+            <wp:effectExtent l="0" t="0" r="5080" b="4445"/>
+            <wp:docPr id="5" name="Рисунок 5"/>
             <wp:cNvGraphicFramePr>
               <a:graphicFrameLocks xmlns:a="http://schemas.openxmlformats.org/drawingml/2006/main" noChangeAspect="1"/>
             </wp:cNvGraphicFramePr>
@@ -1838,7 +1196,7 @@
                   <pic:spPr>
                     <a:xfrm>
                       <a:off x="0" y="0"/>
-                      <a:ext cx="3286584" cy="543001"/>
+                      <a:ext cx="1926887" cy="1525780"/>
                     </a:xfrm>
                     <a:prstGeom prst="rect">
                       <a:avLst/>
@@ -1853,65 +1211,90 @@
     </w:p>
     <w:p>
       <w:pPr>
+        <w:pStyle w:val="2"/>
+        <w:rPr>
+          <w:noProof/>
+          <w:lang w:eastAsia="ru-RU"/>
+        </w:rPr>
+      </w:pPr>
+      <w:r>
+        <w:rPr>
+          <w:noProof/>
+          <w:lang w:eastAsia="ru-RU"/>
+        </w:rPr>
+        <w:t>Импорт/Экспорт</w:t>
+      </w:r>
+    </w:p>
+    <w:p>
+      <w:pPr>
+        <w:rPr>
+          <w:lang w:eastAsia="ru-RU"/>
+        </w:rPr>
+      </w:pPr>
+      <w:r>
+        <w:rPr>
+          <w:lang w:eastAsia="ru-RU"/>
+        </w:rPr>
+        <w:t>В реальном проекте каждая компонента (</w:t>
+      </w:r>
+      <w:proofErr w:type="spellStart"/>
+      <w:r>
+        <w:rPr>
+          <w:rStyle w:val="a7"/>
+          <w:lang w:eastAsia="ru-RU"/>
+        </w:rPr>
+        <w:t>Technologies</w:t>
+      </w:r>
+      <w:proofErr w:type="spellEnd"/>
+      <w:r>
+        <w:rPr>
+          <w:rStyle w:val="a7"/>
+        </w:rPr>
+        <w:t xml:space="preserve">, </w:t>
+      </w:r>
+      <w:proofErr w:type="spellStart"/>
+      <w:r>
+        <w:rPr>
+          <w:rStyle w:val="a7"/>
+        </w:rPr>
+        <w:t>Header</w:t>
+      </w:r>
+      <w:proofErr w:type="spellEnd"/>
+      <w:r>
+        <w:rPr>
+          <w:lang w:eastAsia="ru-RU"/>
+        </w:rPr>
+        <w:t>), будет лежать в отдельном файле.</w:t>
+      </w:r>
+    </w:p>
+    <w:p>
+      <w:pPr>
         <w:pStyle w:val="a4"/>
         <w:numPr>
           <w:ilvl w:val="0"/>
           <w:numId w:val="2"/>
         </w:numPr>
         <w:rPr>
-          <w:rStyle w:val="a7"/>
-        </w:rPr>
-      </w:pPr>
-      <w:r>
-        <w:t xml:space="preserve">Вот так применяются классы: </w:t>
-      </w:r>
-      <w:r>
-        <w:rPr>
-          <w:rStyle w:val="a7"/>
-        </w:rPr>
-        <w:t>&lt;</w:t>
-      </w:r>
-      <w:proofErr w:type="spellStart"/>
-      <w:r>
-        <w:rPr>
-          <w:rStyle w:val="a7"/>
-        </w:rPr>
-        <w:t>div</w:t>
-      </w:r>
-      <w:proofErr w:type="spellEnd"/>
-      <w:r>
-        <w:rPr>
-          <w:rStyle w:val="a7"/>
-        </w:rPr>
-        <w:t xml:space="preserve"> </w:t>
-      </w:r>
-      <w:proofErr w:type="spellStart"/>
-      <w:r>
-        <w:rPr>
-          <w:rStyle w:val="a7"/>
-        </w:rPr>
-        <w:t>className</w:t>
-      </w:r>
-      <w:proofErr w:type="spellEnd"/>
-      <w:r>
-        <w:rPr>
-          <w:rStyle w:val="a7"/>
-        </w:rPr>
-        <w:t>={</w:t>
-      </w:r>
-      <w:proofErr w:type="spellStart"/>
-      <w:r>
-        <w:rPr>
-          <w:rStyle w:val="a7"/>
-        </w:rPr>
-        <w:t>classes.sideBar</w:t>
-      </w:r>
-      <w:proofErr w:type="spellEnd"/>
-      <w:r>
-        <w:rPr>
-          <w:rStyle w:val="a7"/>
-        </w:rPr>
-        <w:t>}&gt;</w:t>
+          <w:lang w:val="en-US"/>
+        </w:rPr>
+      </w:pPr>
+      <w:r>
+        <w:rPr>
+          <w:lang w:val="en-US"/>
+        </w:rPr>
+        <w:t>./</w:t>
+      </w:r>
+      <w:r>
+        <w:t xml:space="preserve"> - </w:t>
+      </w:r>
+      <w:r>
+        <w:rPr>
+          <w:lang w:val="en-US"/>
+        </w:rPr>
+        <w:t xml:space="preserve"> </w:t>
+      </w:r>
+      <w:r>
+        <w:t>относительно текущего местоположения</w:t>
       </w:r>
     </w:p>
     <w:p>
@@ -1921,86 +1304,17 @@
           <w:ilvl w:val="0"/>
           <w:numId w:val="2"/>
         </w:numPr>
-        <w:rPr>
-          <w:rStyle w:val="a7"/>
-          <w:rFonts w:asciiTheme="minorHAnsi" w:hAnsiTheme="minorHAnsi"/>
-          <w:color w:val="auto"/>
-        </w:rPr>
-      </w:pPr>
-      <w:r>
-        <w:t>Два класса можно применить с помощью форматной строки</w:t>
-      </w:r>
-      <w:r>
-        <w:t>:</w:t>
-      </w:r>
-      <w:r>
-        <w:t xml:space="preserve"> </w:t>
-      </w:r>
-      <w:r>
-        <w:rPr>
-          <w:rStyle w:val="a7"/>
-        </w:rPr>
-        <w:t>{`${</w:t>
-      </w:r>
-      <w:r>
-        <w:rPr>
-          <w:rStyle w:val="a7"/>
-          <w:lang w:val="en-US"/>
-        </w:rPr>
-        <w:t>s</w:t>
-      </w:r>
-      <w:r>
-        <w:rPr>
-          <w:rStyle w:val="a7"/>
-        </w:rPr>
-        <w:t>.</w:t>
-      </w:r>
-      <w:r>
-        <w:rPr>
-          <w:rStyle w:val="a7"/>
-          <w:lang w:val="en-US"/>
-        </w:rPr>
-        <w:t>class</w:t>
-      </w:r>
-      <w:r>
-        <w:rPr>
-          <w:rStyle w:val="a7"/>
-        </w:rPr>
-        <w:t>1} ${</w:t>
-      </w:r>
+      </w:pPr>
       <w:proofErr w:type="gramStart"/>
       <w:r>
-        <w:rPr>
-          <w:rStyle w:val="a7"/>
-          <w:lang w:val="en-US"/>
-        </w:rPr>
-        <w:t>s</w:t>
-      </w:r>
-      <w:r>
-        <w:rPr>
-          <w:rStyle w:val="a7"/>
-        </w:rPr>
-        <w:t>.</w:t>
-      </w:r>
-      <w:r>
-        <w:rPr>
-          <w:rStyle w:val="a7"/>
-          <w:lang w:val="en-US"/>
-        </w:rPr>
-        <w:t>class</w:t>
-      </w:r>
-      <w:r>
-        <w:rPr>
-          <w:rStyle w:val="a7"/>
-        </w:rPr>
-        <w:t>2}`</w:t>
+        <w:t>./</w:t>
+      </w:r>
+      <w:r>
+        <w:t>..</w:t>
       </w:r>
       <w:proofErr w:type="gramEnd"/>
       <w:r>
-        <w:rPr>
-          <w:rStyle w:val="a7"/>
-        </w:rPr>
-        <w:t>}</w:t>
+        <w:t xml:space="preserve"> – на уровень выше относительно текущего местоположения</w:t>
       </w:r>
     </w:p>
     <w:p>
@@ -2012,19 +1326,48 @@
         </w:numPr>
       </w:pPr>
       <w:r>
-        <w:t xml:space="preserve">Компонент и </w:t>
-      </w:r>
-      <w:r>
-        <w:rPr>
-          <w:lang w:val="en-US"/>
-        </w:rPr>
-        <w:t>css</w:t>
-      </w:r>
-      <w:r>
-        <w:t xml:space="preserve"> </w:t>
-      </w:r>
-      <w:r>
-        <w:t>группируем в одну папку для удобства</w:t>
+        <w:t xml:space="preserve">Импорт </w:t>
+      </w:r>
+      <w:r>
+        <w:rPr>
+          <w:lang w:val="en-US"/>
+        </w:rPr>
+        <w:t>CSS</w:t>
+      </w:r>
+      <w:r>
+        <w:t xml:space="preserve"> </w:t>
+      </w:r>
+      <w:r>
+        <w:t xml:space="preserve">отличается от импорта </w:t>
+      </w:r>
+      <w:r>
+        <w:rPr>
+          <w:lang w:val="en-US"/>
+        </w:rPr>
+        <w:t>JS</w:t>
+      </w:r>
+      <w:r>
+        <w:t xml:space="preserve"> </w:t>
+      </w:r>
+      <w:r>
+        <w:t>модулей:</w:t>
+      </w:r>
+      <w:r>
+        <w:t xml:space="preserve"> </w:t>
+      </w:r>
+      <w:proofErr w:type="spellStart"/>
+      <w:r>
+        <w:rPr>
+          <w:rStyle w:val="a7"/>
+        </w:rPr>
+        <w:t>import</w:t>
+      </w:r>
+      <w:proofErr w:type="spellEnd"/>
+      <w:r>
+        <w:rPr>
+          <w:rStyle w:val="a7"/>
+        </w:rPr>
+        <w:t xml:space="preserve"> './App.css';</w:t>
       </w:r>
     </w:p>
     <w:p>
@@ -2036,45 +1379,534 @@
         </w:numPr>
       </w:pPr>
       <w:r>
-        <w:t xml:space="preserve">Если у </w:t>
-      </w:r>
-      <w:r>
-        <w:rPr>
-          <w:lang w:val="en-US"/>
-        </w:rPr>
-        <w:t>SPA</w:t>
-      </w:r>
-      <w:r>
-        <w:t xml:space="preserve"> </w:t>
-      </w:r>
-      <w:r>
-        <w:t xml:space="preserve">приложения есть странички, которые меняются, но свойства контейнера у них одинаковые, их можно положить в тег </w:t>
-      </w:r>
-      <w:r>
-        <w:rPr>
-          <w:lang w:val="en-US"/>
-        </w:rPr>
-        <w:t>div</w:t>
-      </w:r>
-      <w:r>
-        <w:t xml:space="preserve"> </w:t>
-      </w:r>
-      <w:r>
-        <w:t xml:space="preserve">и вынести для него общие </w:t>
-      </w:r>
-      <w:proofErr w:type="spellStart"/>
+        <w:t xml:space="preserve">Модули из папки </w:t>
+      </w:r>
+      <w:r>
+        <w:rPr>
+          <w:i/>
+          <w:lang w:val="en-US"/>
+        </w:rPr>
+        <w:t>node</w:t>
+      </w:r>
+      <w:r>
+        <w:rPr>
+          <w:i/>
+        </w:rPr>
+        <w:t>_</w:t>
+      </w:r>
+      <w:r>
+        <w:rPr>
+          <w:i/>
+          <w:lang w:val="en-US"/>
+        </w:rPr>
+        <w:t>modules</w:t>
+      </w:r>
+      <w:r>
+        <w:t xml:space="preserve"> </w:t>
+      </w:r>
+      <w:r>
+        <w:t xml:space="preserve">импортируются по-другому: </w:t>
+      </w:r>
+    </w:p>
+    <w:p>
+      <w:pPr>
+        <w:pStyle w:val="a4"/>
+      </w:pPr>
+      <w:proofErr w:type="spellStart"/>
+      <w:r>
+        <w:rPr>
+          <w:rStyle w:val="a7"/>
+        </w:rPr>
+        <w:t>import</w:t>
+      </w:r>
+      <w:proofErr w:type="spellEnd"/>
+      <w:r>
+        <w:rPr>
+          <w:rStyle w:val="a7"/>
+        </w:rPr>
+        <w:t xml:space="preserve"> </w:t>
+      </w:r>
+      <w:proofErr w:type="spellStart"/>
+      <w:r>
+        <w:rPr>
+          <w:rStyle w:val="a7"/>
+        </w:rPr>
+        <w:t>React</w:t>
+      </w:r>
+      <w:proofErr w:type="spellEnd"/>
+      <w:r>
+        <w:rPr>
+          <w:rStyle w:val="a7"/>
+        </w:rPr>
+        <w:t xml:space="preserve"> </w:t>
+      </w:r>
+      <w:proofErr w:type="spellStart"/>
+      <w:r>
+        <w:rPr>
+          <w:rStyle w:val="a7"/>
+        </w:rPr>
+        <w:t>from</w:t>
+      </w:r>
+      <w:proofErr w:type="spellEnd"/>
+      <w:r>
+        <w:rPr>
+          <w:rStyle w:val="a7"/>
+        </w:rPr>
+        <w:t xml:space="preserve"> '</w:t>
+      </w:r>
+      <w:proofErr w:type="spellStart"/>
+      <w:r>
+        <w:rPr>
+          <w:rStyle w:val="a7"/>
+        </w:rPr>
+        <w:t>react</w:t>
+      </w:r>
+      <w:proofErr w:type="spellEnd"/>
+      <w:r>
+        <w:rPr>
+          <w:rStyle w:val="a7"/>
+        </w:rPr>
+        <w:t>';</w:t>
+      </w:r>
+      <w:r>
+        <w:rPr>
+          <w:rStyle w:val="a7"/>
+        </w:rPr>
+        <w:t xml:space="preserve"> </w:t>
+      </w:r>
+      <w:r>
+        <w:t>- не нужно ставить никаких точек, нужная папка сама найдется</w:t>
+      </w:r>
+    </w:p>
+    <w:p>
+      <w:pPr>
+        <w:pStyle w:val="a4"/>
+        <w:numPr>
+          <w:ilvl w:val="0"/>
+          <w:numId w:val="2"/>
+        </w:numPr>
+      </w:pPr>
+      <w:r>
+        <w:t xml:space="preserve">Чтобы использовать синтаксис </w:t>
+      </w:r>
+      <w:r>
+        <w:rPr>
+          <w:lang w:val="en-US"/>
+        </w:rPr>
+        <w:t>JSX</w:t>
+      </w:r>
+      <w:r>
+        <w:t xml:space="preserve"> </w:t>
+      </w:r>
+      <w:r>
+        <w:t xml:space="preserve">нужно сделать импорт: </w:t>
+      </w:r>
+    </w:p>
+    <w:p>
+      <w:pPr>
+        <w:pStyle w:val="a4"/>
+        <w:rPr>
+          <w:rStyle w:val="a7"/>
+        </w:rPr>
+      </w:pPr>
+      <w:proofErr w:type="spellStart"/>
+      <w:r>
+        <w:rPr>
+          <w:rStyle w:val="a7"/>
+        </w:rPr>
+        <w:t>import</w:t>
+      </w:r>
+      <w:proofErr w:type="spellEnd"/>
+      <w:r>
+        <w:rPr>
+          <w:rStyle w:val="a7"/>
+        </w:rPr>
+        <w:t xml:space="preserve"> </w:t>
+      </w:r>
+      <w:proofErr w:type="spellStart"/>
+      <w:r>
+        <w:rPr>
+          <w:rStyle w:val="a7"/>
+        </w:rPr>
+        <w:t>React</w:t>
+      </w:r>
+      <w:proofErr w:type="spellEnd"/>
+      <w:r>
+        <w:rPr>
+          <w:rStyle w:val="a7"/>
+        </w:rPr>
+        <w:t xml:space="preserve"> </w:t>
+      </w:r>
+      <w:proofErr w:type="spellStart"/>
+      <w:r>
+        <w:rPr>
+          <w:rStyle w:val="a7"/>
+        </w:rPr>
+        <w:t>from</w:t>
+      </w:r>
+      <w:proofErr w:type="spellEnd"/>
+      <w:r>
+        <w:rPr>
+          <w:rStyle w:val="a7"/>
+        </w:rPr>
+        <w:t xml:space="preserve"> '</w:t>
+      </w:r>
+      <w:proofErr w:type="spellStart"/>
+      <w:r>
+        <w:rPr>
+          <w:rStyle w:val="a7"/>
+        </w:rPr>
+        <w:t>react</w:t>
+      </w:r>
+      <w:proofErr w:type="spellEnd"/>
+      <w:r>
+        <w:rPr>
+          <w:rStyle w:val="a7"/>
+        </w:rPr>
+        <w:t>';</w:t>
+      </w:r>
+    </w:p>
+    <w:p>
+      <w:pPr>
+        <w:pStyle w:val="a4"/>
+        <w:numPr>
+          <w:ilvl w:val="0"/>
+          <w:numId w:val="2"/>
+        </w:numPr>
+        <w:rPr>
+          <w:rStyle w:val="a7"/>
+          <w:rFonts w:asciiTheme="minorHAnsi" w:hAnsiTheme="minorHAnsi"/>
+          <w:color w:val="auto"/>
+        </w:rPr>
+      </w:pPr>
+      <w:r>
+        <w:t>Импорт</w:t>
+      </w:r>
+      <w:r>
+        <w:t xml:space="preserve"> </w:t>
+      </w:r>
+      <w:r>
+        <w:t>картинки</w:t>
+      </w:r>
+      <w:r>
+        <w:t xml:space="preserve">: </w:t>
+      </w:r>
+      <w:r>
+        <w:rPr>
+          <w:rStyle w:val="a7"/>
+          <w:lang w:val="en-US"/>
+        </w:rPr>
+        <w:t>import</w:t>
+      </w:r>
+      <w:r>
+        <w:rPr>
+          <w:rStyle w:val="a7"/>
+        </w:rPr>
+        <w:t xml:space="preserve"> </w:t>
+      </w:r>
+      <w:r>
+        <w:rPr>
+          <w:rStyle w:val="a7"/>
+          <w:lang w:val="en-US"/>
+        </w:rPr>
+        <w:t>logo</w:t>
+      </w:r>
+      <w:r>
+        <w:rPr>
+          <w:rStyle w:val="a7"/>
+        </w:rPr>
+        <w:t xml:space="preserve"> </w:t>
+      </w:r>
+      <w:r>
+        <w:rPr>
+          <w:rStyle w:val="a7"/>
+          <w:lang w:val="en-US"/>
+        </w:rPr>
+        <w:t>from</w:t>
+      </w:r>
+      <w:r>
+        <w:rPr>
+          <w:rStyle w:val="a7"/>
+        </w:rPr>
+        <w:t xml:space="preserve"> './</w:t>
+      </w:r>
+      <w:r>
+        <w:rPr>
+          <w:rStyle w:val="a7"/>
+          <w:lang w:val="en-US"/>
+        </w:rPr>
+        <w:t>logo</w:t>
+      </w:r>
+      <w:r>
+        <w:rPr>
+          <w:rStyle w:val="a7"/>
+        </w:rPr>
+        <w:t>.</w:t>
+      </w:r>
+      <w:r>
+        <w:rPr>
+          <w:rStyle w:val="a7"/>
+          <w:lang w:val="en-US"/>
+        </w:rPr>
+        <w:t>png</w:t>
+      </w:r>
+      <w:r>
+        <w:rPr>
+          <w:rStyle w:val="a7"/>
+        </w:rPr>
+        <w:t xml:space="preserve">'; </w:t>
+      </w:r>
+      <w:r>
+        <w:t>Вставка:</w:t>
+      </w:r>
+      <w:r>
+        <w:rPr>
+          <w:rStyle w:val="a7"/>
+        </w:rPr>
+        <w:t xml:space="preserve"> </w:t>
+      </w:r>
+    </w:p>
+    <w:p>
+      <w:pPr>
+        <w:pStyle w:val="a4"/>
+        <w:rPr>
+          <w:lang w:val="en-US"/>
+        </w:rPr>
+      </w:pPr>
+      <w:r>
+        <w:rPr>
+          <w:rStyle w:val="a7"/>
+          <w:lang w:val="en-US"/>
+        </w:rPr>
+        <w:t>&lt;</w:t>
+      </w:r>
+      <w:proofErr w:type="spellStart"/>
+      <w:r>
+        <w:rPr>
+          <w:rStyle w:val="a7"/>
+          <w:lang w:val="en-US"/>
+        </w:rPr>
+        <w:t>img</w:t>
+      </w:r>
+      <w:proofErr w:type="spellEnd"/>
+      <w:r>
+        <w:rPr>
+          <w:rStyle w:val="a7"/>
+          <w:lang w:val="en-US"/>
+        </w:rPr>
+        <w:t xml:space="preserve"> </w:t>
+      </w:r>
+      <w:proofErr w:type="spellStart"/>
+      <w:r>
+        <w:rPr>
+          <w:rStyle w:val="a7"/>
+          <w:lang w:val="en-US"/>
+        </w:rPr>
+        <w:t>src</w:t>
+      </w:r>
+      <w:proofErr w:type="spellEnd"/>
+      <w:r>
+        <w:rPr>
+          <w:rStyle w:val="a7"/>
+          <w:lang w:val="en-US"/>
+        </w:rPr>
+        <w:t xml:space="preserve">={logo} alt='d' </w:t>
+      </w:r>
+      <w:proofErr w:type="spellStart"/>
+      <w:r>
+        <w:rPr>
+          <w:rStyle w:val="a7"/>
+          <w:lang w:val="en-US"/>
+        </w:rPr>
+        <w:t>className</w:t>
+      </w:r>
+      <w:proofErr w:type="spellEnd"/>
+      <w:r>
+        <w:rPr>
+          <w:rStyle w:val="a7"/>
+          <w:lang w:val="en-US"/>
+        </w:rPr>
+        <w:t>="logo" /&gt;</w:t>
+      </w:r>
+    </w:p>
+    <w:p>
+      <w:pPr>
+        <w:pStyle w:val="2"/>
+      </w:pPr>
+      <w:r>
+        <w:t xml:space="preserve">Организация </w:t>
+      </w:r>
+      <w:r>
+        <w:rPr>
+          <w:lang w:val="en-US"/>
+        </w:rPr>
+        <w:t>CSS</w:t>
+      </w:r>
+    </w:p>
+    <w:p>
+      <w:r>
+        <w:t xml:space="preserve">Для каждой компоненты нужно создать свой </w:t>
+      </w:r>
       <w:r>
         <w:rPr>
           <w:lang w:val="en-US"/>
         </w:rPr>
         <w:t>css</w:t>
       </w:r>
-      <w:proofErr w:type="spellEnd"/>
-      <w:r>
-        <w:t xml:space="preserve"> </w:t>
-      </w:r>
-      <w:r>
-        <w:t>свойства:</w:t>
+      <w:r>
+        <w:t xml:space="preserve"> </w:t>
+      </w:r>
+      <w:r>
+        <w:t>файл.</w:t>
+      </w:r>
+      <w:r>
+        <w:t xml:space="preserve"> </w:t>
+      </w:r>
+      <w:r>
+        <w:t xml:space="preserve">И подключить уже внутри каждой компоненты свой </w:t>
+      </w:r>
+      <w:r>
+        <w:rPr>
+          <w:lang w:val="en-US"/>
+        </w:rPr>
+        <w:t>css</w:t>
+      </w:r>
+      <w:r>
+        <w:t xml:space="preserve"> </w:t>
+      </w:r>
+      <w:r>
+        <w:t>файл.</w:t>
+      </w:r>
+      <w:r>
+        <w:t xml:space="preserve"> </w:t>
+      </w:r>
+    </w:p>
+    <w:p>
+      <w:pPr>
+        <w:pStyle w:val="a4"/>
+        <w:numPr>
+          <w:ilvl w:val="0"/>
+          <w:numId w:val="2"/>
+        </w:numPr>
+        <w:rPr>
+          <w:rStyle w:val="a7"/>
+        </w:rPr>
+      </w:pPr>
+      <w:r>
+        <w:t xml:space="preserve">Чтобы </w:t>
+      </w:r>
+      <w:r>
+        <w:rPr>
+          <w:lang w:val="en-US"/>
+        </w:rPr>
+        <w:t>css</w:t>
+      </w:r>
+      <w:r>
+        <w:t xml:space="preserve"> </w:t>
+      </w:r>
+      <w:r>
+        <w:t xml:space="preserve">был изолирован в своих компонентах нужно назвать их так: </w:t>
+      </w:r>
+      <w:r>
+        <w:rPr>
+          <w:rStyle w:val="a7"/>
+        </w:rPr>
+        <w:t>name.module.css</w:t>
+      </w:r>
+      <w:r>
+        <w:rPr>
+          <w:rStyle w:val="a7"/>
+        </w:rPr>
+        <w:t xml:space="preserve">. </w:t>
+      </w:r>
+    </w:p>
+    <w:p>
+      <w:pPr>
+        <w:pStyle w:val="a4"/>
+        <w:numPr>
+          <w:ilvl w:val="0"/>
+          <w:numId w:val="2"/>
+        </w:numPr>
+      </w:pPr>
+      <w:r>
+        <w:t xml:space="preserve">Импорт такого </w:t>
+      </w:r>
+      <w:proofErr w:type="spellStart"/>
+      <w:r>
+        <w:t>css</w:t>
+      </w:r>
+      <w:proofErr w:type="spellEnd"/>
+      <w:r>
+        <w:t>:</w:t>
+      </w:r>
+      <w:r>
+        <w:rPr>
+          <w:rStyle w:val="a7"/>
+        </w:rPr>
+        <w:t xml:space="preserve"> </w:t>
+      </w:r>
+      <w:proofErr w:type="spellStart"/>
+      <w:r>
+        <w:rPr>
+          <w:rStyle w:val="a7"/>
+        </w:rPr>
+        <w:t>import</w:t>
+      </w:r>
+      <w:proofErr w:type="spellEnd"/>
+      <w:r>
+        <w:rPr>
+          <w:rStyle w:val="a7"/>
+        </w:rPr>
+        <w:t xml:space="preserve"> </w:t>
+      </w:r>
+      <w:proofErr w:type="spellStart"/>
+      <w:r>
+        <w:rPr>
+          <w:rStyle w:val="a7"/>
+        </w:rPr>
+        <w:t>classes</w:t>
+      </w:r>
+      <w:proofErr w:type="spellEnd"/>
+      <w:r>
+        <w:rPr>
+          <w:rStyle w:val="a7"/>
+        </w:rPr>
+        <w:t xml:space="preserve"> </w:t>
+      </w:r>
+      <w:proofErr w:type="spellStart"/>
+      <w:r>
+        <w:rPr>
+          <w:rStyle w:val="a7"/>
+        </w:rPr>
+        <w:t>from</w:t>
+      </w:r>
+      <w:proofErr w:type="spellEnd"/>
+      <w:r>
+        <w:rPr>
+          <w:rStyle w:val="a7"/>
+        </w:rPr>
+        <w:t xml:space="preserve"> './name</w:t>
+      </w:r>
+      <w:r>
+        <w:rPr>
+          <w:rStyle w:val="a7"/>
+        </w:rPr>
+        <w:t xml:space="preserve">.module.css'. </w:t>
+      </w:r>
+      <w:r>
+        <w:rPr>
+          <w:rStyle w:val="a7"/>
+        </w:rPr>
+        <w:t>classes</w:t>
+      </w:r>
+      <w:r>
+        <w:t xml:space="preserve"> – </w:t>
+      </w:r>
+      <w:r>
+        <w:t>это объект, ключами которого являются названия стилей</w:t>
+      </w:r>
+      <w:r>
+        <w:t>, а значения – сгенерированные для них автоматические названия:</w:t>
       </w:r>
     </w:p>
     <w:p>
@@ -2090,10 +1922,10 @@
           <w:lang w:eastAsia="ru-RU"/>
         </w:rPr>
         <w:drawing>
-          <wp:inline distT="0" distB="0" distL="0" distR="0" wp14:anchorId="07A7AF28" wp14:editId="06EFF0CE">
-            <wp:extent cx="2772162" cy="733527"/>
-            <wp:effectExtent l="0" t="0" r="9525" b="9525"/>
-            <wp:docPr id="11" name="Рисунок 11"/>
+          <wp:inline distT="0" distB="0" distL="0" distR="0" wp14:anchorId="617FF577" wp14:editId="37E827A2">
+            <wp:extent cx="3286584" cy="543001"/>
+            <wp:effectExtent l="0" t="0" r="0" b="9525"/>
+            <wp:docPr id="6" name="Рисунок 6"/>
             <wp:cNvGraphicFramePr>
               <a:graphicFrameLocks xmlns:a="http://schemas.openxmlformats.org/drawingml/2006/main" noChangeAspect="1"/>
             </wp:cNvGraphicFramePr>
@@ -2113,7 +1945,7 @@
                   <pic:spPr>
                     <a:xfrm>
                       <a:off x="0" y="0"/>
-                      <a:ext cx="2772162" cy="733527"/>
+                      <a:ext cx="3286584" cy="543001"/>
                     </a:xfrm>
                     <a:prstGeom prst="rect">
                       <a:avLst/>
@@ -2128,37 +1960,248 @@
     </w:p>
     <w:p>
       <w:pPr>
-        <w:pStyle w:val="2"/>
-      </w:pPr>
-      <w:r>
-        <w:rPr>
-          <w:lang w:val="en-US"/>
-        </w:rPr>
+        <w:pStyle w:val="a4"/>
+        <w:numPr>
+          <w:ilvl w:val="0"/>
+          <w:numId w:val="2"/>
+        </w:numPr>
+        <w:rPr>
+          <w:rStyle w:val="a7"/>
+        </w:rPr>
+      </w:pPr>
+      <w:r>
+        <w:t xml:space="preserve">Вот так применяются классы: </w:t>
+      </w:r>
+      <w:r>
+        <w:rPr>
+          <w:rStyle w:val="a7"/>
+        </w:rPr>
+        <w:t>&lt;</w:t>
+      </w:r>
+      <w:proofErr w:type="spellStart"/>
+      <w:r>
+        <w:rPr>
+          <w:rStyle w:val="a7"/>
+        </w:rPr>
+        <w:t>div</w:t>
+      </w:r>
+      <w:proofErr w:type="spellEnd"/>
+      <w:r>
+        <w:rPr>
+          <w:rStyle w:val="a7"/>
+        </w:rPr>
+        <w:t xml:space="preserve"> </w:t>
+      </w:r>
+      <w:proofErr w:type="spellStart"/>
+      <w:r>
+        <w:rPr>
+          <w:rStyle w:val="a7"/>
+        </w:rPr>
+        <w:t>className</w:t>
+      </w:r>
+      <w:proofErr w:type="spellEnd"/>
+      <w:r>
+        <w:rPr>
+          <w:rStyle w:val="a7"/>
+        </w:rPr>
+        <w:t>={</w:t>
+      </w:r>
+      <w:proofErr w:type="spellStart"/>
+      <w:r>
+        <w:rPr>
+          <w:rStyle w:val="a7"/>
+        </w:rPr>
+        <w:t>classes.sideBar</w:t>
+      </w:r>
+      <w:proofErr w:type="spellEnd"/>
+      <w:r>
+        <w:rPr>
+          <w:rStyle w:val="a7"/>
+        </w:rPr>
+        <w:t>}&gt;</w:t>
+      </w:r>
+    </w:p>
+    <w:p>
+      <w:pPr>
+        <w:pStyle w:val="a4"/>
+        <w:numPr>
+          <w:ilvl w:val="0"/>
+          <w:numId w:val="2"/>
+        </w:numPr>
+        <w:rPr>
+          <w:rStyle w:val="a7"/>
+          <w:rFonts w:asciiTheme="minorHAnsi" w:hAnsiTheme="minorHAnsi"/>
+          <w:color w:val="auto"/>
+        </w:rPr>
+      </w:pPr>
+      <w:r>
+        <w:t>Два класса можно применить с помощью форматной строки</w:t>
+      </w:r>
+      <w:r>
+        <w:t>:</w:t>
+      </w:r>
+      <w:r>
+        <w:t xml:space="preserve"> </w:t>
+      </w:r>
+      <w:r>
+        <w:rPr>
+          <w:rStyle w:val="a7"/>
+        </w:rPr>
+        <w:t>{`${</w:t>
+      </w:r>
+      <w:r>
+        <w:rPr>
+          <w:rStyle w:val="a7"/>
+          <w:lang w:val="en-US"/>
+        </w:rPr>
+        <w:t>s</w:t>
+      </w:r>
+      <w:r>
+        <w:rPr>
+          <w:rStyle w:val="a7"/>
+        </w:rPr>
+        <w:t>.</w:t>
+      </w:r>
+      <w:r>
+        <w:rPr>
+          <w:rStyle w:val="a7"/>
+          <w:lang w:val="en-US"/>
+        </w:rPr>
+        <w:t>class</w:t>
+      </w:r>
+      <w:r>
+        <w:rPr>
+          <w:rStyle w:val="a7"/>
+        </w:rPr>
+        <w:t>1} ${</w:t>
+      </w:r>
+      <w:proofErr w:type="gramStart"/>
+      <w:r>
+        <w:rPr>
+          <w:rStyle w:val="a7"/>
+          <w:lang w:val="en-US"/>
+        </w:rPr>
+        <w:t>s</w:t>
+      </w:r>
+      <w:r>
+        <w:rPr>
+          <w:rStyle w:val="a7"/>
+        </w:rPr>
+        <w:t>.</w:t>
+      </w:r>
+      <w:r>
+        <w:rPr>
+          <w:rStyle w:val="a7"/>
+          <w:lang w:val="en-US"/>
+        </w:rPr>
+        <w:t>class</w:t>
+      </w:r>
+      <w:r>
+        <w:rPr>
+          <w:rStyle w:val="a7"/>
+        </w:rPr>
+        <w:t>2}`</w:t>
+      </w:r>
+      <w:proofErr w:type="gramEnd"/>
+      <w:r>
+        <w:rPr>
+          <w:rStyle w:val="a7"/>
+        </w:rPr>
+        <w:t>}</w:t>
+      </w:r>
+    </w:p>
+    <w:p>
+      <w:pPr>
+        <w:pStyle w:val="a4"/>
+        <w:numPr>
+          <w:ilvl w:val="0"/>
+          <w:numId w:val="2"/>
+        </w:numPr>
+      </w:pPr>
+      <w:r>
         <w:lastRenderedPageBreak/>
-        <w:t>P</w:t>
-      </w:r>
-      <w:proofErr w:type="spellStart"/>
-      <w:r>
-        <w:t>rops</w:t>
-      </w:r>
-      <w:proofErr w:type="spellEnd"/>
-    </w:p>
-    <w:p>
-      <w:r>
-        <w:t>Пропсы – это параметр функции-компонента, которые содержит некоторые данные для нее:</w:t>
-      </w:r>
-    </w:p>
-    <w:p>
+        <w:t xml:space="preserve">Компонент и </w:t>
+      </w:r>
+      <w:r>
+        <w:rPr>
+          <w:lang w:val="en-US"/>
+        </w:rPr>
+        <w:t>css</w:t>
+      </w:r>
+      <w:r>
+        <w:t xml:space="preserve"> </w:t>
+      </w:r>
+      <w:r>
+        <w:t>группируем в одну папку для удобства</w:t>
+      </w:r>
+    </w:p>
+    <w:p>
+      <w:pPr>
+        <w:pStyle w:val="a4"/>
+        <w:numPr>
+          <w:ilvl w:val="0"/>
+          <w:numId w:val="2"/>
+        </w:numPr>
+      </w:pPr>
+      <w:r>
+        <w:t xml:space="preserve">Если у </w:t>
+      </w:r>
+      <w:r>
+        <w:rPr>
+          <w:lang w:val="en-US"/>
+        </w:rPr>
+        <w:t>SPA</w:t>
+      </w:r>
+      <w:r>
+        <w:t xml:space="preserve"> </w:t>
+      </w:r>
+      <w:r>
+        <w:t xml:space="preserve">приложения есть странички, которые меняются, но свойства контейнера у них одинаковые, их можно положить в тег </w:t>
+      </w:r>
+      <w:r>
+        <w:rPr>
+          <w:lang w:val="en-US"/>
+        </w:rPr>
+        <w:t>div</w:t>
+      </w:r>
+      <w:r>
+        <w:t xml:space="preserve"> </w:t>
+      </w:r>
+      <w:r>
+        <w:t xml:space="preserve">и вынести для него общие </w:t>
+      </w:r>
+      <w:proofErr w:type="spellStart"/>
+      <w:r>
+        <w:rPr>
+          <w:lang w:val="en-US"/>
+        </w:rPr>
+        <w:t>css</w:t>
+      </w:r>
+      <w:proofErr w:type="spellEnd"/>
+      <w:r>
+        <w:t xml:space="preserve"> </w:t>
+      </w:r>
+      <w:r>
+        <w:t>свойства:</w:t>
+      </w:r>
+    </w:p>
+    <w:p>
+      <w:pPr>
+        <w:pStyle w:val="a4"/>
+        <w:rPr>
+          <w:lang w:val="en-US"/>
+        </w:rPr>
+      </w:pPr>
       <w:r>
         <w:rPr>
           <w:noProof/>
           <w:lang w:eastAsia="ru-RU"/>
         </w:rPr>
         <w:drawing>
-          <wp:inline distT="0" distB="0" distL="0" distR="0" wp14:anchorId="6542D452" wp14:editId="24236BD0">
-            <wp:extent cx="2273643" cy="1133054"/>
-            <wp:effectExtent l="0" t="0" r="0" b="0"/>
-            <wp:docPr id="7" name="Рисунок 7"/>
+          <wp:inline distT="0" distB="0" distL="0" distR="0" wp14:anchorId="07A7AF28" wp14:editId="06EFF0CE">
+            <wp:extent cx="2772162" cy="733527"/>
+            <wp:effectExtent l="0" t="0" r="9525" b="9525"/>
+            <wp:docPr id="11" name="Рисунок 11"/>
             <wp:cNvGraphicFramePr>
               <a:graphicFrameLocks xmlns:a="http://schemas.openxmlformats.org/drawingml/2006/main" noChangeAspect="1"/>
             </wp:cNvGraphicFramePr>
@@ -2178,7 +2221,7 @@
                   <pic:spPr>
                     <a:xfrm>
                       <a:off x="0" y="0"/>
-                      <a:ext cx="2327472" cy="1159879"/>
+                      <a:ext cx="2772162" cy="733527"/>
                     </a:xfrm>
                     <a:prstGeom prst="rect">
                       <a:avLst/>
@@ -2190,48 +2233,26 @@
           </wp:inline>
         </w:drawing>
       </w:r>
-      <w:r>
-        <w:t xml:space="preserve"> В качестве пропса всегда приходит какой-то объект</w:t>
-      </w:r>
-      <w:r>
-        <w:t xml:space="preserve">. Когда вызываем так: </w:t>
-      </w:r>
-      <w:r>
-        <w:rPr>
-          <w:rStyle w:val="a7"/>
-        </w:rPr>
-        <w:t>&lt;</w:t>
-      </w:r>
-      <w:proofErr w:type="spellStart"/>
-      <w:r>
-        <w:rPr>
-          <w:rStyle w:val="a7"/>
-        </w:rPr>
-        <w:t>Header</w:t>
-      </w:r>
-      <w:proofErr w:type="spellEnd"/>
-      <w:r>
-        <w:rPr>
-          <w:rStyle w:val="a7"/>
-        </w:rPr>
-        <w:t xml:space="preserve"> /&gt; - </w:t>
-      </w:r>
-      <w:r>
-        <w:t>то в пропсе будет пустой объект</w:t>
-      </w:r>
-      <w:r>
-        <w:t>.</w:t>
-      </w:r>
-    </w:p>
-    <w:p>
-      <w:r>
-        <w:t>Чтобы передать объект с параметрами используются атрибуты</w:t>
-      </w:r>
-      <w:r>
-        <w:t xml:space="preserve"> компоненты</w:t>
-      </w:r>
-      <w:r>
-        <w:t xml:space="preserve">: </w:t>
+    </w:p>
+    <w:p>
+      <w:pPr>
+        <w:pStyle w:val="2"/>
+      </w:pPr>
+      <w:r>
+        <w:rPr>
+          <w:lang w:val="en-US"/>
+        </w:rPr>
+        <w:t>P</w:t>
+      </w:r>
+      <w:proofErr w:type="spellStart"/>
+      <w:r>
+        <w:t>rops</w:t>
+      </w:r>
+      <w:proofErr w:type="spellEnd"/>
+    </w:p>
+    <w:p>
+      <w:r>
+        <w:t>Пропсы – это параметр функции-компонента, которые содержит некоторые данные для нее:</w:t>
       </w:r>
     </w:p>
     <w:p>
@@ -2241,10 +2262,10 @@
           <w:lang w:eastAsia="ru-RU"/>
         </w:rPr>
         <w:drawing>
-          <wp:inline distT="0" distB="0" distL="0" distR="0" wp14:anchorId="369BBDA0" wp14:editId="4671561A">
-            <wp:extent cx="1767016" cy="160638"/>
+          <wp:inline distT="0" distB="0" distL="0" distR="0" wp14:anchorId="6542D452" wp14:editId="24236BD0">
+            <wp:extent cx="2273643" cy="1133054"/>
             <wp:effectExtent l="0" t="0" r="0" b="0"/>
-            <wp:docPr id="8" name="Рисунок 8"/>
+            <wp:docPr id="7" name="Рисунок 7"/>
             <wp:cNvGraphicFramePr>
               <a:graphicFrameLocks xmlns:a="http://schemas.openxmlformats.org/drawingml/2006/main" noChangeAspect="1"/>
             </wp:cNvGraphicFramePr>
@@ -2264,7 +2285,7 @@
                   <pic:spPr>
                     <a:xfrm>
                       <a:off x="0" y="0"/>
-                      <a:ext cx="2010745" cy="182795"/>
+                      <a:ext cx="2327472" cy="1159879"/>
                     </a:xfrm>
                     <a:prstGeom prst="rect">
                       <a:avLst/>
@@ -2277,18 +2298,60 @@
         </w:drawing>
       </w:r>
       <w:r>
-        <w:t xml:space="preserve"> </w:t>
-      </w:r>
+        <w:t xml:space="preserve"> В качестве пропса всегда приходит какой-то объект</w:t>
+      </w:r>
+      <w:r>
+        <w:t xml:space="preserve">. Когда вызываем так: </w:t>
+      </w:r>
+      <w:r>
+        <w:rPr>
+          <w:rStyle w:val="a7"/>
+        </w:rPr>
+        <w:t>&lt;</w:t>
+      </w:r>
+      <w:proofErr w:type="spellStart"/>
+      <w:r>
+        <w:rPr>
+          <w:rStyle w:val="a7"/>
+        </w:rPr>
+        <w:t>Header</w:t>
+      </w:r>
+      <w:proofErr w:type="spellEnd"/>
+      <w:r>
+        <w:rPr>
+          <w:rStyle w:val="a7"/>
+        </w:rPr>
+        <w:t xml:space="preserve"> /&gt; - </w:t>
+      </w:r>
+      <w:r>
+        <w:t>то в пропсе будет пустой объект</w:t>
+      </w:r>
+      <w:r>
+        <w:t>.</w:t>
+      </w:r>
+    </w:p>
+    <w:p>
+      <w:r>
+        <w:t>Чтобы передать объект с параметрами используются атрибуты</w:t>
+      </w:r>
+      <w:r>
+        <w:t xml:space="preserve"> компоненты</w:t>
+      </w:r>
+      <w:r>
+        <w:t xml:space="preserve">: </w:t>
+      </w:r>
+    </w:p>
+    <w:p>
       <w:r>
         <w:rPr>
           <w:noProof/>
           <w:lang w:eastAsia="ru-RU"/>
         </w:rPr>
         <w:drawing>
-          <wp:inline distT="0" distB="0" distL="0" distR="0" wp14:anchorId="235D2920" wp14:editId="62113B4C">
-            <wp:extent cx="1007076" cy="422527"/>
-            <wp:effectExtent l="0" t="0" r="3175" b="0"/>
-            <wp:docPr id="9" name="Рисунок 9"/>
+          <wp:inline distT="0" distB="0" distL="0" distR="0" wp14:anchorId="369BBDA0" wp14:editId="4671561A">
+            <wp:extent cx="1767016" cy="160638"/>
+            <wp:effectExtent l="0" t="0" r="0" b="0"/>
+            <wp:docPr id="8" name="Рисунок 8"/>
             <wp:cNvGraphicFramePr>
               <a:graphicFrameLocks xmlns:a="http://schemas.openxmlformats.org/drawingml/2006/main" noChangeAspect="1"/>
             </wp:cNvGraphicFramePr>
@@ -2308,7 +2371,7 @@
                   <pic:spPr>
                     <a:xfrm>
                       <a:off x="0" y="0"/>
-                      <a:ext cx="1053721" cy="442097"/>
+                      <a:ext cx="2010745" cy="182795"/>
                     </a:xfrm>
                     <a:prstGeom prst="rect">
                       <a:avLst/>
@@ -2325,33 +2388,14 @@
       </w:r>
       <w:r>
         <w:rPr>
-          <w:rStyle w:val="30"/>
-        </w:rPr>
-        <w:t>Каждый</w:t>
-      </w:r>
-      <w:r>
-        <w:t xml:space="preserve"> атрибут со значением становится парой ключ-значение объекта-параметра.</w:t>
-      </w:r>
-      <w:r>
-        <w:t xml:space="preserve"> </w:t>
-      </w:r>
-    </w:p>
-    <w:p>
-      <w:r>
-        <w:t>Использование:</w:t>
-      </w:r>
-    </w:p>
-    <w:p>
-      <w:r>
-        <w:rPr>
           <w:noProof/>
           <w:lang w:eastAsia="ru-RU"/>
         </w:rPr>
         <w:drawing>
-          <wp:inline distT="0" distB="0" distL="0" distR="0" wp14:anchorId="09310914" wp14:editId="67DDF524">
-            <wp:extent cx="1736125" cy="553818"/>
-            <wp:effectExtent l="0" t="0" r="0" b="0"/>
-            <wp:docPr id="10" name="Рисунок 10"/>
+          <wp:inline distT="0" distB="0" distL="0" distR="0" wp14:anchorId="235D2920" wp14:editId="62113B4C">
+            <wp:extent cx="1007076" cy="422527"/>
+            <wp:effectExtent l="0" t="0" r="3175" b="0"/>
+            <wp:docPr id="9" name="Рисунок 9"/>
             <wp:cNvGraphicFramePr>
               <a:graphicFrameLocks xmlns:a="http://schemas.openxmlformats.org/drawingml/2006/main" noChangeAspect="1"/>
             </wp:cNvGraphicFramePr>
@@ -2371,6 +2415,69 @@
                   <pic:spPr>
                     <a:xfrm>
                       <a:off x="0" y="0"/>
+                      <a:ext cx="1053721" cy="442097"/>
+                    </a:xfrm>
+                    <a:prstGeom prst="rect">
+                      <a:avLst/>
+                    </a:prstGeom>
+                  </pic:spPr>
+                </pic:pic>
+              </a:graphicData>
+            </a:graphic>
+          </wp:inline>
+        </w:drawing>
+      </w:r>
+      <w:r>
+        <w:t xml:space="preserve"> </w:t>
+      </w:r>
+      <w:r>
+        <w:rPr>
+          <w:rStyle w:val="30"/>
+        </w:rPr>
+        <w:t>Каждый</w:t>
+      </w:r>
+      <w:r>
+        <w:t xml:space="preserve"> атрибут со значением становится парой ключ-значение объекта-параметра.</w:t>
+      </w:r>
+      <w:r>
+        <w:t xml:space="preserve"> </w:t>
+      </w:r>
+    </w:p>
+    <w:p>
+      <w:r>
+        <w:t>Использование:</w:t>
+      </w:r>
+    </w:p>
+    <w:p>
+      <w:r>
+        <w:rPr>
+          <w:noProof/>
+          <w:lang w:eastAsia="ru-RU"/>
+        </w:rPr>
+        <w:drawing>
+          <wp:inline distT="0" distB="0" distL="0" distR="0" wp14:anchorId="09310914" wp14:editId="67DDF524">
+            <wp:extent cx="1736125" cy="553818"/>
+            <wp:effectExtent l="0" t="0" r="0" b="0"/>
+            <wp:docPr id="10" name="Рисунок 10"/>
+            <wp:cNvGraphicFramePr>
+              <a:graphicFrameLocks xmlns:a="http://schemas.openxmlformats.org/drawingml/2006/main" noChangeAspect="1"/>
+            </wp:cNvGraphicFramePr>
+            <a:graphic xmlns:a="http://schemas.openxmlformats.org/drawingml/2006/main">
+              <a:graphicData uri="http://schemas.openxmlformats.org/drawingml/2006/picture">
+                <pic:pic xmlns:pic="http://schemas.openxmlformats.org/drawingml/2006/picture">
+                  <pic:nvPicPr>
+                    <pic:cNvPr id="1" name=""/>
+                    <pic:cNvPicPr/>
+                  </pic:nvPicPr>
+                  <pic:blipFill>
+                    <a:blip r:embed="rId17"/>
+                    <a:stretch>
+                      <a:fillRect/>
+                    </a:stretch>
+                  </pic:blipFill>
+                  <pic:spPr>
+                    <a:xfrm>
+                      <a:off x="0" y="0"/>
                       <a:ext cx="1780647" cy="568021"/>
                     </a:xfrm>
                     <a:prstGeom prst="rect">
@@ -2840,67 +2947,328 @@
     </w:p>
     <w:p>
       <w:pPr>
+        <w:pStyle w:val="a4"/>
+        <w:rPr>
+          <w:lang w:val="en-US"/>
+        </w:rPr>
+      </w:pPr>
+      <w:r>
+        <w:t>Два</w:t>
+      </w:r>
+      <w:r>
+        <w:rPr>
+          <w:lang w:val="en-US"/>
+        </w:rPr>
+        <w:t xml:space="preserve"> </w:t>
+      </w:r>
+      <w:r>
+        <w:t>способа</w:t>
+      </w:r>
+      <w:r>
+        <w:rPr>
+          <w:lang w:val="en-US"/>
+        </w:rPr>
+        <w:t>:</w:t>
+      </w:r>
+    </w:p>
+    <w:p>
+      <w:pPr>
         <w:pStyle w:val="a6"/>
-        <w:ind w:left="720"/>
-        <w:rPr>
-          <w:lang w:val="en-US"/>
-        </w:rPr>
-      </w:pPr>
-      <w:r>
-        <w:rPr>
-          <w:lang w:val="en-US"/>
-        </w:rPr>
-        <w:t>&lt;Route path='/dialogs' component</w:t>
-      </w:r>
-      <w:proofErr w:type="gramStart"/>
+        <w:numPr>
+          <w:ilvl w:val="0"/>
+          <w:numId w:val="9"/>
+        </w:numPr>
+        <w:rPr>
+          <w:lang w:val="en-US"/>
+        </w:rPr>
+      </w:pPr>
+      <w:r>
+        <w:rPr>
+          <w:lang w:val="en-US"/>
+        </w:rPr>
+        <w:t xml:space="preserve">&lt;Route path='/dialogs' </w:t>
+      </w:r>
+      <w:r>
+        <w:rPr>
+          <w:lang w:val="en-US"/>
+        </w:rPr>
+        <w:t>render</w:t>
+      </w:r>
       <w:r>
         <w:rPr>
           <w:lang w:val="en-US"/>
         </w:rPr>
         <w:t>={</w:t>
       </w:r>
-      <w:proofErr w:type="gramEnd"/>
-      <w:r>
-        <w:rPr>
-          <w:lang w:val="en-US"/>
-        </w:rPr>
-        <w:t>Dialogs} /&gt;</w:t>
+      <w:r>
+        <w:rPr>
+          <w:lang w:val="en-US"/>
+        </w:rPr>
+        <w:t xml:space="preserve"> () =&gt; &lt;</w:t>
+      </w:r>
+      <w:r>
+        <w:rPr>
+          <w:lang w:val="en-US"/>
+        </w:rPr>
+        <w:t>Dialogs</w:t>
+      </w:r>
+      <w:r>
+        <w:rPr>
+          <w:lang w:val="en-US"/>
+        </w:rPr>
+        <w:t xml:space="preserve"> /&gt;</w:t>
+      </w:r>
+      <w:r>
+        <w:rPr>
+          <w:lang w:val="en-US"/>
+        </w:rPr>
+        <w:t>} /&gt;</w:t>
       </w:r>
     </w:p>
     <w:p>
       <w:pPr>
         <w:pStyle w:val="a6"/>
-        <w:ind w:left="720"/>
-        <w:rPr>
-          <w:lang w:val="en-US"/>
-        </w:rPr>
-      </w:pPr>
-      <w:r>
-        <w:rPr>
-          <w:lang w:val="en-US"/>
-        </w:rPr>
-        <w:t>&lt;Route path='/profile' component</w:t>
-      </w:r>
-      <w:proofErr w:type="gramStart"/>
-      <w:r>
-        <w:rPr>
-          <w:lang w:val="en-US"/>
+        <w:numPr>
+          <w:ilvl w:val="0"/>
+          <w:numId w:val="9"/>
+        </w:numPr>
+        <w:rPr>
+          <w:lang w:val="en-US"/>
+        </w:rPr>
+      </w:pPr>
+      <w:r>
+        <w:rPr>
+          <w:lang w:val="en-US"/>
+        </w:rPr>
+        <w:t>&lt;Route path='/profile' component={Profile} /&gt;</w:t>
+      </w:r>
+    </w:p>
+    <w:p>
+      <w:pPr>
+        <w:pStyle w:val="a4"/>
+        <w:numPr>
+          <w:ilvl w:val="0"/>
+          <w:numId w:val="4"/>
+        </w:numPr>
+      </w:pPr>
+      <w:r>
+        <w:lastRenderedPageBreak/>
+        <w:t xml:space="preserve">Чтобы указать </w:t>
+      </w:r>
+      <w:proofErr w:type="spellStart"/>
+      <w:r>
+        <w:t>отрисовку</w:t>
+      </w:r>
+      <w:proofErr w:type="spellEnd"/>
+      <w:r>
+        <w:t xml:space="preserve"> компоненты, только в том случае, если </w:t>
+      </w:r>
+      <w:proofErr w:type="spellStart"/>
+      <w:r>
+        <w:rPr>
+          <w:lang w:val="en-US"/>
+        </w:rPr>
+        <w:t>url</w:t>
+      </w:r>
+      <w:proofErr w:type="spellEnd"/>
+      <w:r>
+        <w:t xml:space="preserve"> </w:t>
+      </w:r>
+      <w:r>
+        <w:rPr>
+          <w:b/>
+        </w:rPr>
+        <w:t>точно</w:t>
+      </w:r>
+      <w:r>
+        <w:rPr>
+          <w:b/>
+        </w:rPr>
+        <w:t xml:space="preserve"> </w:t>
+      </w:r>
+      <w:r>
+        <w:t xml:space="preserve">соответствует указанному, нужно добавить атрибут </w:t>
+      </w:r>
+      <w:r>
+        <w:rPr>
+          <w:i/>
+          <w:lang w:val="en-US"/>
+        </w:rPr>
+        <w:t>exact</w:t>
+      </w:r>
+      <w:r>
+        <w:t xml:space="preserve">:  </w:t>
+      </w:r>
+    </w:p>
+    <w:p>
+      <w:pPr>
+        <w:pStyle w:val="a4"/>
+      </w:pPr>
+      <w:r>
+        <w:rPr>
+          <w:rStyle w:val="a7"/>
+        </w:rPr>
+        <w:t>&lt;</w:t>
+      </w:r>
+      <w:r>
+        <w:rPr>
+          <w:rStyle w:val="a7"/>
+          <w:lang w:val="en-US"/>
+        </w:rPr>
+        <w:t>Route</w:t>
+      </w:r>
+      <w:r>
+        <w:rPr>
+          <w:rStyle w:val="a7"/>
+        </w:rPr>
+        <w:t xml:space="preserve"> </w:t>
+      </w:r>
+      <w:r>
+        <w:rPr>
+          <w:rStyle w:val="a7"/>
+          <w:b/>
+          <w:i/>
+          <w:lang w:val="en-US"/>
+        </w:rPr>
+        <w:t>exact</w:t>
+      </w:r>
+      <w:r>
+        <w:rPr>
+          <w:rStyle w:val="a7"/>
+        </w:rPr>
+        <w:t xml:space="preserve"> </w:t>
+      </w:r>
+      <w:r>
+        <w:rPr>
+          <w:rStyle w:val="a7"/>
+          <w:lang w:val="en-US"/>
+        </w:rPr>
+        <w:t>path</w:t>
+      </w:r>
+      <w:r>
+        <w:rPr>
+          <w:rStyle w:val="a7"/>
+        </w:rPr>
+        <w:t>='/</w:t>
+      </w:r>
+      <w:r>
+        <w:rPr>
+          <w:rStyle w:val="a7"/>
+          <w:lang w:val="en-US"/>
+        </w:rPr>
+        <w:t>dialogs</w:t>
+      </w:r>
+      <w:r>
+        <w:rPr>
+          <w:rStyle w:val="a7"/>
+        </w:rPr>
+        <w:t xml:space="preserve">' </w:t>
+      </w:r>
+      <w:r>
+        <w:rPr>
+          <w:rStyle w:val="a7"/>
+          <w:lang w:val="en-US"/>
+        </w:rPr>
+        <w:t>component</w:t>
+      </w:r>
+      <w:r>
+        <w:rPr>
+          <w:rStyle w:val="a7"/>
         </w:rPr>
         <w:t>={</w:t>
       </w:r>
-      <w:proofErr w:type="gramEnd"/>
-      <w:r>
-        <w:rPr>
-          <w:lang w:val="en-US"/>
-        </w:rPr>
-        <w:t>Profile} /&gt;</w:t>
-      </w:r>
+      <w:r>
+        <w:rPr>
+          <w:rStyle w:val="a7"/>
+          <w:lang w:val="en-US"/>
+        </w:rPr>
+        <w:t>Dialogs</w:t>
+      </w:r>
+      <w:r>
+        <w:rPr>
+          <w:rStyle w:val="a7"/>
+        </w:rPr>
+        <w:t xml:space="preserve">} /&gt; </w:t>
+      </w:r>
+      <w:r>
+        <w:t xml:space="preserve">То есть </w:t>
+      </w:r>
+      <w:proofErr w:type="spellStart"/>
+      <w:r>
+        <w:t>url</w:t>
+      </w:r>
+      <w:proofErr w:type="spellEnd"/>
+      <w:r>
+        <w:t xml:space="preserve"> вида </w:t>
+      </w:r>
+      <w:r>
+        <w:rPr>
+          <w:i/>
+        </w:rPr>
+        <w:t>/</w:t>
+      </w:r>
+      <w:r>
+        <w:rPr>
+          <w:i/>
+          <w:lang w:val="en-US"/>
+        </w:rPr>
+        <w:t>dialogs</w:t>
+      </w:r>
+      <w:r>
+        <w:rPr>
+          <w:i/>
+        </w:rPr>
+        <w:t>/</w:t>
+      </w:r>
+      <w:proofErr w:type="spellStart"/>
+      <w:r>
+        <w:rPr>
+          <w:i/>
+        </w:rPr>
+        <w:t>something</w:t>
+      </w:r>
+      <w:proofErr w:type="spellEnd"/>
+      <w:r>
+        <w:t xml:space="preserve"> </w:t>
+      </w:r>
+      <w:r>
+        <w:t xml:space="preserve">теперь </w:t>
+      </w:r>
+      <w:r>
+        <w:t xml:space="preserve">будет проигнорирован и </w:t>
+      </w:r>
+      <w:proofErr w:type="spellStart"/>
+      <w:r>
+        <w:t>отрисовка</w:t>
+      </w:r>
+      <w:proofErr w:type="spellEnd"/>
+      <w:r>
+        <w:t xml:space="preserve"> не произойдет</w:t>
+      </w:r>
+      <w:r>
+        <w:t>.</w:t>
+      </w:r>
+    </w:p>
+    <w:p>
+      <w:pPr>
+        <w:pStyle w:val="a4"/>
+        <w:numPr>
+          <w:ilvl w:val="0"/>
+          <w:numId w:val="4"/>
+        </w:numPr>
+      </w:pPr>
     </w:p>
     <w:p>
       <w:pPr>
         <w:pStyle w:val="3"/>
-      </w:pPr>
-      <w:r>
+        <w:rPr>
+          <w:lang w:val="en-US"/>
+        </w:rPr>
+      </w:pPr>
+      <w:r>
+        <w:rPr>
+          <w:lang w:val="en-US"/>
+        </w:rPr>
         <w:t>&lt;</w:t>
       </w:r>
       <w:proofErr w:type="spellStart"/>
@@ -2912,6 +3280,9 @@
       </w:r>
       <w:proofErr w:type="spellEnd"/>
       <w:r>
+        <w:rPr>
+          <w:lang w:val="en-US"/>
+        </w:rPr>
         <w:t xml:space="preserve"> /&gt; - </w:t>
       </w:r>
       <w:r>
@@ -3199,11 +3570,9 @@
       <w:r>
         <w:t xml:space="preserve">По умолчанию </w:t>
       </w:r>
-      <w:proofErr w:type="spellStart"/>
-      <w:r>
-        <w:t>навлинку</w:t>
-      </w:r>
-      <w:proofErr w:type="spellEnd"/>
+      <w:r>
+        <w:t>ссылке</w:t>
+      </w:r>
       <w:r>
         <w:t xml:space="preserve"> ставится активный класс </w:t>
       </w:r>
@@ -3237,17 +3606,1021 @@
       </w:r>
     </w:p>
     <w:p>
+      <w:pPr>
+        <w:pStyle w:val="2"/>
+      </w:pPr>
+      <w:r>
+        <w:t xml:space="preserve"> </w:t>
+      </w:r>
+      <w:r>
+        <w:t>UI - BLL, выносим данные в сторону</w:t>
+      </w:r>
+    </w:p>
+    <w:p>
+      <w:pPr>
+        <w:pStyle w:val="a4"/>
+        <w:numPr>
+          <w:ilvl w:val="0"/>
+          <w:numId w:val="8"/>
+        </w:numPr>
+      </w:pPr>
+      <w:r>
+        <w:rPr>
+          <w:lang w:val="en-US"/>
+        </w:rPr>
+        <w:t>BLL</w:t>
+      </w:r>
+      <w:r>
+        <w:t xml:space="preserve"> (</w:t>
+      </w:r>
+      <w:proofErr w:type="spellStart"/>
+      <w:r>
+        <w:rPr>
+          <w:lang w:val="en-US"/>
+        </w:rPr>
+        <w:t>Redux</w:t>
+      </w:r>
+      <w:proofErr w:type="spellEnd"/>
+      <w:r>
+        <w:t>)</w:t>
+      </w:r>
+      <w:r>
+        <w:t xml:space="preserve"> – </w:t>
+      </w:r>
+      <w:r>
+        <w:t xml:space="preserve">это некая </w:t>
+      </w:r>
+      <w:r>
+        <w:rPr>
+          <w:lang w:val="en-US"/>
+        </w:rPr>
+        <w:t>data</w:t>
+      </w:r>
+      <w:r>
+        <w:t xml:space="preserve">, выносим её отдельно от </w:t>
+      </w:r>
+      <w:r>
+        <w:rPr>
+          <w:lang w:val="en-US"/>
+        </w:rPr>
+        <w:t>UI</w:t>
+      </w:r>
+      <w:r>
+        <w:t xml:space="preserve">. </w:t>
+      </w:r>
+    </w:p>
+    <w:p>
+      <w:pPr>
+        <w:pStyle w:val="a4"/>
+        <w:numPr>
+          <w:ilvl w:val="0"/>
+          <w:numId w:val="8"/>
+        </w:numPr>
+      </w:pPr>
+      <w:r>
+        <w:rPr>
+          <w:lang w:val="en-US"/>
+        </w:rPr>
+        <w:t>UI</w:t>
+      </w:r>
+      <w:r>
+        <w:t xml:space="preserve"> – </w:t>
+      </w:r>
+      <w:r>
+        <w:t>это компоненты</w:t>
+      </w:r>
+      <w:r>
+        <w:t xml:space="preserve"> </w:t>
+      </w:r>
+      <w:r>
+        <w:t>(</w:t>
+      </w:r>
+      <w:r>
+        <w:rPr>
+          <w:lang w:val="en-US"/>
+        </w:rPr>
+        <w:t>React</w:t>
+      </w:r>
+      <w:r>
+        <w:t>)</w:t>
+      </w:r>
+      <w:r>
+        <w:t>.</w:t>
+      </w:r>
+      <w:r>
+        <w:t xml:space="preserve"> </w:t>
+      </w:r>
+    </w:p>
+    <w:p>
+      <w:pPr>
+        <w:pStyle w:val="a4"/>
+        <w:numPr>
+          <w:ilvl w:val="0"/>
+          <w:numId w:val="8"/>
+        </w:numPr>
+      </w:pPr>
+      <w:r>
+        <w:t>Данные</w:t>
+      </w:r>
+      <w:r>
+        <w:t xml:space="preserve"> </w:t>
+      </w:r>
+      <w:r>
+        <w:t>в компоненту</w:t>
+      </w:r>
+      <w:r>
+        <w:t xml:space="preserve"> могут прийти</w:t>
+      </w:r>
+      <w:r>
+        <w:t xml:space="preserve"> в компонент</w:t>
+      </w:r>
+      <w:r>
+        <w:t xml:space="preserve"> через </w:t>
+      </w:r>
+      <w:proofErr w:type="spellStart"/>
+      <w:r>
+        <w:t>пробсы</w:t>
+      </w:r>
+      <w:proofErr w:type="spellEnd"/>
+      <w:r>
+        <w:t>.</w:t>
+      </w:r>
+    </w:p>
+    <w:p>
+      <w:r>
+        <w:t xml:space="preserve">Если в </w:t>
+      </w:r>
+      <w:r>
+        <w:rPr>
+          <w:lang w:val="en-US"/>
+        </w:rPr>
+        <w:t>JSX</w:t>
+      </w:r>
+      <w:r>
+        <w:t xml:space="preserve"> </w:t>
+      </w:r>
+      <w:r>
+        <w:t xml:space="preserve">разметке находится массив компонентов, то эти компоненты </w:t>
+      </w:r>
+      <w:r>
+        <w:t xml:space="preserve">вынуться из массива и </w:t>
+      </w:r>
+      <w:proofErr w:type="spellStart"/>
+      <w:r>
+        <w:t>отрисуются</w:t>
+      </w:r>
+      <w:proofErr w:type="spellEnd"/>
+      <w:r>
+        <w:t xml:space="preserve"> друг за другом</w:t>
+      </w:r>
+      <w:r>
+        <w:t>.</w:t>
+      </w:r>
+      <w:r>
+        <w:t xml:space="preserve"> </w:t>
+      </w:r>
+      <w:r>
+        <w:t xml:space="preserve">Массив компонентов обычно получают из массива объектов с помощью </w:t>
+      </w:r>
+      <w:r>
+        <w:rPr>
+          <w:lang w:val="en-US"/>
+        </w:rPr>
+        <w:t>map</w:t>
+      </w:r>
+      <w:r>
+        <w:t xml:space="preserve">. </w:t>
+      </w:r>
+      <w:r>
+        <w:t>Пример:</w:t>
+      </w:r>
+    </w:p>
+    <w:p>
+      <w:r>
+        <w:rPr>
+          <w:noProof/>
+          <w:lang w:eastAsia="ru-RU"/>
+        </w:rPr>
+        <w:drawing>
+          <wp:inline distT="0" distB="0" distL="0" distR="0" wp14:anchorId="0C899F79" wp14:editId="1A71423E">
+            <wp:extent cx="3010053" cy="4017264"/>
+            <wp:effectExtent l="0" t="0" r="0" b="2540"/>
+            <wp:docPr id="12" name="Рисунок 12"/>
+            <wp:cNvGraphicFramePr>
+              <a:graphicFrameLocks xmlns:a="http://schemas.openxmlformats.org/drawingml/2006/main" noChangeAspect="1"/>
+            </wp:cNvGraphicFramePr>
+            <a:graphic xmlns:a="http://schemas.openxmlformats.org/drawingml/2006/main">
+              <a:graphicData uri="http://schemas.openxmlformats.org/drawingml/2006/picture">
+                <pic:pic xmlns:pic="http://schemas.openxmlformats.org/drawingml/2006/picture">
+                  <pic:nvPicPr>
+                    <pic:cNvPr id="1" name=""/>
+                    <pic:cNvPicPr/>
+                  </pic:nvPicPr>
+                  <pic:blipFill>
+                    <a:blip r:embed="rId18"/>
+                    <a:stretch>
+                      <a:fillRect/>
+                    </a:stretch>
+                  </pic:blipFill>
+                  <pic:spPr>
+                    <a:xfrm>
+                      <a:off x="0" y="0"/>
+                      <a:ext cx="3014717" cy="4023488"/>
+                    </a:xfrm>
+                    <a:prstGeom prst="rect">
+                      <a:avLst/>
+                    </a:prstGeom>
+                  </pic:spPr>
+                </pic:pic>
+              </a:graphicData>
+            </a:graphic>
+          </wp:inline>
+        </w:drawing>
+      </w:r>
+    </w:p>
+    <w:p>
+      <w:pPr>
+        <w:pStyle w:val="3"/>
+      </w:pPr>
+      <w:proofErr w:type="spellStart"/>
+      <w:r>
+        <w:t>Прокидка</w:t>
+      </w:r>
+      <w:proofErr w:type="spellEnd"/>
+      <w:r>
+        <w:t xml:space="preserve"> через </w:t>
+      </w:r>
+      <w:r>
+        <w:rPr>
+          <w:lang w:val="en-US"/>
+        </w:rPr>
+        <w:t>props</w:t>
+      </w:r>
+      <w:r>
+        <w:t xml:space="preserve"> </w:t>
+      </w:r>
+    </w:p>
+    <w:p>
+      <w:r>
+        <w:t xml:space="preserve">Все данные, такие как </w:t>
+      </w:r>
+      <w:proofErr w:type="spellStart"/>
+      <w:r>
+        <w:rPr>
+          <w:lang w:val="en-US"/>
+        </w:rPr>
+        <w:t>dialogsData</w:t>
+      </w:r>
+      <w:proofErr w:type="spellEnd"/>
+      <w:r>
+        <w:t xml:space="preserve"> </w:t>
+      </w:r>
+      <w:r>
+        <w:t>выше, на самом деле долж</w:t>
+      </w:r>
+      <w:r>
+        <w:t xml:space="preserve">ны приходить извне через </w:t>
+      </w:r>
+      <w:proofErr w:type="spellStart"/>
+      <w:r>
+        <w:t>пробсы</w:t>
+      </w:r>
+      <w:proofErr w:type="spellEnd"/>
+      <w:r>
+        <w:t>. Е</w:t>
+      </w:r>
+      <w:r>
+        <w:t xml:space="preserve">сли </w:t>
+      </w:r>
+      <w:r>
+        <w:t>данные, которые пришли изв</w:t>
+      </w:r>
+      <w:r>
+        <w:t xml:space="preserve">не где-то изменились на уровне </w:t>
+      </w:r>
+      <w:r>
+        <w:rPr>
+          <w:lang w:val="en-US"/>
+        </w:rPr>
+        <w:t>BLL</w:t>
+      </w:r>
+      <w:r>
+        <w:t xml:space="preserve">, то </w:t>
+      </w:r>
+      <w:r>
+        <w:rPr>
+          <w:lang w:val="en-US"/>
+        </w:rPr>
+        <w:t>UI</w:t>
+      </w:r>
+      <w:r>
+        <w:t xml:space="preserve"> </w:t>
+      </w:r>
+      <w:r>
+        <w:t xml:space="preserve">должен </w:t>
+      </w:r>
+      <w:proofErr w:type="spellStart"/>
+      <w:r>
+        <w:t>перерисоваться</w:t>
+      </w:r>
+      <w:proofErr w:type="spellEnd"/>
+      <w:r>
+        <w:t>.</w:t>
+      </w:r>
+      <w:r>
+        <w:t xml:space="preserve"> Также функции, которые делают изменения в </w:t>
+      </w:r>
+      <w:r>
+        <w:rPr>
+          <w:lang w:val="en-US"/>
+        </w:rPr>
+        <w:t>BLL</w:t>
+      </w:r>
+      <w:r>
+        <w:t xml:space="preserve">, тоже нужно прокинуть через </w:t>
+      </w:r>
+      <w:r>
+        <w:rPr>
+          <w:lang w:val="en-US"/>
+        </w:rPr>
+        <w:lastRenderedPageBreak/>
+        <w:t>props</w:t>
+      </w:r>
+      <w:r>
+        <w:t xml:space="preserve"> </w:t>
+      </w:r>
+      <w:r>
+        <w:t xml:space="preserve">и вызвать в </w:t>
+      </w:r>
+      <w:r>
+        <w:rPr>
+          <w:lang w:val="en-US"/>
+        </w:rPr>
+        <w:t>UI</w:t>
+      </w:r>
+      <w:r>
+        <w:t xml:space="preserve">. При клике в </w:t>
+      </w:r>
+      <w:r>
+        <w:rPr>
+          <w:lang w:val="en-US"/>
+        </w:rPr>
+        <w:t>UI</w:t>
+      </w:r>
+      <w:r>
+        <w:t xml:space="preserve"> – мы сначала делаем изменения в </w:t>
+      </w:r>
+      <w:r>
+        <w:rPr>
+          <w:lang w:val="en-US"/>
+        </w:rPr>
+        <w:t>BLL</w:t>
+      </w:r>
+      <w:r>
+        <w:t xml:space="preserve">, а только потом перерисовываем </w:t>
+      </w:r>
+      <w:r>
+        <w:rPr>
+          <w:lang w:val="en-US"/>
+        </w:rPr>
+        <w:t>UI</w:t>
+      </w:r>
+      <w:r>
+        <w:t>.</w:t>
+      </w:r>
+      <w:r>
+        <w:t xml:space="preserve"> </w:t>
+      </w:r>
+      <w:r>
+        <w:t xml:space="preserve">Перерисовка </w:t>
+      </w:r>
+      <w:r>
+        <w:rPr>
+          <w:lang w:val="en-US"/>
+        </w:rPr>
+        <w:t>UI</w:t>
+      </w:r>
+      <w:r>
+        <w:t xml:space="preserve"> </w:t>
+      </w:r>
+      <w:r>
+        <w:t>при этом</w:t>
+      </w:r>
+      <w:r>
+        <w:t xml:space="preserve"> </w:t>
+      </w:r>
+      <w:r>
+        <w:t xml:space="preserve">запускается из </w:t>
+      </w:r>
+      <w:r>
+        <w:rPr>
+          <w:lang w:val="en-US"/>
+        </w:rPr>
+        <w:t>BLL</w:t>
+      </w:r>
+    </w:p>
+    <w:p>
+      <w:pPr>
+        <w:pStyle w:val="3"/>
+      </w:pPr>
+      <w:r>
+        <w:rPr>
+          <w:lang w:val="en-US"/>
+        </w:rPr>
+        <w:t>FLUX-</w:t>
+      </w:r>
+      <w:r>
+        <w:t>круговорот</w:t>
+      </w:r>
+    </w:p>
+    <w:p>
+      <w:r>
+        <w:drawing>
+          <wp:inline distT="0" distB="0" distL="0" distR="0" wp14:anchorId="5A97FE8D" wp14:editId="55B94EB3">
+            <wp:extent cx="3199228" cy="2324100"/>
+            <wp:effectExtent l="0" t="0" r="1270" b="0"/>
+            <wp:docPr id="17" name="Рисунок 17"/>
+            <wp:cNvGraphicFramePr>
+              <a:graphicFrameLocks xmlns:a="http://schemas.openxmlformats.org/drawingml/2006/main" noChangeAspect="1"/>
+            </wp:cNvGraphicFramePr>
+            <a:graphic xmlns:a="http://schemas.openxmlformats.org/drawingml/2006/main">
+              <a:graphicData uri="http://schemas.openxmlformats.org/drawingml/2006/picture">
+                <pic:pic xmlns:pic="http://schemas.openxmlformats.org/drawingml/2006/picture">
+                  <pic:nvPicPr>
+                    <pic:cNvPr id="1" name=""/>
+                    <pic:cNvPicPr/>
+                  </pic:nvPicPr>
+                  <pic:blipFill>
+                    <a:blip r:embed="rId19"/>
+                    <a:stretch>
+                      <a:fillRect/>
+                    </a:stretch>
+                  </pic:blipFill>
+                  <pic:spPr>
+                    <a:xfrm>
+                      <a:off x="0" y="0"/>
+                      <a:ext cx="3208875" cy="2331108"/>
+                    </a:xfrm>
+                    <a:prstGeom prst="rect">
+                      <a:avLst/>
+                    </a:prstGeom>
+                  </pic:spPr>
+                </pic:pic>
+              </a:graphicData>
+            </a:graphic>
+          </wp:inline>
+        </w:drawing>
+      </w:r>
+    </w:p>
+    <w:p>
+      <w:pPr>
+        <w:rPr>
+          <w:lang w:val="en-US"/>
+        </w:rPr>
+      </w:pPr>
+      <w:proofErr w:type="spellStart"/>
+      <w:r>
+        <w:rPr>
+          <w:lang w:val="en-US"/>
+        </w:rPr>
+        <w:t>Redux</w:t>
+      </w:r>
+      <w:proofErr w:type="spellEnd"/>
+      <w:r>
+        <w:rPr>
+          <w:lang w:val="en-US"/>
+        </w:rPr>
+        <w:t xml:space="preserve"> </w:t>
+      </w:r>
+      <w:r>
+        <w:t xml:space="preserve">реализовывает </w:t>
+      </w:r>
+      <w:r>
+        <w:rPr>
+          <w:lang w:val="en-US"/>
+        </w:rPr>
+        <w:t xml:space="preserve">FLUX </w:t>
+      </w:r>
+      <w:r>
+        <w:t>архитектуру.</w:t>
+      </w:r>
+    </w:p>
+    <w:p/>
+    <w:p/>
+    <w:p>
+      <w:pPr>
+        <w:pStyle w:val="2"/>
+      </w:pPr>
+      <w:proofErr w:type="spellStart"/>
+      <w:r>
+        <w:t>onClick</w:t>
+      </w:r>
+      <w:proofErr w:type="spellEnd"/>
+      <w:r>
+        <w:t xml:space="preserve">, </w:t>
+      </w:r>
+      <w:proofErr w:type="spellStart"/>
+      <w:r>
+        <w:t>ref</w:t>
+      </w:r>
+      <w:proofErr w:type="spellEnd"/>
+      <w:r>
+        <w:t xml:space="preserve">, </w:t>
+      </w:r>
+      <w:proofErr w:type="spellStart"/>
+      <w:r>
+        <w:t>VirtualDOM</w:t>
+      </w:r>
+      <w:proofErr w:type="spellEnd"/>
+    </w:p>
+    <w:p/>
+    <w:p>
+      <w:pPr>
+        <w:pStyle w:val="3"/>
+      </w:pPr>
+      <w:r>
+        <w:t>Обработчики событий</w:t>
+      </w:r>
+    </w:p>
+    <w:p>
+      <w:pPr>
+        <w:pStyle w:val="a4"/>
+        <w:numPr>
+          <w:ilvl w:val="0"/>
+          <w:numId w:val="10"/>
+        </w:numPr>
+      </w:pPr>
+      <w:r>
+        <w:t>Перехватить событие можно так:</w:t>
+      </w:r>
+    </w:p>
+    <w:p>
+      <w:pPr>
+        <w:ind w:firstLine="360"/>
+      </w:pPr>
+      <w:r>
+        <w:rPr>
+          <w:noProof/>
+          <w:lang w:eastAsia="ru-RU"/>
+        </w:rPr>
+        <w:drawing>
+          <wp:inline distT="0" distB="0" distL="0" distR="0" wp14:anchorId="2022A6F4" wp14:editId="0F2CE6AE">
+            <wp:extent cx="5020376" cy="219106"/>
+            <wp:effectExtent l="0" t="0" r="0" b="9525"/>
+            <wp:docPr id="13" name="Рисунок 13"/>
+            <wp:cNvGraphicFramePr>
+              <a:graphicFrameLocks xmlns:a="http://schemas.openxmlformats.org/drawingml/2006/main" noChangeAspect="1"/>
+            </wp:cNvGraphicFramePr>
+            <a:graphic xmlns:a="http://schemas.openxmlformats.org/drawingml/2006/main">
+              <a:graphicData uri="http://schemas.openxmlformats.org/drawingml/2006/picture">
+                <pic:pic xmlns:pic="http://schemas.openxmlformats.org/drawingml/2006/picture">
+                  <pic:nvPicPr>
+                    <pic:cNvPr id="1" name=""/>
+                    <pic:cNvPicPr/>
+                  </pic:nvPicPr>
+                  <pic:blipFill>
+                    <a:blip r:embed="rId20"/>
+                    <a:stretch>
+                      <a:fillRect/>
+                    </a:stretch>
+                  </pic:blipFill>
+                  <pic:spPr>
+                    <a:xfrm>
+                      <a:off x="0" y="0"/>
+                      <a:ext cx="5020376" cy="219106"/>
+                    </a:xfrm>
+                    <a:prstGeom prst="rect">
+                      <a:avLst/>
+                    </a:prstGeom>
+                  </pic:spPr>
+                </pic:pic>
+              </a:graphicData>
+            </a:graphic>
+          </wp:inline>
+        </w:drawing>
+      </w:r>
+    </w:p>
+    <w:p>
+      <w:pPr>
+        <w:pStyle w:val="a4"/>
+        <w:numPr>
+          <w:ilvl w:val="0"/>
+          <w:numId w:val="10"/>
+        </w:numPr>
+      </w:pPr>
+      <w:r>
+        <w:t>Обращение</w:t>
+      </w:r>
+      <w:r>
+        <w:t xml:space="preserve"> к какому-либо </w:t>
+      </w:r>
+      <w:r>
+        <w:rPr>
+          <w:lang w:val="en-US"/>
+        </w:rPr>
+        <w:t>html</w:t>
+      </w:r>
+      <w:r>
+        <w:t xml:space="preserve"> </w:t>
+      </w:r>
+      <w:r>
+        <w:t xml:space="preserve">элементу из </w:t>
+      </w:r>
+      <w:proofErr w:type="spellStart"/>
+      <w:r>
+        <w:rPr>
+          <w:lang w:val="en-US"/>
+        </w:rPr>
+        <w:t>jsx</w:t>
+      </w:r>
+      <w:proofErr w:type="spellEnd"/>
+      <w:r>
+        <w:t xml:space="preserve"> </w:t>
+      </w:r>
+      <w:r>
+        <w:t>разметки:</w:t>
+      </w:r>
+    </w:p>
+    <w:p>
+      <w:pPr>
+        <w:pStyle w:val="a4"/>
+        <w:numPr>
+          <w:ilvl w:val="0"/>
+          <w:numId w:val="11"/>
+        </w:numPr>
+      </w:pPr>
+      <w:r>
+        <w:t>нужно дать</w:t>
+      </w:r>
+      <w:r>
+        <w:t xml:space="preserve"> элементу</w:t>
+      </w:r>
+      <w:r>
+        <w:t xml:space="preserve"> </w:t>
+      </w:r>
+      <w:proofErr w:type="spellStart"/>
+      <w:r>
+        <w:t>Реф</w:t>
+      </w:r>
+      <w:proofErr w:type="spellEnd"/>
+      <w:r>
+        <w:t xml:space="preserve"> (</w:t>
+      </w:r>
+      <w:r>
+        <w:rPr>
+          <w:b/>
+          <w:lang w:val="en-US"/>
+        </w:rPr>
+        <w:t>ref</w:t>
+      </w:r>
+      <w:r>
+        <w:t>)</w:t>
+      </w:r>
+      <w:r>
+        <w:t>:</w:t>
+      </w:r>
+    </w:p>
+    <w:p>
+      <w:pPr>
+        <w:pStyle w:val="a4"/>
+        <w:ind w:left="1440"/>
+      </w:pPr>
+      <w:r>
+        <w:rPr>
+          <w:noProof/>
+          <w:lang w:eastAsia="ru-RU"/>
+        </w:rPr>
+        <w:drawing>
+          <wp:inline distT="0" distB="0" distL="0" distR="0" wp14:anchorId="08BC6826" wp14:editId="3A26418F">
+            <wp:extent cx="3124636" cy="171474"/>
+            <wp:effectExtent l="0" t="0" r="0" b="0"/>
+            <wp:docPr id="14" name="Рисунок 14"/>
+            <wp:cNvGraphicFramePr>
+              <a:graphicFrameLocks xmlns:a="http://schemas.openxmlformats.org/drawingml/2006/main" noChangeAspect="1"/>
+            </wp:cNvGraphicFramePr>
+            <a:graphic xmlns:a="http://schemas.openxmlformats.org/drawingml/2006/main">
+              <a:graphicData uri="http://schemas.openxmlformats.org/drawingml/2006/picture">
+                <pic:pic xmlns:pic="http://schemas.openxmlformats.org/drawingml/2006/picture">
+                  <pic:nvPicPr>
+                    <pic:cNvPr id="1" name=""/>
+                    <pic:cNvPicPr/>
+                  </pic:nvPicPr>
+                  <pic:blipFill>
+                    <a:blip r:embed="rId21"/>
+                    <a:stretch>
+                      <a:fillRect/>
+                    </a:stretch>
+                  </pic:blipFill>
+                  <pic:spPr>
+                    <a:xfrm>
+                      <a:off x="0" y="0"/>
+                      <a:ext cx="3124636" cy="171474"/>
+                    </a:xfrm>
+                    <a:prstGeom prst="rect">
+                      <a:avLst/>
+                    </a:prstGeom>
+                  </pic:spPr>
+                </pic:pic>
+              </a:graphicData>
+            </a:graphic>
+          </wp:inline>
+        </w:drawing>
+      </w:r>
+    </w:p>
+    <w:p>
+      <w:pPr>
+        <w:pStyle w:val="a4"/>
+        <w:numPr>
+          <w:ilvl w:val="0"/>
+          <w:numId w:val="11"/>
+        </w:numPr>
+      </w:pPr>
+      <w:r>
+        <w:t xml:space="preserve">И теперь, мы можем создать ссылку на этот элемент: </w:t>
+      </w:r>
+      <w:r>
+        <w:rPr>
+          <w:noProof/>
+          <w:lang w:eastAsia="ru-RU"/>
+        </w:rPr>
+        <w:drawing>
+          <wp:inline distT="0" distB="0" distL="0" distR="0" wp14:anchorId="291FB1B9" wp14:editId="2FE9BE95">
+            <wp:extent cx="2915057" cy="200053"/>
+            <wp:effectExtent l="0" t="0" r="0" b="9525"/>
+            <wp:docPr id="15" name="Рисунок 15"/>
+            <wp:cNvGraphicFramePr>
+              <a:graphicFrameLocks xmlns:a="http://schemas.openxmlformats.org/drawingml/2006/main" noChangeAspect="1"/>
+            </wp:cNvGraphicFramePr>
+            <a:graphic xmlns:a="http://schemas.openxmlformats.org/drawingml/2006/main">
+              <a:graphicData uri="http://schemas.openxmlformats.org/drawingml/2006/picture">
+                <pic:pic xmlns:pic="http://schemas.openxmlformats.org/drawingml/2006/picture">
+                  <pic:nvPicPr>
+                    <pic:cNvPr id="1" name=""/>
+                    <pic:cNvPicPr/>
+                  </pic:nvPicPr>
+                  <pic:blipFill>
+                    <a:blip r:embed="rId22"/>
+                    <a:stretch>
+                      <a:fillRect/>
+                    </a:stretch>
+                  </pic:blipFill>
+                  <pic:spPr>
+                    <a:xfrm>
+                      <a:off x="0" y="0"/>
+                      <a:ext cx="2915057" cy="200053"/>
+                    </a:xfrm>
+                    <a:prstGeom prst="rect">
+                      <a:avLst/>
+                    </a:prstGeom>
+                  </pic:spPr>
+                </pic:pic>
+              </a:graphicData>
+            </a:graphic>
+          </wp:inline>
+        </w:drawing>
+      </w:r>
+    </w:p>
+    <w:p>
+      <w:pPr>
+        <w:pStyle w:val="a4"/>
+        <w:numPr>
+          <w:ilvl w:val="0"/>
+          <w:numId w:val="11"/>
+        </w:numPr>
+      </w:pPr>
+      <w:r>
+        <w:t xml:space="preserve">Свойство </w:t>
+      </w:r>
+      <w:r>
+        <w:rPr>
+          <w:lang w:val="en-US"/>
+        </w:rPr>
+        <w:t>current</w:t>
+      </w:r>
+      <w:r>
+        <w:t xml:space="preserve"> </w:t>
+      </w:r>
+      <w:r>
+        <w:t xml:space="preserve">ссылается на </w:t>
+      </w:r>
+      <w:proofErr w:type="spellStart"/>
+      <w:r>
+        <w:rPr>
+          <w:b/>
+        </w:rPr>
+        <w:t>нативный</w:t>
+      </w:r>
+      <w:proofErr w:type="spellEnd"/>
+      <w:r>
+        <w:t xml:space="preserve"> </w:t>
+      </w:r>
+      <w:r>
+        <w:rPr>
+          <w:lang w:val="en-US"/>
+        </w:rPr>
+        <w:t>HTML</w:t>
+      </w:r>
+      <w:r>
+        <w:t xml:space="preserve"> </w:t>
+      </w:r>
+      <w:r>
+        <w:t>элемент</w:t>
+      </w:r>
+      <w:r>
+        <w:t xml:space="preserve"> (</w:t>
+      </w:r>
+      <w:r>
+        <w:rPr>
+          <w:lang w:val="en-US"/>
+        </w:rPr>
+        <w:t>real</w:t>
+      </w:r>
+      <w:r>
+        <w:t xml:space="preserve"> </w:t>
+      </w:r>
+      <w:r>
+        <w:rPr>
+          <w:lang w:val="en-US"/>
+        </w:rPr>
+        <w:t>DOM</w:t>
+      </w:r>
+      <w:r>
+        <w:t>)</w:t>
+      </w:r>
+      <w:r>
+        <w:t>:</w:t>
+      </w:r>
+    </w:p>
+    <w:p>
+      <w:pPr>
+        <w:pStyle w:val="a4"/>
+        <w:ind w:left="1440"/>
+      </w:pPr>
+      <w:r>
+        <w:rPr>
+          <w:noProof/>
+          <w:lang w:eastAsia="ru-RU"/>
+        </w:rPr>
+        <w:drawing>
+          <wp:inline distT="0" distB="0" distL="0" distR="0" wp14:anchorId="3943BEA2" wp14:editId="0CEF9B00">
+            <wp:extent cx="2962688" cy="200053"/>
+            <wp:effectExtent l="0" t="0" r="0" b="9525"/>
+            <wp:docPr id="16" name="Рисунок 16"/>
+            <wp:cNvGraphicFramePr>
+              <a:graphicFrameLocks xmlns:a="http://schemas.openxmlformats.org/drawingml/2006/main" noChangeAspect="1"/>
+            </wp:cNvGraphicFramePr>
+            <a:graphic xmlns:a="http://schemas.openxmlformats.org/drawingml/2006/main">
+              <a:graphicData uri="http://schemas.openxmlformats.org/drawingml/2006/picture">
+                <pic:pic xmlns:pic="http://schemas.openxmlformats.org/drawingml/2006/picture">
+                  <pic:nvPicPr>
+                    <pic:cNvPr id="1" name=""/>
+                    <pic:cNvPicPr/>
+                  </pic:nvPicPr>
+                  <pic:blipFill>
+                    <a:blip r:embed="rId23"/>
+                    <a:stretch>
+                      <a:fillRect/>
+                    </a:stretch>
+                  </pic:blipFill>
+                  <pic:spPr>
+                    <a:xfrm>
+                      <a:off x="0" y="0"/>
+                      <a:ext cx="2962688" cy="200053"/>
+                    </a:xfrm>
+                    <a:prstGeom prst="rect">
+                      <a:avLst/>
+                    </a:prstGeom>
+                  </pic:spPr>
+                </pic:pic>
+              </a:graphicData>
+            </a:graphic>
+          </wp:inline>
+        </w:drawing>
+      </w:r>
+    </w:p>
+    <w:p>
+      <w:pPr>
+        <w:pStyle w:val="a4"/>
+        <w:numPr>
+          <w:ilvl w:val="0"/>
+          <w:numId w:val="11"/>
+        </w:numPr>
+      </w:pPr>
+      <w:r>
+        <w:t xml:space="preserve">В </w:t>
+      </w:r>
+      <w:r>
+        <w:rPr>
+          <w:lang w:val="en-US"/>
+        </w:rPr>
+        <w:t>React</w:t>
+      </w:r>
+      <w:r>
+        <w:t xml:space="preserve"> &lt;</w:t>
+      </w:r>
+      <w:proofErr w:type="spellStart"/>
+      <w:r>
+        <w:rPr>
+          <w:lang w:val="en-US"/>
+        </w:rPr>
+        <w:t>textaria</w:t>
+      </w:r>
+      <w:proofErr w:type="spellEnd"/>
+      <w:r>
+        <w:t xml:space="preserve">&gt; </w:t>
+      </w:r>
+      <w:r>
+        <w:t>пишется вот так:</w:t>
+      </w:r>
+    </w:p>
+    <w:p>
+      <w:r>
+        <w:drawing>
+          <wp:inline distT="0" distB="0" distL="0" distR="0" wp14:anchorId="396347C1" wp14:editId="70356C4F">
+            <wp:extent cx="5940425" cy="179705"/>
+            <wp:effectExtent l="0" t="0" r="3175" b="0"/>
+            <wp:docPr id="18" name="Рисунок 18"/>
+            <wp:cNvGraphicFramePr>
+              <a:graphicFrameLocks xmlns:a="http://schemas.openxmlformats.org/drawingml/2006/main" noChangeAspect="1"/>
+            </wp:cNvGraphicFramePr>
+            <a:graphic xmlns:a="http://schemas.openxmlformats.org/drawingml/2006/main">
+              <a:graphicData uri="http://schemas.openxmlformats.org/drawingml/2006/picture">
+                <pic:pic xmlns:pic="http://schemas.openxmlformats.org/drawingml/2006/picture">
+                  <pic:nvPicPr>
+                    <pic:cNvPr id="1" name=""/>
+                    <pic:cNvPicPr/>
+                  </pic:nvPicPr>
+                  <pic:blipFill>
+                    <a:blip r:embed="rId24"/>
+                    <a:stretch>
+                      <a:fillRect/>
+                    </a:stretch>
+                  </pic:blipFill>
+                  <pic:spPr>
+                    <a:xfrm>
+                      <a:off x="0" y="0"/>
+                      <a:ext cx="5940425" cy="179705"/>
+                    </a:xfrm>
+                    <a:prstGeom prst="rect">
+                      <a:avLst/>
+                    </a:prstGeom>
+                  </pic:spPr>
+                </pic:pic>
+              </a:graphicData>
+            </a:graphic>
+          </wp:inline>
+        </w:drawing>
+      </w:r>
+    </w:p>
+    <w:p>
+      <w:pPr>
+        <w:pStyle w:val="a4"/>
+        <w:ind w:left="1440"/>
+      </w:pPr>
+      <w:r>
+        <w:t xml:space="preserve">Даже если попытаемся ввести символ, то свойство </w:t>
+      </w:r>
+      <w:r>
+        <w:rPr>
+          <w:lang w:val="en-US"/>
+        </w:rPr>
+        <w:t>value</w:t>
+      </w:r>
+      <w:r>
+        <w:t xml:space="preserve"> </w:t>
+      </w:r>
+      <w:r>
+        <w:t>мгновенно вернет текст, который был в этом свойстве, лол</w:t>
+      </w:r>
       <w:bookmarkStart w:id="0" w:name="_GoBack"/>
       <w:bookmarkEnd w:id="0"/>
     </w:p>
     <w:p>
       <w:pPr>
-        <w:rPr>
-          <w:i/>
-        </w:rPr>
-      </w:pPr>
-    </w:p>
-    <w:p/>
+        <w:pStyle w:val="2"/>
+      </w:pPr>
+      <w:proofErr w:type="spellStart"/>
+      <w:r>
+        <w:t>callback</w:t>
+      </w:r>
+      <w:proofErr w:type="spellEnd"/>
+      <w:r>
+        <w:t xml:space="preserve">, </w:t>
+      </w:r>
+      <w:proofErr w:type="spellStart"/>
+      <w:r>
+        <w:t>subscribe</w:t>
+      </w:r>
+      <w:proofErr w:type="spellEnd"/>
+      <w:r>
+        <w:t xml:space="preserve">, </w:t>
+      </w:r>
+      <w:proofErr w:type="spellStart"/>
+      <w:r>
+        <w:t>observer</w:t>
+      </w:r>
+      <w:proofErr w:type="spellEnd"/>
+    </w:p>
     <w:p/>
     <w:sectPr>
       <w:pgSz w:w="11906" w:h="16838"/>
@@ -3262,6 +4635,232 @@
 <file path=word/numbering.xml><?xml version="1.0" encoding="utf-8"?>
 <w:numbering xmlns:wpc="http://schemas.microsoft.com/office/word/2010/wordprocessingCanvas" xmlns:mc="http://schemas.openxmlformats.org/markup-compatibility/2006" xmlns:o="urn:schemas-microsoft-com:office:office" xmlns:r="http://schemas.openxmlformats.org/officeDocument/2006/relationships" xmlns:m="http://schemas.openxmlformats.org/officeDocument/2006/math" xmlns:v="urn:schemas-microsoft-com:vml" xmlns:wp14="http://schemas.microsoft.com/office/word/2010/wordprocessingDrawing" xmlns:wp="http://schemas.openxmlformats.org/drawingml/2006/wordprocessingDrawing" xmlns:w10="urn:schemas-microsoft-com:office:word" xmlns:w="http://schemas.openxmlformats.org/wordprocessingml/2006/main" xmlns:w14="http://schemas.microsoft.com/office/word/2010/wordml" xmlns:w15="http://schemas.microsoft.com/office/word/2012/wordml" xmlns:wpg="http://schemas.microsoft.com/office/word/2010/wordprocessingGroup" xmlns:wpi="http://schemas.microsoft.com/office/word/2010/wordprocessingInk" xmlns:wne="http://schemas.microsoft.com/office/word/2006/wordml" xmlns:wps="http://schemas.microsoft.com/office/word/2010/wordprocessingShape" mc:Ignorable="w14 w15 wp14">
   <w:abstractNum w:abstractNumId="0">
+    <w:nsid w:val="00D77469"/>
+    <w:multiLevelType w:val="hybridMultilevel"/>
+    <w:tmpl w:val="486AA014"/>
+    <w:lvl w:ilvl="0" w:tplc="04190001">
+      <w:start w:val="1"/>
+      <w:numFmt w:val="bullet"/>
+      <w:lvlText w:val=""/>
+      <w:lvlJc w:val="left"/>
+      <w:pPr>
+        <w:ind w:left="720" w:hanging="360"/>
+      </w:pPr>
+      <w:rPr>
+        <w:rFonts w:ascii="Symbol" w:hAnsi="Symbol" w:hint="default"/>
+      </w:rPr>
+    </w:lvl>
+    <w:lvl w:ilvl="1" w:tplc="04190003" w:tentative="1">
+      <w:start w:val="1"/>
+      <w:numFmt w:val="bullet"/>
+      <w:lvlText w:val="o"/>
+      <w:lvlJc w:val="left"/>
+      <w:pPr>
+        <w:ind w:left="1440" w:hanging="360"/>
+      </w:pPr>
+      <w:rPr>
+        <w:rFonts w:ascii="Courier New" w:hAnsi="Courier New" w:cs="Courier New" w:hint="default"/>
+      </w:rPr>
+    </w:lvl>
+    <w:lvl w:ilvl="2" w:tplc="04190005" w:tentative="1">
+      <w:start w:val="1"/>
+      <w:numFmt w:val="bullet"/>
+      <w:lvlText w:val=""/>
+      <w:lvlJc w:val="left"/>
+      <w:pPr>
+        <w:ind w:left="2160" w:hanging="360"/>
+      </w:pPr>
+      <w:rPr>
+        <w:rFonts w:ascii="Wingdings" w:hAnsi="Wingdings" w:hint="default"/>
+      </w:rPr>
+    </w:lvl>
+    <w:lvl w:ilvl="3" w:tplc="04190001" w:tentative="1">
+      <w:start w:val="1"/>
+      <w:numFmt w:val="bullet"/>
+      <w:lvlText w:val=""/>
+      <w:lvlJc w:val="left"/>
+      <w:pPr>
+        <w:ind w:left="2880" w:hanging="360"/>
+      </w:pPr>
+      <w:rPr>
+        <w:rFonts w:ascii="Symbol" w:hAnsi="Symbol" w:hint="default"/>
+      </w:rPr>
+    </w:lvl>
+    <w:lvl w:ilvl="4" w:tplc="04190003" w:tentative="1">
+      <w:start w:val="1"/>
+      <w:numFmt w:val="bullet"/>
+      <w:lvlText w:val="o"/>
+      <w:lvlJc w:val="left"/>
+      <w:pPr>
+        <w:ind w:left="3600" w:hanging="360"/>
+      </w:pPr>
+      <w:rPr>
+        <w:rFonts w:ascii="Courier New" w:hAnsi="Courier New" w:cs="Courier New" w:hint="default"/>
+      </w:rPr>
+    </w:lvl>
+    <w:lvl w:ilvl="5" w:tplc="04190005" w:tentative="1">
+      <w:start w:val="1"/>
+      <w:numFmt w:val="bullet"/>
+      <w:lvlText w:val=""/>
+      <w:lvlJc w:val="left"/>
+      <w:pPr>
+        <w:ind w:left="4320" w:hanging="360"/>
+      </w:pPr>
+      <w:rPr>
+        <w:rFonts w:ascii="Wingdings" w:hAnsi="Wingdings" w:hint="default"/>
+      </w:rPr>
+    </w:lvl>
+    <w:lvl w:ilvl="6" w:tplc="04190001" w:tentative="1">
+      <w:start w:val="1"/>
+      <w:numFmt w:val="bullet"/>
+      <w:lvlText w:val=""/>
+      <w:lvlJc w:val="left"/>
+      <w:pPr>
+        <w:ind w:left="5040" w:hanging="360"/>
+      </w:pPr>
+      <w:rPr>
+        <w:rFonts w:ascii="Symbol" w:hAnsi="Symbol" w:hint="default"/>
+      </w:rPr>
+    </w:lvl>
+    <w:lvl w:ilvl="7" w:tplc="04190003" w:tentative="1">
+      <w:start w:val="1"/>
+      <w:numFmt w:val="bullet"/>
+      <w:lvlText w:val="o"/>
+      <w:lvlJc w:val="left"/>
+      <w:pPr>
+        <w:ind w:left="5760" w:hanging="360"/>
+      </w:pPr>
+      <w:rPr>
+        <w:rFonts w:ascii="Courier New" w:hAnsi="Courier New" w:cs="Courier New" w:hint="default"/>
+      </w:rPr>
+    </w:lvl>
+    <w:lvl w:ilvl="8" w:tplc="04190005" w:tentative="1">
+      <w:start w:val="1"/>
+      <w:numFmt w:val="bullet"/>
+      <w:lvlText w:val=""/>
+      <w:lvlJc w:val="left"/>
+      <w:pPr>
+        <w:ind w:left="6480" w:hanging="360"/>
+      </w:pPr>
+      <w:rPr>
+        <w:rFonts w:ascii="Wingdings" w:hAnsi="Wingdings" w:hint="default"/>
+      </w:rPr>
+    </w:lvl>
+  </w:abstractNum>
+  <w:abstractNum w:abstractNumId="1">
+    <w:nsid w:val="02325865"/>
+    <w:multiLevelType w:val="hybridMultilevel"/>
+    <w:tmpl w:val="8766EBF6"/>
+    <w:lvl w:ilvl="0" w:tplc="04190001">
+      <w:start w:val="1"/>
+      <w:numFmt w:val="bullet"/>
+      <w:lvlText w:val=""/>
+      <w:lvlJc w:val="left"/>
+      <w:pPr>
+        <w:ind w:left="720" w:hanging="360"/>
+      </w:pPr>
+      <w:rPr>
+        <w:rFonts w:ascii="Symbol" w:hAnsi="Symbol" w:hint="default"/>
+      </w:rPr>
+    </w:lvl>
+    <w:lvl w:ilvl="1" w:tplc="04190003" w:tentative="1">
+      <w:start w:val="1"/>
+      <w:numFmt w:val="bullet"/>
+      <w:lvlText w:val="o"/>
+      <w:lvlJc w:val="left"/>
+      <w:pPr>
+        <w:ind w:left="1440" w:hanging="360"/>
+      </w:pPr>
+      <w:rPr>
+        <w:rFonts w:ascii="Courier New" w:hAnsi="Courier New" w:cs="Courier New" w:hint="default"/>
+      </w:rPr>
+    </w:lvl>
+    <w:lvl w:ilvl="2" w:tplc="04190005" w:tentative="1">
+      <w:start w:val="1"/>
+      <w:numFmt w:val="bullet"/>
+      <w:lvlText w:val=""/>
+      <w:lvlJc w:val="left"/>
+      <w:pPr>
+        <w:ind w:left="2160" w:hanging="360"/>
+      </w:pPr>
+      <w:rPr>
+        <w:rFonts w:ascii="Wingdings" w:hAnsi="Wingdings" w:hint="default"/>
+      </w:rPr>
+    </w:lvl>
+    <w:lvl w:ilvl="3" w:tplc="04190001" w:tentative="1">
+      <w:start w:val="1"/>
+      <w:numFmt w:val="bullet"/>
+      <w:lvlText w:val=""/>
+      <w:lvlJc w:val="left"/>
+      <w:pPr>
+        <w:ind w:left="2880" w:hanging="360"/>
+      </w:pPr>
+      <w:rPr>
+        <w:rFonts w:ascii="Symbol" w:hAnsi="Symbol" w:hint="default"/>
+      </w:rPr>
+    </w:lvl>
+    <w:lvl w:ilvl="4" w:tplc="04190003" w:tentative="1">
+      <w:start w:val="1"/>
+      <w:numFmt w:val="bullet"/>
+      <w:lvlText w:val="o"/>
+      <w:lvlJc w:val="left"/>
+      <w:pPr>
+        <w:ind w:left="3600" w:hanging="360"/>
+      </w:pPr>
+      <w:rPr>
+        <w:rFonts w:ascii="Courier New" w:hAnsi="Courier New" w:cs="Courier New" w:hint="default"/>
+      </w:rPr>
+    </w:lvl>
+    <w:lvl w:ilvl="5" w:tplc="04190005" w:tentative="1">
+      <w:start w:val="1"/>
+      <w:numFmt w:val="bullet"/>
+      <w:lvlText w:val=""/>
+      <w:lvlJc w:val="left"/>
+      <w:pPr>
+        <w:ind w:left="4320" w:hanging="360"/>
+      </w:pPr>
+      <w:rPr>
+        <w:rFonts w:ascii="Wingdings" w:hAnsi="Wingdings" w:hint="default"/>
+      </w:rPr>
+    </w:lvl>
+    <w:lvl w:ilvl="6" w:tplc="04190001" w:tentative="1">
+      <w:start w:val="1"/>
+      <w:numFmt w:val="bullet"/>
+      <w:lvlText w:val=""/>
+      <w:lvlJc w:val="left"/>
+      <w:pPr>
+        <w:ind w:left="5040" w:hanging="360"/>
+      </w:pPr>
+      <w:rPr>
+        <w:rFonts w:ascii="Symbol" w:hAnsi="Symbol" w:hint="default"/>
+      </w:rPr>
+    </w:lvl>
+    <w:lvl w:ilvl="7" w:tplc="04190003" w:tentative="1">
+      <w:start w:val="1"/>
+      <w:numFmt w:val="bullet"/>
+      <w:lvlText w:val="o"/>
+      <w:lvlJc w:val="left"/>
+      <w:pPr>
+        <w:ind w:left="5760" w:hanging="360"/>
+      </w:pPr>
+      <w:rPr>
+        <w:rFonts w:ascii="Courier New" w:hAnsi="Courier New" w:cs="Courier New" w:hint="default"/>
+      </w:rPr>
+    </w:lvl>
+    <w:lvl w:ilvl="8" w:tplc="04190005" w:tentative="1">
+      <w:start w:val="1"/>
+      <w:numFmt w:val="bullet"/>
+      <w:lvlText w:val=""/>
+      <w:lvlJc w:val="left"/>
+      <w:pPr>
+        <w:ind w:left="6480" w:hanging="360"/>
+      </w:pPr>
+      <w:rPr>
+        <w:rFonts w:ascii="Wingdings" w:hAnsi="Wingdings" w:hint="default"/>
+      </w:rPr>
+    </w:lvl>
+  </w:abstractNum>
+  <w:abstractNum w:abstractNumId="2">
     <w:nsid w:val="197A0E39"/>
     <w:multiLevelType w:val="hybridMultilevel"/>
     <w:tmpl w:val="C960E26A"/>
@@ -3374,7 +4973,7 @@
       </w:rPr>
     </w:lvl>
   </w:abstractNum>
-  <w:abstractNum w:abstractNumId="1">
+  <w:abstractNum w:abstractNumId="3">
     <w:nsid w:val="3180392C"/>
     <w:multiLevelType w:val="hybridMultilevel"/>
     <w:tmpl w:val="032062F8"/>
@@ -3487,7 +5086,7 @@
       </w:rPr>
     </w:lvl>
   </w:abstractNum>
-  <w:abstractNum w:abstractNumId="2">
+  <w:abstractNum w:abstractNumId="4">
     <w:nsid w:val="35C32886"/>
     <w:multiLevelType w:val="hybridMultilevel"/>
     <w:tmpl w:val="99DC0A7E"/>
@@ -3600,7 +5199,7 @@
       </w:rPr>
     </w:lvl>
   </w:abstractNum>
-  <w:abstractNum w:abstractNumId="3">
+  <w:abstractNum w:abstractNumId="5">
     <w:nsid w:val="3C901ADD"/>
     <w:multiLevelType w:val="hybridMultilevel"/>
     <w:tmpl w:val="B0F4F2A0"/>
@@ -3713,10 +5312,295 @@
       </w:rPr>
     </w:lvl>
   </w:abstractNum>
-  <w:abstractNum w:abstractNumId="4">
+  <w:abstractNum w:abstractNumId="6">
+    <w:nsid w:val="4AA02C69"/>
+    <w:multiLevelType w:val="hybridMultilevel"/>
+    <w:tmpl w:val="2C96D348"/>
+    <w:lvl w:ilvl="0" w:tplc="0419000F">
+      <w:start w:val="1"/>
+      <w:numFmt w:val="decimal"/>
+      <w:lvlText w:val="%1."/>
+      <w:lvlJc w:val="left"/>
+      <w:pPr>
+        <w:ind w:left="1440" w:hanging="360"/>
+      </w:pPr>
+    </w:lvl>
+    <w:lvl w:ilvl="1" w:tplc="04190019" w:tentative="1">
+      <w:start w:val="1"/>
+      <w:numFmt w:val="lowerLetter"/>
+      <w:lvlText w:val="%2."/>
+      <w:lvlJc w:val="left"/>
+      <w:pPr>
+        <w:ind w:left="2160" w:hanging="360"/>
+      </w:pPr>
+    </w:lvl>
+    <w:lvl w:ilvl="2" w:tplc="0419001B" w:tentative="1">
+      <w:start w:val="1"/>
+      <w:numFmt w:val="lowerRoman"/>
+      <w:lvlText w:val="%3."/>
+      <w:lvlJc w:val="right"/>
+      <w:pPr>
+        <w:ind w:left="2880" w:hanging="180"/>
+      </w:pPr>
+    </w:lvl>
+    <w:lvl w:ilvl="3" w:tplc="0419000F" w:tentative="1">
+      <w:start w:val="1"/>
+      <w:numFmt w:val="decimal"/>
+      <w:lvlText w:val="%4."/>
+      <w:lvlJc w:val="left"/>
+      <w:pPr>
+        <w:ind w:left="3600" w:hanging="360"/>
+      </w:pPr>
+    </w:lvl>
+    <w:lvl w:ilvl="4" w:tplc="04190019" w:tentative="1">
+      <w:start w:val="1"/>
+      <w:numFmt w:val="lowerLetter"/>
+      <w:lvlText w:val="%5."/>
+      <w:lvlJc w:val="left"/>
+      <w:pPr>
+        <w:ind w:left="4320" w:hanging="360"/>
+      </w:pPr>
+    </w:lvl>
+    <w:lvl w:ilvl="5" w:tplc="0419001B" w:tentative="1">
+      <w:start w:val="1"/>
+      <w:numFmt w:val="lowerRoman"/>
+      <w:lvlText w:val="%6."/>
+      <w:lvlJc w:val="right"/>
+      <w:pPr>
+        <w:ind w:left="5040" w:hanging="180"/>
+      </w:pPr>
+    </w:lvl>
+    <w:lvl w:ilvl="6" w:tplc="0419000F" w:tentative="1">
+      <w:start w:val="1"/>
+      <w:numFmt w:val="decimal"/>
+      <w:lvlText w:val="%7."/>
+      <w:lvlJc w:val="left"/>
+      <w:pPr>
+        <w:ind w:left="5760" w:hanging="360"/>
+      </w:pPr>
+    </w:lvl>
+    <w:lvl w:ilvl="7" w:tplc="04190019" w:tentative="1">
+      <w:start w:val="1"/>
+      <w:numFmt w:val="lowerLetter"/>
+      <w:lvlText w:val="%8."/>
+      <w:lvlJc w:val="left"/>
+      <w:pPr>
+        <w:ind w:left="6480" w:hanging="360"/>
+      </w:pPr>
+    </w:lvl>
+    <w:lvl w:ilvl="8" w:tplc="0419001B" w:tentative="1">
+      <w:start w:val="1"/>
+      <w:numFmt w:val="lowerRoman"/>
+      <w:lvlText w:val="%9."/>
+      <w:lvlJc w:val="right"/>
+      <w:pPr>
+        <w:ind w:left="7200" w:hanging="180"/>
+      </w:pPr>
+    </w:lvl>
+  </w:abstractNum>
+  <w:abstractNum w:abstractNumId="7">
+    <w:nsid w:val="4F6C2BD2"/>
+    <w:multiLevelType w:val="hybridMultilevel"/>
+    <w:tmpl w:val="99605F78"/>
+    <w:lvl w:ilvl="0" w:tplc="0419000F">
+      <w:start w:val="1"/>
+      <w:numFmt w:val="decimal"/>
+      <w:lvlText w:val="%1."/>
+      <w:lvlJc w:val="left"/>
+      <w:pPr>
+        <w:ind w:left="1440" w:hanging="360"/>
+      </w:pPr>
+    </w:lvl>
+    <w:lvl w:ilvl="1" w:tplc="04190019" w:tentative="1">
+      <w:start w:val="1"/>
+      <w:numFmt w:val="lowerLetter"/>
+      <w:lvlText w:val="%2."/>
+      <w:lvlJc w:val="left"/>
+      <w:pPr>
+        <w:ind w:left="2160" w:hanging="360"/>
+      </w:pPr>
+    </w:lvl>
+    <w:lvl w:ilvl="2" w:tplc="0419001B" w:tentative="1">
+      <w:start w:val="1"/>
+      <w:numFmt w:val="lowerRoman"/>
+      <w:lvlText w:val="%3."/>
+      <w:lvlJc w:val="right"/>
+      <w:pPr>
+        <w:ind w:left="2880" w:hanging="180"/>
+      </w:pPr>
+    </w:lvl>
+    <w:lvl w:ilvl="3" w:tplc="0419000F" w:tentative="1">
+      <w:start w:val="1"/>
+      <w:numFmt w:val="decimal"/>
+      <w:lvlText w:val="%4."/>
+      <w:lvlJc w:val="left"/>
+      <w:pPr>
+        <w:ind w:left="3600" w:hanging="360"/>
+      </w:pPr>
+    </w:lvl>
+    <w:lvl w:ilvl="4" w:tplc="04190019" w:tentative="1">
+      <w:start w:val="1"/>
+      <w:numFmt w:val="lowerLetter"/>
+      <w:lvlText w:val="%5."/>
+      <w:lvlJc w:val="left"/>
+      <w:pPr>
+        <w:ind w:left="4320" w:hanging="360"/>
+      </w:pPr>
+    </w:lvl>
+    <w:lvl w:ilvl="5" w:tplc="0419001B" w:tentative="1">
+      <w:start w:val="1"/>
+      <w:numFmt w:val="lowerRoman"/>
+      <w:lvlText w:val="%6."/>
+      <w:lvlJc w:val="right"/>
+      <w:pPr>
+        <w:ind w:left="5040" w:hanging="180"/>
+      </w:pPr>
+    </w:lvl>
+    <w:lvl w:ilvl="6" w:tplc="0419000F" w:tentative="1">
+      <w:start w:val="1"/>
+      <w:numFmt w:val="decimal"/>
+      <w:lvlText w:val="%7."/>
+      <w:lvlJc w:val="left"/>
+      <w:pPr>
+        <w:ind w:left="5760" w:hanging="360"/>
+      </w:pPr>
+    </w:lvl>
+    <w:lvl w:ilvl="7" w:tplc="04190019" w:tentative="1">
+      <w:start w:val="1"/>
+      <w:numFmt w:val="lowerLetter"/>
+      <w:lvlText w:val="%8."/>
+      <w:lvlJc w:val="left"/>
+      <w:pPr>
+        <w:ind w:left="6480" w:hanging="360"/>
+      </w:pPr>
+    </w:lvl>
+    <w:lvl w:ilvl="8" w:tplc="0419001B" w:tentative="1">
+      <w:start w:val="1"/>
+      <w:numFmt w:val="lowerRoman"/>
+      <w:lvlText w:val="%9."/>
+      <w:lvlJc w:val="right"/>
+      <w:pPr>
+        <w:ind w:left="7200" w:hanging="180"/>
+      </w:pPr>
+    </w:lvl>
+  </w:abstractNum>
+  <w:abstractNum w:abstractNumId="8">
+    <w:nsid w:val="6DB179D1"/>
+    <w:multiLevelType w:val="hybridMultilevel"/>
+    <w:tmpl w:val="2CAABFEE"/>
+    <w:lvl w:ilvl="0" w:tplc="04190001">
+      <w:start w:val="1"/>
+      <w:numFmt w:val="bullet"/>
+      <w:lvlText w:val=""/>
+      <w:lvlJc w:val="left"/>
+      <w:pPr>
+        <w:ind w:left="720" w:hanging="360"/>
+      </w:pPr>
+      <w:rPr>
+        <w:rFonts w:ascii="Symbol" w:hAnsi="Symbol" w:hint="default"/>
+      </w:rPr>
+    </w:lvl>
+    <w:lvl w:ilvl="1" w:tplc="04190003" w:tentative="1">
+      <w:start w:val="1"/>
+      <w:numFmt w:val="bullet"/>
+      <w:lvlText w:val="o"/>
+      <w:lvlJc w:val="left"/>
+      <w:pPr>
+        <w:ind w:left="1440" w:hanging="360"/>
+      </w:pPr>
+      <w:rPr>
+        <w:rFonts w:ascii="Courier New" w:hAnsi="Courier New" w:cs="Courier New" w:hint="default"/>
+      </w:rPr>
+    </w:lvl>
+    <w:lvl w:ilvl="2" w:tplc="04190005" w:tentative="1">
+      <w:start w:val="1"/>
+      <w:numFmt w:val="bullet"/>
+      <w:lvlText w:val=""/>
+      <w:lvlJc w:val="left"/>
+      <w:pPr>
+        <w:ind w:left="2160" w:hanging="360"/>
+      </w:pPr>
+      <w:rPr>
+        <w:rFonts w:ascii="Wingdings" w:hAnsi="Wingdings" w:hint="default"/>
+      </w:rPr>
+    </w:lvl>
+    <w:lvl w:ilvl="3" w:tplc="04190001" w:tentative="1">
+      <w:start w:val="1"/>
+      <w:numFmt w:val="bullet"/>
+      <w:lvlText w:val=""/>
+      <w:lvlJc w:val="left"/>
+      <w:pPr>
+        <w:ind w:left="2880" w:hanging="360"/>
+      </w:pPr>
+      <w:rPr>
+        <w:rFonts w:ascii="Symbol" w:hAnsi="Symbol" w:hint="default"/>
+      </w:rPr>
+    </w:lvl>
+    <w:lvl w:ilvl="4" w:tplc="04190003" w:tentative="1">
+      <w:start w:val="1"/>
+      <w:numFmt w:val="bullet"/>
+      <w:lvlText w:val="o"/>
+      <w:lvlJc w:val="left"/>
+      <w:pPr>
+        <w:ind w:left="3600" w:hanging="360"/>
+      </w:pPr>
+      <w:rPr>
+        <w:rFonts w:ascii="Courier New" w:hAnsi="Courier New" w:cs="Courier New" w:hint="default"/>
+      </w:rPr>
+    </w:lvl>
+    <w:lvl w:ilvl="5" w:tplc="04190005" w:tentative="1">
+      <w:start w:val="1"/>
+      <w:numFmt w:val="bullet"/>
+      <w:lvlText w:val=""/>
+      <w:lvlJc w:val="left"/>
+      <w:pPr>
+        <w:ind w:left="4320" w:hanging="360"/>
+      </w:pPr>
+      <w:rPr>
+        <w:rFonts w:ascii="Wingdings" w:hAnsi="Wingdings" w:hint="default"/>
+      </w:rPr>
+    </w:lvl>
+    <w:lvl w:ilvl="6" w:tplc="04190001" w:tentative="1">
+      <w:start w:val="1"/>
+      <w:numFmt w:val="bullet"/>
+      <w:lvlText w:val=""/>
+      <w:lvlJc w:val="left"/>
+      <w:pPr>
+        <w:ind w:left="5040" w:hanging="360"/>
+      </w:pPr>
+      <w:rPr>
+        <w:rFonts w:ascii="Symbol" w:hAnsi="Symbol" w:hint="default"/>
+      </w:rPr>
+    </w:lvl>
+    <w:lvl w:ilvl="7" w:tplc="04190003" w:tentative="1">
+      <w:start w:val="1"/>
+      <w:numFmt w:val="bullet"/>
+      <w:lvlText w:val="o"/>
+      <w:lvlJc w:val="left"/>
+      <w:pPr>
+        <w:ind w:left="5760" w:hanging="360"/>
+      </w:pPr>
+      <w:rPr>
+        <w:rFonts w:ascii="Courier New" w:hAnsi="Courier New" w:cs="Courier New" w:hint="default"/>
+      </w:rPr>
+    </w:lvl>
+    <w:lvl w:ilvl="8" w:tplc="04190005" w:tentative="1">
+      <w:start w:val="1"/>
+      <w:numFmt w:val="bullet"/>
+      <w:lvlText w:val=""/>
+      <w:lvlJc w:val="left"/>
+      <w:pPr>
+        <w:ind w:left="6480" w:hanging="360"/>
+      </w:pPr>
+      <w:rPr>
+        <w:rFonts w:ascii="Wingdings" w:hAnsi="Wingdings" w:hint="default"/>
+      </w:rPr>
+    </w:lvl>
+  </w:abstractNum>
+  <w:abstractNum w:abstractNumId="9">
     <w:nsid w:val="73D466F5"/>
     <w:multiLevelType w:val="hybridMultilevel"/>
-    <w:tmpl w:val="82B86434"/>
+    <w:tmpl w:val="3EBAD1B2"/>
     <w:lvl w:ilvl="0" w:tplc="04190001">
       <w:start w:val="1"/>
       <w:numFmt w:val="bullet"/>
@@ -3826,7 +5710,7 @@
       </w:rPr>
     </w:lvl>
   </w:abstractNum>
-  <w:abstractNum w:abstractNumId="5">
+  <w:abstractNum w:abstractNumId="10">
     <w:nsid w:val="7E875D82"/>
     <w:multiLevelType w:val="hybridMultilevel"/>
     <w:tmpl w:val="C52A8B30"/>
@@ -3940,22 +5824,37 @@
     </w:lvl>
   </w:abstractNum>
   <w:num w:numId="1">
+    <w:abstractNumId w:val="3"/>
+  </w:num>
+  <w:num w:numId="2">
+    <w:abstractNumId w:val="10"/>
+  </w:num>
+  <w:num w:numId="3">
+    <w:abstractNumId w:val="5"/>
+  </w:num>
+  <w:num w:numId="4">
+    <w:abstractNumId w:val="9"/>
+  </w:num>
+  <w:num w:numId="5">
+    <w:abstractNumId w:val="4"/>
+  </w:num>
+  <w:num w:numId="6">
+    <w:abstractNumId w:val="2"/>
+  </w:num>
+  <w:num w:numId="7">
+    <w:abstractNumId w:val="8"/>
+  </w:num>
+  <w:num w:numId="8">
+    <w:abstractNumId w:val="0"/>
+  </w:num>
+  <w:num w:numId="9">
+    <w:abstractNumId w:val="7"/>
+  </w:num>
+  <w:num w:numId="10">
     <w:abstractNumId w:val="1"/>
   </w:num>
-  <w:num w:numId="2">
-    <w:abstractNumId w:val="5"/>
-  </w:num>
-  <w:num w:numId="3">
-    <w:abstractNumId w:val="3"/>
-  </w:num>
-  <w:num w:numId="4">
-    <w:abstractNumId w:val="4"/>
-  </w:num>
-  <w:num w:numId="5">
-    <w:abstractNumId w:val="2"/>
-  </w:num>
-  <w:num w:numId="6">
-    <w:abstractNumId w:val="0"/>
+  <w:num w:numId="11">
+    <w:abstractNumId w:val="6"/>
   </w:num>
 </w:numbering>
 </file>
@@ -4406,7 +6305,7 @@
     <w:uiPriority w:val="9"/>
     <w:unhideWhenUsed/>
     <w:qFormat/>
-    <w:rsid w:val="004874F7"/>
+    <w:rsid w:val="00525399"/>
     <w:pPr>
       <w:keepNext/>
       <w:keepLines/>
@@ -4415,6 +6314,7 @@
     </w:pPr>
     <w:rPr>
       <w:rFonts w:ascii="Times New Roman" w:eastAsiaTheme="majorEastAsia" w:hAnsi="Times New Roman" w:cstheme="majorBidi"/>
+      <w:b/>
       <w:color w:val="000000" w:themeColor="text1"/>
       <w:sz w:val="32"/>
       <w:szCs w:val="24"/>
@@ -4500,9 +6400,10 @@
     <w:basedOn w:val="a0"/>
     <w:link w:val="3"/>
     <w:uiPriority w:val="9"/>
-    <w:rsid w:val="004874F7"/>
+    <w:rsid w:val="00525399"/>
     <w:rPr>
       <w:rFonts w:ascii="Times New Roman" w:eastAsiaTheme="majorEastAsia" w:hAnsi="Times New Roman" w:cstheme="majorBidi"/>
+      <w:b/>
       <w:color w:val="000000" w:themeColor="text1"/>
       <w:sz w:val="32"/>
       <w:szCs w:val="24"/>
@@ -4893,4 +6794,16 @@
     </a:ext>
   </a:extLst>
 </a:theme>
+</file>
+
+<file path=customXml/item1.xml><?xml version="1.0" encoding="utf-8"?>
+<b:Sources xmlns:b="http://schemas.openxmlformats.org/officeDocument/2006/bibliography" xmlns="http://schemas.openxmlformats.org/officeDocument/2006/bibliography" SelectedStyle="\APASixthEditionOfficeOnline.xsl" StyleName="APA" Version="6"/>
+</file>
+
+<file path=customXml/itemProps1.xml><?xml version="1.0" encoding="utf-8"?>
+<ds:datastoreItem xmlns:ds="http://schemas.openxmlformats.org/officeDocument/2006/customXml" ds:itemID="{3CF827FD-03DD-49B9-AB5B-8E911E58C2A9}">
+  <ds:schemaRefs>
+    <ds:schemaRef ds:uri="http://schemas.openxmlformats.org/officeDocument/2006/bibliography"/>
+  </ds:schemaRefs>
+</ds:datastoreItem>
 </file>